--- a/18120237_1812058_18120288_18120293_1812096.docx
+++ b/18120237_1812058_18120288_18120293_1812096.docx
@@ -515,7 +515,7 @@
           <w:sz w:val="36"/>
           <w:szCs w:val="36"/>
         </w:rPr>
-        <w:t xml:space="preserve">Môn : Nhập môn Công nghệ thông tin </w:t>
+        <w:t xml:space="preserve">Môn : </w:t>
       </w:r>
       <w:r>
         <w:rPr>
@@ -525,7 +525,7 @@
           <w:sz w:val="36"/>
           <w:szCs w:val="36"/>
         </w:rPr>
-        <w:t>2</w:t>
+        <w:t>Kiến trúc máy tính – Hợp ngữ</w:t>
       </w:r>
       <w:r>
         <w:rPr>
@@ -2309,12 +2309,186 @@
         <w:ind w:left="360"/>
         <w:rPr>
           <w:rFonts w:ascii="Times New Roman" w:hAnsi="Times New Roman" w:cs="Times New Roman"/>
-          <w:b/>
-          <w:bCs/>
           <w:sz w:val="28"/>
           <w:szCs w:val="28"/>
-        </w:rPr>
-      </w:pPr>
+          <w:vertAlign w:val="superscript"/>
+        </w:rPr>
+      </w:pPr>
+      <w:r>
+        <w:rPr>
+          <w:rFonts w:ascii="Times New Roman" w:hAnsi="Times New Roman" w:cs="Times New Roman"/>
+          <w:sz w:val="28"/>
+          <w:szCs w:val="28"/>
+        </w:rPr>
+        <w:t>+1.[</w:t>
+      </w:r>
+      <w:r>
+        <w:rPr>
+          <w:rFonts w:ascii="Times New Roman" w:hAnsi="Times New Roman" w:cs="Times New Roman"/>
+          <w:sz w:val="28"/>
+          <w:szCs w:val="28"/>
+        </w:rPr>
+        <w:t>112</w:t>
+      </w:r>
+      <w:r>
+        <w:rPr>
+          <w:rFonts w:ascii="Times New Roman" w:hAnsi="Times New Roman" w:cs="Times New Roman"/>
+          <w:sz w:val="28"/>
+          <w:szCs w:val="28"/>
+        </w:rPr>
+        <w:t xml:space="preserve"> số 0] * 2</w:t>
+      </w:r>
+      <w:r>
+        <w:rPr>
+          <w:rFonts w:ascii="Times New Roman" w:hAnsi="Times New Roman" w:cs="Times New Roman"/>
+          <w:sz w:val="28"/>
+          <w:szCs w:val="28"/>
+          <w:vertAlign w:val="superscript"/>
+        </w:rPr>
+        <w:t>-126</w:t>
+      </w:r>
+      <w:r>
+        <w:rPr>
+          <w:rFonts w:ascii="Times New Roman" w:hAnsi="Times New Roman" w:cs="Times New Roman"/>
+          <w:sz w:val="28"/>
+          <w:szCs w:val="28"/>
+        </w:rPr>
+        <w:t xml:space="preserve"> đến  </w:t>
+      </w:r>
+      <w:r>
+        <w:rPr>
+          <w:rFonts w:ascii="Times New Roman" w:hAnsi="Times New Roman" w:cs="Times New Roman"/>
+          <w:sz w:val="28"/>
+          <w:szCs w:val="28"/>
+        </w:rPr>
+        <w:t>+1.[</w:t>
+      </w:r>
+      <w:r>
+        <w:rPr>
+          <w:rFonts w:ascii="Times New Roman" w:hAnsi="Times New Roman" w:cs="Times New Roman"/>
+          <w:sz w:val="28"/>
+          <w:szCs w:val="28"/>
+        </w:rPr>
+        <w:t>11</w:t>
+      </w:r>
+      <w:r>
+        <w:rPr>
+          <w:rFonts w:ascii="Times New Roman" w:hAnsi="Times New Roman" w:cs="Times New Roman"/>
+          <w:sz w:val="28"/>
+          <w:szCs w:val="28"/>
+        </w:rPr>
+        <w:t>2 số 1] * 2</w:t>
+      </w:r>
+      <w:r>
+        <w:rPr>
+          <w:rFonts w:ascii="Times New Roman" w:hAnsi="Times New Roman" w:cs="Times New Roman"/>
+          <w:sz w:val="28"/>
+          <w:szCs w:val="28"/>
+          <w:vertAlign w:val="superscript"/>
+        </w:rPr>
+        <w:t>127</w:t>
+      </w:r>
+    </w:p>
+    <w:p>
+      <w:pPr>
+        <w:ind w:left="360"/>
+        <w:rPr>
+          <w:rFonts w:ascii="Times New Roman" w:hAnsi="Times New Roman" w:cs="Times New Roman"/>
+          <w:sz w:val="28"/>
+          <w:szCs w:val="28"/>
+          <w:vertAlign w:val="superscript"/>
+        </w:rPr>
+      </w:pPr>
+      <w:r>
+        <w:rPr>
+          <w:rFonts w:ascii="Times New Roman" w:hAnsi="Times New Roman" w:cs="Times New Roman"/>
+          <w:sz w:val="28"/>
+          <w:szCs w:val="28"/>
+        </w:rPr>
+        <w:t>-</w:t>
+      </w:r>
+      <w:r>
+        <w:rPr>
+          <w:rFonts w:ascii="Times New Roman" w:hAnsi="Times New Roman" w:cs="Times New Roman"/>
+          <w:sz w:val="28"/>
+          <w:szCs w:val="28"/>
+        </w:rPr>
+        <w:t>1.[</w:t>
+      </w:r>
+      <w:r>
+        <w:rPr>
+          <w:rFonts w:ascii="Times New Roman" w:hAnsi="Times New Roman" w:cs="Times New Roman"/>
+          <w:sz w:val="28"/>
+          <w:szCs w:val="28"/>
+        </w:rPr>
+        <w:t>112</w:t>
+      </w:r>
+      <w:r>
+        <w:rPr>
+          <w:rFonts w:ascii="Times New Roman" w:hAnsi="Times New Roman" w:cs="Times New Roman"/>
+          <w:sz w:val="28"/>
+          <w:szCs w:val="28"/>
+        </w:rPr>
+        <w:t xml:space="preserve"> số 0] * 2</w:t>
+      </w:r>
+      <w:r>
+        <w:rPr>
+          <w:rFonts w:ascii="Times New Roman" w:hAnsi="Times New Roman" w:cs="Times New Roman"/>
+          <w:sz w:val="28"/>
+          <w:szCs w:val="28"/>
+          <w:vertAlign w:val="superscript"/>
+        </w:rPr>
+        <w:t>-126</w:t>
+      </w:r>
+      <w:r>
+        <w:rPr>
+          <w:rFonts w:ascii="Times New Roman" w:hAnsi="Times New Roman" w:cs="Times New Roman"/>
+          <w:sz w:val="28"/>
+          <w:szCs w:val="28"/>
+        </w:rPr>
+        <w:t xml:space="preserve"> đến </w:t>
+      </w:r>
+      <w:r>
+        <w:rPr>
+          <w:rFonts w:ascii="Times New Roman" w:hAnsi="Times New Roman" w:cs="Times New Roman"/>
+          <w:sz w:val="28"/>
+          <w:szCs w:val="28"/>
+        </w:rPr>
+        <w:t xml:space="preserve"> -</w:t>
+      </w:r>
+      <w:r>
+        <w:rPr>
+          <w:rFonts w:ascii="Times New Roman" w:hAnsi="Times New Roman" w:cs="Times New Roman"/>
+          <w:sz w:val="28"/>
+          <w:szCs w:val="28"/>
+        </w:rPr>
+        <w:t>1.[</w:t>
+      </w:r>
+      <w:r>
+        <w:rPr>
+          <w:rFonts w:ascii="Times New Roman" w:hAnsi="Times New Roman" w:cs="Times New Roman"/>
+          <w:sz w:val="28"/>
+          <w:szCs w:val="28"/>
+        </w:rPr>
+        <w:t>11</w:t>
+      </w:r>
+      <w:r>
+        <w:rPr>
+          <w:rFonts w:ascii="Times New Roman" w:hAnsi="Times New Roman" w:cs="Times New Roman"/>
+          <w:sz w:val="28"/>
+          <w:szCs w:val="28"/>
+        </w:rPr>
+        <w:t>2 số 1] * 2</w:t>
+      </w:r>
+      <w:r>
+        <w:rPr>
+          <w:rFonts w:ascii="Times New Roman" w:hAnsi="Times New Roman" w:cs="Times New Roman"/>
+          <w:sz w:val="28"/>
+          <w:szCs w:val="28"/>
+          <w:vertAlign w:val="superscript"/>
+        </w:rPr>
+        <w:t>127</w:t>
+      </w:r>
     </w:p>
     <w:p>
       <w:pPr>
@@ -9103,7 +9277,7 @@
 </file>
 
 <file path=customXml/itemProps1.xml><?xml version="1.0" encoding="utf-8"?>
-<ds:datastoreItem xmlns:ds="http://schemas.openxmlformats.org/officeDocument/2006/customXml" ds:itemID="{C46153FD-3596-49CF-8BA0-9BD613AFEB0A}">
+<ds:datastoreItem xmlns:ds="http://schemas.openxmlformats.org/officeDocument/2006/customXml" ds:itemID="{7C2D2B0E-C542-42C8-A99F-62F3BBA685F9}">
   <ds:schemaRefs>
     <ds:schemaRef ds:uri="http://schemas.openxmlformats.org/officeDocument/2006/bibliography"/>
   </ds:schemaRefs>

--- a/18120237_1812058_18120288_18120293_1812096.docx
+++ b/18120237_1812058_18120288_18120293_1812096.docx
@@ -271,6 +271,7 @@
         </w:rPr>
         <w:t xml:space="preserve"> </w:t>
       </w:r>
+      <w:proofErr w:type="spellStart"/>
       <w:r>
         <w:rPr>
           <w:rFonts w:cs="Arial"/>
@@ -279,8 +280,9 @@
           <w:sz w:val="44"/>
           <w:szCs w:val="44"/>
         </w:rPr>
-        <w:t xml:space="preserve">Bạch Tăng Thắng </w:t>
-      </w:r>
+        <w:t>Bạch</w:t>
+      </w:r>
+      <w:proofErr w:type="spellEnd"/>
       <w:r>
         <w:rPr>
           <w:rFonts w:cs="Arial"/>
@@ -289,8 +291,9 @@
           <w:sz w:val="44"/>
           <w:szCs w:val="44"/>
         </w:rPr>
-        <w:t>-</w:t>
-      </w:r>
+        <w:t xml:space="preserve"> </w:t>
+      </w:r>
+      <w:proofErr w:type="spellStart"/>
       <w:r>
         <w:rPr>
           <w:rFonts w:cs="Arial"/>
@@ -299,8 +302,9 @@
           <w:sz w:val="44"/>
           <w:szCs w:val="44"/>
         </w:rPr>
-        <w:t xml:space="preserve"> </w:t>
-      </w:r>
+        <w:t>Tăng</w:t>
+      </w:r>
+      <w:proofErr w:type="spellEnd"/>
       <w:r>
         <w:rPr>
           <w:rFonts w:cs="Arial"/>
@@ -309,8 +313,9 @@
           <w:sz w:val="44"/>
           <w:szCs w:val="44"/>
         </w:rPr>
-        <w:t>181202</w:t>
-      </w:r>
+        <w:t xml:space="preserve"> </w:t>
+      </w:r>
+      <w:proofErr w:type="spellStart"/>
       <w:r>
         <w:rPr>
           <w:rFonts w:cs="Arial"/>
@@ -319,12 +324,10 @@
           <w:sz w:val="44"/>
           <w:szCs w:val="44"/>
         </w:rPr>
-        <w:t>37</w:t>
-      </w:r>
-    </w:p>
-    <w:p>
-      <w:pPr>
-        <w:jc w:val="center"/>
+        <w:t>Thắng</w:t>
+      </w:r>
+      <w:proofErr w:type="spellEnd"/>
+      <w:r>
         <w:rPr>
           <w:rFonts w:cs="Arial"/>
           <w:b/>
@@ -332,7 +335,8 @@
           <w:sz w:val="44"/>
           <w:szCs w:val="44"/>
         </w:rPr>
-      </w:pPr>
+        <w:t xml:space="preserve"> </w:t>
+      </w:r>
       <w:r>
         <w:rPr>
           <w:rFonts w:cs="Arial"/>
@@ -341,7 +345,7 @@
           <w:sz w:val="44"/>
           <w:szCs w:val="44"/>
         </w:rPr>
-        <w:t xml:space="preserve">Trần Thanh Tùng </w:t>
+        <w:t>-</w:t>
       </w:r>
       <w:r>
         <w:rPr>
@@ -351,7 +355,7 @@
           <w:sz w:val="44"/>
           <w:szCs w:val="44"/>
         </w:rPr>
-        <w:t>-</w:t>
+        <w:t xml:space="preserve"> </w:t>
       </w:r>
       <w:r>
         <w:rPr>
@@ -361,12 +365,9 @@
           <w:sz w:val="44"/>
           <w:szCs w:val="44"/>
         </w:rPr>
-        <w:t xml:space="preserve"> 18120258</w:t>
-      </w:r>
-    </w:p>
-    <w:p>
-      <w:pPr>
-        <w:jc w:val="center"/>
+        <w:t>181202</w:t>
+      </w:r>
+      <w:r>
         <w:rPr>
           <w:rFonts w:cs="Arial"/>
           <w:b/>
@@ -374,8 +375,12 @@
           <w:sz w:val="44"/>
           <w:szCs w:val="44"/>
         </w:rPr>
-      </w:pPr>
-      <w:r>
+        <w:t>37</w:t>
+      </w:r>
+    </w:p>
+    <w:p>
+      <w:pPr>
+        <w:jc w:val="center"/>
         <w:rPr>
           <w:rFonts w:cs="Arial"/>
           <w:b/>
@@ -383,8 +388,8 @@
           <w:sz w:val="44"/>
           <w:szCs w:val="44"/>
         </w:rPr>
-        <w:t xml:space="preserve">Trần Hữu Chí Bảo - </w:t>
-      </w:r>
+      </w:pPr>
+      <w:proofErr w:type="spellStart"/>
       <w:r>
         <w:rPr>
           <w:rFonts w:cs="Arial"/>
@@ -393,12 +398,10 @@
           <w:sz w:val="44"/>
           <w:szCs w:val="44"/>
         </w:rPr>
-        <w:t>18120288</w:t>
-      </w:r>
-    </w:p>
-    <w:p>
-      <w:pPr>
-        <w:jc w:val="center"/>
+        <w:t>Trần</w:t>
+      </w:r>
+      <w:proofErr w:type="spellEnd"/>
+      <w:r>
         <w:rPr>
           <w:rFonts w:cs="Arial"/>
           <w:b/>
@@ -406,7 +409,9 @@
           <w:sz w:val="44"/>
           <w:szCs w:val="44"/>
         </w:rPr>
-      </w:pPr>
+        <w:t xml:space="preserve"> Thanh </w:t>
+      </w:r>
+      <w:proofErr w:type="spellStart"/>
       <w:r>
         <w:rPr>
           <w:rFonts w:cs="Arial"/>
@@ -415,8 +420,9 @@
           <w:sz w:val="44"/>
           <w:szCs w:val="44"/>
         </w:rPr>
-        <w:t xml:space="preserve">Vòng Cảnh Chi </w:t>
-      </w:r>
+        <w:t>Tùng</w:t>
+      </w:r>
+      <w:proofErr w:type="spellEnd"/>
       <w:r>
         <w:rPr>
           <w:rFonts w:cs="Arial"/>
@@ -425,7 +431,7 @@
           <w:sz w:val="44"/>
           <w:szCs w:val="44"/>
         </w:rPr>
-        <w:t xml:space="preserve">- </w:t>
+        <w:t xml:space="preserve"> </w:t>
       </w:r>
       <w:r>
         <w:rPr>
@@ -435,12 +441,9 @@
           <w:sz w:val="44"/>
           <w:szCs w:val="44"/>
         </w:rPr>
-        <w:t>18120293</w:t>
-      </w:r>
-    </w:p>
-    <w:p>
-      <w:pPr>
-        <w:jc w:val="center"/>
+        <w:t>-</w:t>
+      </w:r>
+      <w:r>
         <w:rPr>
           <w:rFonts w:cs="Arial"/>
           <w:b/>
@@ -448,8 +451,12 @@
           <w:sz w:val="44"/>
           <w:szCs w:val="44"/>
         </w:rPr>
-      </w:pPr>
-      <w:r>
+        <w:t xml:space="preserve"> 18120258</w:t>
+      </w:r>
+    </w:p>
+    <w:p>
+      <w:pPr>
+        <w:jc w:val="center"/>
         <w:rPr>
           <w:rFonts w:cs="Arial"/>
           <w:b/>
@@ -457,12 +464,9 @@
           <w:sz w:val="44"/>
           <w:szCs w:val="44"/>
         </w:rPr>
-        <w:t>Cao Tất Cường - 18120296</w:t>
-      </w:r>
-    </w:p>
-    <w:p>
-      <w:pPr>
-        <w:jc w:val="center"/>
+      </w:pPr>
+      <w:proofErr w:type="spellStart"/>
+      <w:r>
         <w:rPr>
           <w:rFonts w:cs="Arial"/>
           <w:b/>
@@ -470,11 +474,10 @@
           <w:sz w:val="44"/>
           <w:szCs w:val="44"/>
         </w:rPr>
-      </w:pPr>
-    </w:p>
-    <w:p>
-      <w:pPr>
-        <w:jc w:val="center"/>
+        <w:t>Trần</w:t>
+      </w:r>
+      <w:proofErr w:type="spellEnd"/>
+      <w:r>
         <w:rPr>
           <w:rFonts w:cs="Arial"/>
           <w:b/>
@@ -482,11 +485,10 @@
           <w:sz w:val="44"/>
           <w:szCs w:val="44"/>
         </w:rPr>
-      </w:pPr>
-    </w:p>
-    <w:p>
-      <w:pPr>
-        <w:jc w:val="center"/>
+        <w:t xml:space="preserve"> </w:t>
+      </w:r>
+      <w:proofErr w:type="spellStart"/>
+      <w:r>
         <w:rPr>
           <w:rFonts w:cs="Arial"/>
           <w:b/>
@@ -494,6 +496,250 @@
           <w:sz w:val="44"/>
           <w:szCs w:val="44"/>
         </w:rPr>
+        <w:t>Hữu</w:t>
+      </w:r>
+      <w:proofErr w:type="spellEnd"/>
+      <w:r>
+        <w:rPr>
+          <w:rFonts w:cs="Arial"/>
+          <w:b/>
+          <w:color w:val="538135" w:themeColor="accent6" w:themeShade="BF"/>
+          <w:sz w:val="44"/>
+          <w:szCs w:val="44"/>
+        </w:rPr>
+        <w:t xml:space="preserve"> </w:t>
+      </w:r>
+      <w:proofErr w:type="spellStart"/>
+      <w:r>
+        <w:rPr>
+          <w:rFonts w:cs="Arial"/>
+          <w:b/>
+          <w:color w:val="538135" w:themeColor="accent6" w:themeShade="BF"/>
+          <w:sz w:val="44"/>
+          <w:szCs w:val="44"/>
+        </w:rPr>
+        <w:t>Chí</w:t>
+      </w:r>
+      <w:proofErr w:type="spellEnd"/>
+      <w:r>
+        <w:rPr>
+          <w:rFonts w:cs="Arial"/>
+          <w:b/>
+          <w:color w:val="538135" w:themeColor="accent6" w:themeShade="BF"/>
+          <w:sz w:val="44"/>
+          <w:szCs w:val="44"/>
+        </w:rPr>
+        <w:t xml:space="preserve"> </w:t>
+      </w:r>
+      <w:proofErr w:type="spellStart"/>
+      <w:r>
+        <w:rPr>
+          <w:rFonts w:cs="Arial"/>
+          <w:b/>
+          <w:color w:val="538135" w:themeColor="accent6" w:themeShade="BF"/>
+          <w:sz w:val="44"/>
+          <w:szCs w:val="44"/>
+        </w:rPr>
+        <w:t>Bảo</w:t>
+      </w:r>
+      <w:proofErr w:type="spellEnd"/>
+      <w:r>
+        <w:rPr>
+          <w:rFonts w:cs="Arial"/>
+          <w:b/>
+          <w:color w:val="538135" w:themeColor="accent6" w:themeShade="BF"/>
+          <w:sz w:val="44"/>
+          <w:szCs w:val="44"/>
+        </w:rPr>
+        <w:t xml:space="preserve"> - </w:t>
+      </w:r>
+      <w:r>
+        <w:rPr>
+          <w:rFonts w:cs="Arial"/>
+          <w:b/>
+          <w:color w:val="538135" w:themeColor="accent6" w:themeShade="BF"/>
+          <w:sz w:val="44"/>
+          <w:szCs w:val="44"/>
+        </w:rPr>
+        <w:t>18120288</w:t>
+      </w:r>
+    </w:p>
+    <w:p>
+      <w:pPr>
+        <w:jc w:val="center"/>
+        <w:rPr>
+          <w:rFonts w:cs="Arial"/>
+          <w:b/>
+          <w:color w:val="538135" w:themeColor="accent6" w:themeShade="BF"/>
+          <w:sz w:val="44"/>
+          <w:szCs w:val="44"/>
+        </w:rPr>
+      </w:pPr>
+      <w:proofErr w:type="spellStart"/>
+      <w:r>
+        <w:rPr>
+          <w:rFonts w:cs="Arial"/>
+          <w:b/>
+          <w:color w:val="538135" w:themeColor="accent6" w:themeShade="BF"/>
+          <w:sz w:val="44"/>
+          <w:szCs w:val="44"/>
+        </w:rPr>
+        <w:t>Vòng</w:t>
+      </w:r>
+      <w:proofErr w:type="spellEnd"/>
+      <w:r>
+        <w:rPr>
+          <w:rFonts w:cs="Arial"/>
+          <w:b/>
+          <w:color w:val="538135" w:themeColor="accent6" w:themeShade="BF"/>
+          <w:sz w:val="44"/>
+          <w:szCs w:val="44"/>
+        </w:rPr>
+        <w:t xml:space="preserve"> </w:t>
+      </w:r>
+      <w:proofErr w:type="spellStart"/>
+      <w:r>
+        <w:rPr>
+          <w:rFonts w:cs="Arial"/>
+          <w:b/>
+          <w:color w:val="538135" w:themeColor="accent6" w:themeShade="BF"/>
+          <w:sz w:val="44"/>
+          <w:szCs w:val="44"/>
+        </w:rPr>
+        <w:t>Cảnh</w:t>
+      </w:r>
+      <w:proofErr w:type="spellEnd"/>
+      <w:r>
+        <w:rPr>
+          <w:rFonts w:cs="Arial"/>
+          <w:b/>
+          <w:color w:val="538135" w:themeColor="accent6" w:themeShade="BF"/>
+          <w:sz w:val="44"/>
+          <w:szCs w:val="44"/>
+        </w:rPr>
+        <w:t xml:space="preserve"> Chi </w:t>
+      </w:r>
+      <w:r>
+        <w:rPr>
+          <w:rFonts w:cs="Arial"/>
+          <w:b/>
+          <w:color w:val="538135" w:themeColor="accent6" w:themeShade="BF"/>
+          <w:sz w:val="44"/>
+          <w:szCs w:val="44"/>
+        </w:rPr>
+        <w:t xml:space="preserve">- </w:t>
+      </w:r>
+      <w:r>
+        <w:rPr>
+          <w:rFonts w:cs="Arial"/>
+          <w:b/>
+          <w:color w:val="538135" w:themeColor="accent6" w:themeShade="BF"/>
+          <w:sz w:val="44"/>
+          <w:szCs w:val="44"/>
+        </w:rPr>
+        <w:t>18120293</w:t>
+      </w:r>
+    </w:p>
+    <w:p>
+      <w:pPr>
+        <w:jc w:val="center"/>
+        <w:rPr>
+          <w:rFonts w:cs="Arial"/>
+          <w:b/>
+          <w:color w:val="538135" w:themeColor="accent6" w:themeShade="BF"/>
+          <w:sz w:val="44"/>
+          <w:szCs w:val="44"/>
+        </w:rPr>
+      </w:pPr>
+      <w:r>
+        <w:rPr>
+          <w:rFonts w:cs="Arial"/>
+          <w:b/>
+          <w:color w:val="538135" w:themeColor="accent6" w:themeShade="BF"/>
+          <w:sz w:val="44"/>
+          <w:szCs w:val="44"/>
+        </w:rPr>
+        <w:t xml:space="preserve">Cao </w:t>
+      </w:r>
+      <w:proofErr w:type="spellStart"/>
+      <w:r>
+        <w:rPr>
+          <w:rFonts w:cs="Arial"/>
+          <w:b/>
+          <w:color w:val="538135" w:themeColor="accent6" w:themeShade="BF"/>
+          <w:sz w:val="44"/>
+          <w:szCs w:val="44"/>
+        </w:rPr>
+        <w:t>Tất</w:t>
+      </w:r>
+      <w:proofErr w:type="spellEnd"/>
+      <w:r>
+        <w:rPr>
+          <w:rFonts w:cs="Arial"/>
+          <w:b/>
+          <w:color w:val="538135" w:themeColor="accent6" w:themeShade="BF"/>
+          <w:sz w:val="44"/>
+          <w:szCs w:val="44"/>
+        </w:rPr>
+        <w:t xml:space="preserve"> </w:t>
+      </w:r>
+      <w:proofErr w:type="spellStart"/>
+      <w:r>
+        <w:rPr>
+          <w:rFonts w:cs="Arial"/>
+          <w:b/>
+          <w:color w:val="538135" w:themeColor="accent6" w:themeShade="BF"/>
+          <w:sz w:val="44"/>
+          <w:szCs w:val="44"/>
+        </w:rPr>
+        <w:t>Cường</w:t>
+      </w:r>
+      <w:proofErr w:type="spellEnd"/>
+      <w:r>
+        <w:rPr>
+          <w:rFonts w:cs="Arial"/>
+          <w:b/>
+          <w:color w:val="538135" w:themeColor="accent6" w:themeShade="BF"/>
+          <w:sz w:val="44"/>
+          <w:szCs w:val="44"/>
+        </w:rPr>
+        <w:t xml:space="preserve"> - 18120296</w:t>
+      </w:r>
+    </w:p>
+    <w:p>
+      <w:pPr>
+        <w:jc w:val="center"/>
+        <w:rPr>
+          <w:rFonts w:cs="Arial"/>
+          <w:b/>
+          <w:color w:val="538135" w:themeColor="accent6" w:themeShade="BF"/>
+          <w:sz w:val="44"/>
+          <w:szCs w:val="44"/>
+        </w:rPr>
+      </w:pPr>
+    </w:p>
+    <w:p>
+      <w:pPr>
+        <w:jc w:val="center"/>
+        <w:rPr>
+          <w:rFonts w:cs="Arial"/>
+          <w:b/>
+          <w:color w:val="538135" w:themeColor="accent6" w:themeShade="BF"/>
+          <w:sz w:val="44"/>
+          <w:szCs w:val="44"/>
+        </w:rPr>
+      </w:pPr>
+    </w:p>
+    <w:p>
+      <w:pPr>
+        <w:jc w:val="center"/>
+        <w:rPr>
+          <w:rFonts w:cs="Arial"/>
+          <w:b/>
+          <w:color w:val="538135" w:themeColor="accent6" w:themeShade="BF"/>
+          <w:sz w:val="44"/>
+          <w:szCs w:val="44"/>
+        </w:rPr>
       </w:pPr>
     </w:p>
     <w:p>
@@ -507,6 +753,7 @@
           <w:szCs w:val="36"/>
         </w:rPr>
       </w:pPr>
+      <w:proofErr w:type="spellStart"/>
       <w:r>
         <w:rPr>
           <w:rFonts w:cs="Arial"/>
@@ -515,8 +762,9 @@
           <w:sz w:val="36"/>
           <w:szCs w:val="36"/>
         </w:rPr>
-        <w:t xml:space="preserve">Môn : </w:t>
-      </w:r>
+        <w:t>Môn</w:t>
+      </w:r>
+      <w:proofErr w:type="spellEnd"/>
       <w:r>
         <w:rPr>
           <w:rFonts w:cs="Arial"/>
@@ -525,8 +773,130 @@
           <w:sz w:val="36"/>
           <w:szCs w:val="36"/>
         </w:rPr>
-        <w:t>Kiến trúc máy tính – Hợp ngữ</w:t>
-      </w:r>
+        <w:t xml:space="preserve">: </w:t>
+      </w:r>
+      <w:proofErr w:type="spellStart"/>
+      <w:r>
+        <w:rPr>
+          <w:rFonts w:cs="Arial"/>
+          <w:b/>
+          <w:color w:val="000000" w:themeColor="text1"/>
+          <w:sz w:val="36"/>
+          <w:szCs w:val="36"/>
+        </w:rPr>
+        <w:t>Kiến</w:t>
+      </w:r>
+      <w:proofErr w:type="spellEnd"/>
+      <w:r>
+        <w:rPr>
+          <w:rFonts w:cs="Arial"/>
+          <w:b/>
+          <w:color w:val="000000" w:themeColor="text1"/>
+          <w:sz w:val="36"/>
+          <w:szCs w:val="36"/>
+        </w:rPr>
+        <w:t xml:space="preserve"> </w:t>
+      </w:r>
+      <w:proofErr w:type="spellStart"/>
+      <w:r>
+        <w:rPr>
+          <w:rFonts w:cs="Arial"/>
+          <w:b/>
+          <w:color w:val="000000" w:themeColor="text1"/>
+          <w:sz w:val="36"/>
+          <w:szCs w:val="36"/>
+        </w:rPr>
+        <w:t>trúc</w:t>
+      </w:r>
+      <w:proofErr w:type="spellEnd"/>
+      <w:r>
+        <w:rPr>
+          <w:rFonts w:cs="Arial"/>
+          <w:b/>
+          <w:color w:val="000000" w:themeColor="text1"/>
+          <w:sz w:val="36"/>
+          <w:szCs w:val="36"/>
+        </w:rPr>
+        <w:t xml:space="preserve"> </w:t>
+      </w:r>
+      <w:proofErr w:type="spellStart"/>
+      <w:r>
+        <w:rPr>
+          <w:rFonts w:cs="Arial"/>
+          <w:b/>
+          <w:color w:val="000000" w:themeColor="text1"/>
+          <w:sz w:val="36"/>
+          <w:szCs w:val="36"/>
+        </w:rPr>
+        <w:t>máy</w:t>
+      </w:r>
+      <w:proofErr w:type="spellEnd"/>
+      <w:r>
+        <w:rPr>
+          <w:rFonts w:cs="Arial"/>
+          <w:b/>
+          <w:color w:val="000000" w:themeColor="text1"/>
+          <w:sz w:val="36"/>
+          <w:szCs w:val="36"/>
+        </w:rPr>
+        <w:t xml:space="preserve"> </w:t>
+      </w:r>
+      <w:proofErr w:type="spellStart"/>
+      <w:r>
+        <w:rPr>
+          <w:rFonts w:cs="Arial"/>
+          <w:b/>
+          <w:color w:val="000000" w:themeColor="text1"/>
+          <w:sz w:val="36"/>
+          <w:szCs w:val="36"/>
+        </w:rPr>
+        <w:t>tính</w:t>
+      </w:r>
+      <w:proofErr w:type="spellEnd"/>
+      <w:r>
+        <w:rPr>
+          <w:rFonts w:cs="Arial"/>
+          <w:b/>
+          <w:color w:val="000000" w:themeColor="text1"/>
+          <w:sz w:val="36"/>
+          <w:szCs w:val="36"/>
+        </w:rPr>
+        <w:t xml:space="preserve"> – </w:t>
+      </w:r>
+      <w:proofErr w:type="spellStart"/>
+      <w:r>
+        <w:rPr>
+          <w:rFonts w:cs="Arial"/>
+          <w:b/>
+          <w:color w:val="000000" w:themeColor="text1"/>
+          <w:sz w:val="36"/>
+          <w:szCs w:val="36"/>
+        </w:rPr>
+        <w:t>Hợp</w:t>
+      </w:r>
+      <w:proofErr w:type="spellEnd"/>
+      <w:r>
+        <w:rPr>
+          <w:rFonts w:cs="Arial"/>
+          <w:b/>
+          <w:color w:val="000000" w:themeColor="text1"/>
+          <w:sz w:val="36"/>
+          <w:szCs w:val="36"/>
+        </w:rPr>
+        <w:t xml:space="preserve"> </w:t>
+      </w:r>
+      <w:proofErr w:type="spellStart"/>
+      <w:r>
+        <w:rPr>
+          <w:rFonts w:cs="Arial"/>
+          <w:b/>
+          <w:color w:val="000000" w:themeColor="text1"/>
+          <w:sz w:val="36"/>
+          <w:szCs w:val="36"/>
+        </w:rPr>
+        <w:t>ngữ</w:t>
+      </w:r>
+      <w:proofErr w:type="spellEnd"/>
       <w:r>
         <w:rPr>
           <w:rFonts w:cs="Arial"/>
@@ -547,12 +917,6 @@
           <w:szCs w:val="36"/>
         </w:rPr>
         <w:sectPr>
-          <w:headerReference w:type="even" r:id="rId9"/>
-          <w:headerReference w:type="default" r:id="rId10"/>
-          <w:footerReference w:type="even" r:id="rId11"/>
-          <w:footerReference w:type="default" r:id="rId12"/>
-          <w:headerReference w:type="first" r:id="rId13"/>
-          <w:footerReference w:type="first" r:id="rId14"/>
           <w:pgSz w:w="11906" w:h="16838" w:code="9"/>
           <w:pgMar w:top="1440" w:right="1440" w:bottom="1440" w:left="1440" w:header="720" w:footer="720" w:gutter="0"/>
           <w:pgBorders w:offsetFrom="page">
@@ -565,6 +929,7 @@
           <w:docGrid w:linePitch="360"/>
         </w:sectPr>
       </w:pPr>
+      <w:proofErr w:type="spellStart"/>
       <w:r>
         <w:rPr>
           <w:rFonts w:cs="Arial"/>
@@ -572,8 +937,9 @@
           <w:color w:val="000000" w:themeColor="text1"/>
           <w:szCs w:val="24"/>
         </w:rPr>
-        <w:t>Thành phố Hồ Chí Minh - 20</w:t>
-      </w:r>
+        <w:t>Thành</w:t>
+      </w:r>
+      <w:proofErr w:type="spellEnd"/>
       <w:r>
         <w:rPr>
           <w:rFonts w:cs="Arial"/>
@@ -581,25 +947,104 @@
           <w:color w:val="000000" w:themeColor="text1"/>
           <w:szCs w:val="24"/>
         </w:rPr>
+        <w:t xml:space="preserve"> </w:t>
+      </w:r>
+      <w:proofErr w:type="spellStart"/>
+      <w:r>
+        <w:rPr>
+          <w:rFonts w:cs="Arial"/>
+          <w:b/>
+          <w:color w:val="000000" w:themeColor="text1"/>
+          <w:szCs w:val="24"/>
+        </w:rPr>
+        <w:t>phố</w:t>
+      </w:r>
+      <w:proofErr w:type="spellEnd"/>
+      <w:r>
+        <w:rPr>
+          <w:rFonts w:cs="Arial"/>
+          <w:b/>
+          <w:color w:val="000000" w:themeColor="text1"/>
+          <w:szCs w:val="24"/>
+        </w:rPr>
+        <w:t xml:space="preserve"> </w:t>
+      </w:r>
+      <w:proofErr w:type="spellStart"/>
+      <w:r>
+        <w:rPr>
+          <w:rFonts w:cs="Arial"/>
+          <w:b/>
+          <w:color w:val="000000" w:themeColor="text1"/>
+          <w:szCs w:val="24"/>
+        </w:rPr>
+        <w:t>Hồ</w:t>
+      </w:r>
+      <w:proofErr w:type="spellEnd"/>
+      <w:r>
+        <w:rPr>
+          <w:rFonts w:cs="Arial"/>
+          <w:b/>
+          <w:color w:val="000000" w:themeColor="text1"/>
+          <w:szCs w:val="24"/>
+        </w:rPr>
+        <w:t xml:space="preserve"> </w:t>
+      </w:r>
+      <w:proofErr w:type="spellStart"/>
+      <w:r>
+        <w:rPr>
+          <w:rFonts w:cs="Arial"/>
+          <w:b/>
+          <w:color w:val="000000" w:themeColor="text1"/>
+          <w:szCs w:val="24"/>
+        </w:rPr>
+        <w:t>Chí</w:t>
+      </w:r>
+      <w:proofErr w:type="spellEnd"/>
+      <w:r>
+        <w:rPr>
+          <w:rFonts w:cs="Arial"/>
+          <w:b/>
+          <w:color w:val="000000" w:themeColor="text1"/>
+          <w:szCs w:val="24"/>
+        </w:rPr>
+        <w:t xml:space="preserve"> Minh - 20</w:t>
+      </w:r>
+      <w:r>
+        <w:rPr>
+          <w:rFonts w:cs="Arial"/>
+          <w:b/>
+          <w:color w:val="000000" w:themeColor="text1"/>
+          <w:szCs w:val="24"/>
+        </w:rPr>
         <w:t>20</w:t>
       </w:r>
     </w:p>
     <w:p>
       <w:pPr>
-        <w:pStyle w:val="u1"/>
+        <w:pStyle w:val="Heading1"/>
         <w:pBdr>
           <w:top w:val="single" w:sz="24" w:space="1" w:color="ED7D31" w:themeColor="accent2"/>
           <w:bottom w:val="single" w:sz="24" w:space="1" w:color="ED7D31" w:themeColor="accent2"/>
         </w:pBdr>
       </w:pPr>
+      <w:proofErr w:type="spellStart"/>
       <w:r>
         <w:lastRenderedPageBreak/>
-        <w:t>Bài 1: QInt</w:t>
-      </w:r>
+        <w:t>Bài</w:t>
+      </w:r>
+      <w:proofErr w:type="spellEnd"/>
+      <w:r>
+        <w:t xml:space="preserve"> 1: </w:t>
+      </w:r>
+      <w:proofErr w:type="spellStart"/>
+      <w:r>
+        <w:t>QInt</w:t>
+      </w:r>
+      <w:proofErr w:type="spellEnd"/>
     </w:p>
     <w:p>
       <w:pPr>
-        <w:pStyle w:val="oancuaDanhsach"/>
+        <w:pStyle w:val="ListParagraph"/>
         <w:numPr>
           <w:ilvl w:val="0"/>
           <w:numId w:val="37"/>
@@ -615,6 +1060,7 @@
           <w:u w:val="single"/>
         </w:rPr>
       </w:pPr>
+      <w:proofErr w:type="spellStart"/>
       <w:r>
         <w:rPr>
           <w:rFonts w:ascii="Times New Roman" w:hAnsi="Times New Roman" w:cs="Times New Roman"/>
@@ -624,12 +1070,96 @@
           <w:szCs w:val="28"/>
           <w:u w:val="single"/>
         </w:rPr>
-        <w:t>Giải thích các hàm:</w:t>
+        <w:t>Giải</w:t>
+      </w:r>
+      <w:proofErr w:type="spellEnd"/>
+      <w:r>
+        <w:rPr>
+          <w:rFonts w:ascii="Times New Roman" w:hAnsi="Times New Roman" w:cs="Times New Roman"/>
+          <w:b/>
+          <w:bCs/>
+          <w:sz w:val="28"/>
+          <w:szCs w:val="28"/>
+          <w:u w:val="single"/>
+        </w:rPr>
+        <w:t xml:space="preserve"> </w:t>
+      </w:r>
+      <w:proofErr w:type="spellStart"/>
+      <w:r>
+        <w:rPr>
+          <w:rFonts w:ascii="Times New Roman" w:hAnsi="Times New Roman" w:cs="Times New Roman"/>
+          <w:b/>
+          <w:bCs/>
+          <w:sz w:val="28"/>
+          <w:szCs w:val="28"/>
+          <w:u w:val="single"/>
+        </w:rPr>
+        <w:t>thích</w:t>
+      </w:r>
+      <w:proofErr w:type="spellEnd"/>
+      <w:r>
+        <w:rPr>
+          <w:rFonts w:ascii="Times New Roman" w:hAnsi="Times New Roman" w:cs="Times New Roman"/>
+          <w:b/>
+          <w:bCs/>
+          <w:sz w:val="28"/>
+          <w:szCs w:val="28"/>
+          <w:u w:val="single"/>
+        </w:rPr>
+        <w:t xml:space="preserve"> </w:t>
+      </w:r>
+      <w:proofErr w:type="spellStart"/>
+      <w:r>
+        <w:rPr>
+          <w:rFonts w:ascii="Times New Roman" w:hAnsi="Times New Roman" w:cs="Times New Roman"/>
+          <w:b/>
+          <w:bCs/>
+          <w:sz w:val="28"/>
+          <w:szCs w:val="28"/>
+          <w:u w:val="single"/>
+        </w:rPr>
+        <w:t>các</w:t>
+      </w:r>
+      <w:proofErr w:type="spellEnd"/>
+      <w:r>
+        <w:rPr>
+          <w:rFonts w:ascii="Times New Roman" w:hAnsi="Times New Roman" w:cs="Times New Roman"/>
+          <w:b/>
+          <w:bCs/>
+          <w:sz w:val="28"/>
+          <w:szCs w:val="28"/>
+          <w:u w:val="single"/>
+        </w:rPr>
+        <w:t xml:space="preserve"> </w:t>
+      </w:r>
+      <w:proofErr w:type="spellStart"/>
+      <w:r>
+        <w:rPr>
+          <w:rFonts w:ascii="Times New Roman" w:hAnsi="Times New Roman" w:cs="Times New Roman"/>
+          <w:b/>
+          <w:bCs/>
+          <w:sz w:val="28"/>
+          <w:szCs w:val="28"/>
+          <w:u w:val="single"/>
+        </w:rPr>
+        <w:t>hàm</w:t>
+      </w:r>
+      <w:proofErr w:type="spellEnd"/>
+      <w:r>
+        <w:rPr>
+          <w:rFonts w:ascii="Times New Roman" w:hAnsi="Times New Roman" w:cs="Times New Roman"/>
+          <w:b/>
+          <w:bCs/>
+          <w:sz w:val="28"/>
+          <w:szCs w:val="28"/>
+          <w:u w:val="single"/>
+        </w:rPr>
+        <w:t>:</w:t>
       </w:r>
     </w:p>
     <w:p>
       <w:pPr>
-        <w:pStyle w:val="oancuaDanhsach"/>
+        <w:pStyle w:val="ListParagraph"/>
         <w:numPr>
           <w:ilvl w:val="0"/>
           <w:numId w:val="40"/>
@@ -642,6 +1172,7 @@
           <w:szCs w:val="28"/>
         </w:rPr>
       </w:pPr>
+      <w:proofErr w:type="spellStart"/>
       <w:r>
         <w:rPr>
           <w:rFonts w:ascii="Times New Roman" w:hAnsi="Times New Roman" w:cs="Times New Roman"/>
@@ -649,6 +1180,7 @@
         </w:rPr>
         <w:t>getBit</w:t>
       </w:r>
+      <w:proofErr w:type="spellEnd"/>
       <w:r>
         <w:rPr>
           <w:rFonts w:ascii="Times New Roman" w:hAnsi="Times New Roman" w:cs="Times New Roman"/>
@@ -660,7 +1192,7 @@
     </w:p>
     <w:p>
       <w:pPr>
-        <w:pStyle w:val="oancuaDanhsach"/>
+        <w:pStyle w:val="ListParagraph"/>
         <w:shd w:val="clear" w:color="auto" w:fill="FFFFFF"/>
         <w:spacing w:after="0" w:line="240" w:lineRule="auto"/>
         <w:rPr>
@@ -710,7 +1242,7 @@
                     </pic:cNvPicPr>
                   </pic:nvPicPr>
                   <pic:blipFill>
-                    <a:blip r:embed="rId15">
+                    <a:blip r:embed="rId9">
                       <a:extLst>
                         <a:ext uri="{28A0092B-C50C-407E-A947-70E740481C1C}">
                           <a14:useLocalDpi xmlns:a14="http://schemas.microsoft.com/office/drawing/2010/main" val="0"/>
@@ -756,7 +1288,7 @@
     </w:p>
     <w:p>
       <w:pPr>
-        <w:pStyle w:val="oancuaDanhsach"/>
+        <w:pStyle w:val="ListParagraph"/>
         <w:numPr>
           <w:ilvl w:val="0"/>
           <w:numId w:val="38"/>
@@ -765,11 +1297,131 @@
           <w:rFonts w:ascii="Times New Roman" w:hAnsi="Times New Roman" w:cs="Times New Roman"/>
         </w:rPr>
       </w:pPr>
-      <w:r>
-        <w:rPr>
-          <w:rFonts w:ascii="Times New Roman" w:hAnsi="Times New Roman" w:cs="Times New Roman"/>
-        </w:rPr>
-        <w:t>Hàm getBit: đưa ra giá trị của bit tại vị trí pos = 12</w:t>
+      <w:proofErr w:type="spellStart"/>
+      <w:r>
+        <w:rPr>
+          <w:rFonts w:ascii="Times New Roman" w:hAnsi="Times New Roman" w:cs="Times New Roman"/>
+        </w:rPr>
+        <w:t>Hàm</w:t>
+      </w:r>
+      <w:proofErr w:type="spellEnd"/>
+      <w:r>
+        <w:rPr>
+          <w:rFonts w:ascii="Times New Roman" w:hAnsi="Times New Roman" w:cs="Times New Roman"/>
+        </w:rPr>
+        <w:t xml:space="preserve"> </w:t>
+      </w:r>
+      <w:proofErr w:type="spellStart"/>
+      <w:r>
+        <w:rPr>
+          <w:rFonts w:ascii="Times New Roman" w:hAnsi="Times New Roman" w:cs="Times New Roman"/>
+        </w:rPr>
+        <w:t>getBit</w:t>
+      </w:r>
+      <w:proofErr w:type="spellEnd"/>
+      <w:r>
+        <w:rPr>
+          <w:rFonts w:ascii="Times New Roman" w:hAnsi="Times New Roman" w:cs="Times New Roman"/>
+        </w:rPr>
+        <w:t xml:space="preserve">: </w:t>
+      </w:r>
+      <w:proofErr w:type="spellStart"/>
+      <w:r>
+        <w:rPr>
+          <w:rFonts w:ascii="Times New Roman" w:hAnsi="Times New Roman" w:cs="Times New Roman"/>
+        </w:rPr>
+        <w:t>đưa</w:t>
+      </w:r>
+      <w:proofErr w:type="spellEnd"/>
+      <w:r>
+        <w:rPr>
+          <w:rFonts w:ascii="Times New Roman" w:hAnsi="Times New Roman" w:cs="Times New Roman"/>
+        </w:rPr>
+        <w:t xml:space="preserve"> ra </w:t>
+      </w:r>
+      <w:proofErr w:type="spellStart"/>
+      <w:r>
+        <w:rPr>
+          <w:rFonts w:ascii="Times New Roman" w:hAnsi="Times New Roman" w:cs="Times New Roman"/>
+        </w:rPr>
+        <w:t>giá</w:t>
+      </w:r>
+      <w:proofErr w:type="spellEnd"/>
+      <w:r>
+        <w:rPr>
+          <w:rFonts w:ascii="Times New Roman" w:hAnsi="Times New Roman" w:cs="Times New Roman"/>
+        </w:rPr>
+        <w:t xml:space="preserve"> </w:t>
+      </w:r>
+      <w:proofErr w:type="spellStart"/>
+      <w:r>
+        <w:rPr>
+          <w:rFonts w:ascii="Times New Roman" w:hAnsi="Times New Roman" w:cs="Times New Roman"/>
+        </w:rPr>
+        <w:t>trị</w:t>
+      </w:r>
+      <w:proofErr w:type="spellEnd"/>
+      <w:r>
+        <w:rPr>
+          <w:rFonts w:ascii="Times New Roman" w:hAnsi="Times New Roman" w:cs="Times New Roman"/>
+        </w:rPr>
+        <w:t xml:space="preserve"> </w:t>
+      </w:r>
+      <w:proofErr w:type="spellStart"/>
+      <w:r>
+        <w:rPr>
+          <w:rFonts w:ascii="Times New Roman" w:hAnsi="Times New Roman" w:cs="Times New Roman"/>
+        </w:rPr>
+        <w:t>của</w:t>
+      </w:r>
+      <w:proofErr w:type="spellEnd"/>
+      <w:r>
+        <w:rPr>
+          <w:rFonts w:ascii="Times New Roman" w:hAnsi="Times New Roman" w:cs="Times New Roman"/>
+        </w:rPr>
+        <w:t xml:space="preserve"> bit </w:t>
+      </w:r>
+      <w:proofErr w:type="spellStart"/>
+      <w:r>
+        <w:rPr>
+          <w:rFonts w:ascii="Times New Roman" w:hAnsi="Times New Roman" w:cs="Times New Roman"/>
+        </w:rPr>
+        <w:t>tại</w:t>
+      </w:r>
+      <w:proofErr w:type="spellEnd"/>
+      <w:r>
+        <w:rPr>
+          <w:rFonts w:ascii="Times New Roman" w:hAnsi="Times New Roman" w:cs="Times New Roman"/>
+        </w:rPr>
+        <w:t xml:space="preserve"> </w:t>
+      </w:r>
+      <w:proofErr w:type="spellStart"/>
+      <w:r>
+        <w:rPr>
+          <w:rFonts w:ascii="Times New Roman" w:hAnsi="Times New Roman" w:cs="Times New Roman"/>
+        </w:rPr>
+        <w:t>vị</w:t>
+      </w:r>
+      <w:proofErr w:type="spellEnd"/>
+      <w:r>
+        <w:rPr>
+          <w:rFonts w:ascii="Times New Roman" w:hAnsi="Times New Roman" w:cs="Times New Roman"/>
+        </w:rPr>
+        <w:t xml:space="preserve"> </w:t>
+      </w:r>
+      <w:proofErr w:type="spellStart"/>
+      <w:r>
+        <w:rPr>
+          <w:rFonts w:ascii="Times New Roman" w:hAnsi="Times New Roman" w:cs="Times New Roman"/>
+        </w:rPr>
+        <w:t>trí</w:t>
+      </w:r>
+      <w:proofErr w:type="spellEnd"/>
+      <w:r>
+        <w:rPr>
+          <w:rFonts w:ascii="Times New Roman" w:hAnsi="Times New Roman" w:cs="Times New Roman"/>
+        </w:rPr>
+        <w:t xml:space="preserve"> pos = 12</w:t>
       </w:r>
       <w:r>
         <w:rPr>
@@ -786,7 +1438,7 @@
     </w:p>
     <w:p>
       <w:pPr>
-        <w:pStyle w:val="oancuaDanhsach"/>
+        <w:pStyle w:val="ListParagraph"/>
         <w:numPr>
           <w:ilvl w:val="0"/>
           <w:numId w:val="38"/>
@@ -795,16 +1447,24 @@
           <w:rFonts w:ascii="Times New Roman" w:hAnsi="Times New Roman" w:cs="Times New Roman"/>
         </w:rPr>
       </w:pPr>
-      <w:r>
-        <w:rPr>
-          <w:rFonts w:ascii="Times New Roman" w:hAnsi="Times New Roman" w:cs="Times New Roman"/>
-        </w:rPr>
-        <w:t>Lưu ý:</w:t>
+      <w:proofErr w:type="spellStart"/>
+      <w:r>
+        <w:rPr>
+          <w:rFonts w:ascii="Times New Roman" w:hAnsi="Times New Roman" w:cs="Times New Roman"/>
+        </w:rPr>
+        <w:t>Lưu</w:t>
+      </w:r>
+      <w:proofErr w:type="spellEnd"/>
+      <w:r>
+        <w:rPr>
+          <w:rFonts w:ascii="Times New Roman" w:hAnsi="Times New Roman" w:cs="Times New Roman"/>
+        </w:rPr>
+        <w:t xml:space="preserve"> ý:</w:t>
       </w:r>
     </w:p>
     <w:p>
       <w:pPr>
-        <w:pStyle w:val="oancuaDanhsach"/>
+        <w:pStyle w:val="ListParagraph"/>
         <w:numPr>
           <w:ilvl w:val="0"/>
           <w:numId w:val="39"/>
@@ -813,16 +1473,234 @@
           <w:rFonts w:ascii="Times New Roman" w:hAnsi="Times New Roman" w:cs="Times New Roman"/>
         </w:rPr>
       </w:pPr>
-      <w:r>
-        <w:rPr>
-          <w:rFonts w:ascii="Times New Roman" w:hAnsi="Times New Roman" w:cs="Times New Roman"/>
-        </w:rPr>
-        <w:t>Số thứ tự được đánh từ trái sang phải, nghĩa là bit x đầu tiên sẽ được đánh số index=127-x</w:t>
+      <w:proofErr w:type="spellStart"/>
+      <w:r>
+        <w:rPr>
+          <w:rFonts w:ascii="Times New Roman" w:hAnsi="Times New Roman" w:cs="Times New Roman"/>
+        </w:rPr>
+        <w:t>Số</w:t>
+      </w:r>
+      <w:proofErr w:type="spellEnd"/>
+      <w:r>
+        <w:rPr>
+          <w:rFonts w:ascii="Times New Roman" w:hAnsi="Times New Roman" w:cs="Times New Roman"/>
+        </w:rPr>
+        <w:t xml:space="preserve"> </w:t>
+      </w:r>
+      <w:proofErr w:type="spellStart"/>
+      <w:r>
+        <w:rPr>
+          <w:rFonts w:ascii="Times New Roman" w:hAnsi="Times New Roman" w:cs="Times New Roman"/>
+        </w:rPr>
+        <w:t>thứ</w:t>
+      </w:r>
+      <w:proofErr w:type="spellEnd"/>
+      <w:r>
+        <w:rPr>
+          <w:rFonts w:ascii="Times New Roman" w:hAnsi="Times New Roman" w:cs="Times New Roman"/>
+        </w:rPr>
+        <w:t xml:space="preserve"> </w:t>
+      </w:r>
+      <w:proofErr w:type="spellStart"/>
+      <w:r>
+        <w:rPr>
+          <w:rFonts w:ascii="Times New Roman" w:hAnsi="Times New Roman" w:cs="Times New Roman"/>
+        </w:rPr>
+        <w:t>tự</w:t>
+      </w:r>
+      <w:proofErr w:type="spellEnd"/>
+      <w:r>
+        <w:rPr>
+          <w:rFonts w:ascii="Times New Roman" w:hAnsi="Times New Roman" w:cs="Times New Roman"/>
+        </w:rPr>
+        <w:t xml:space="preserve"> </w:t>
+      </w:r>
+      <w:proofErr w:type="spellStart"/>
+      <w:r>
+        <w:rPr>
+          <w:rFonts w:ascii="Times New Roman" w:hAnsi="Times New Roman" w:cs="Times New Roman"/>
+        </w:rPr>
+        <w:t>được</w:t>
+      </w:r>
+      <w:proofErr w:type="spellEnd"/>
+      <w:r>
+        <w:rPr>
+          <w:rFonts w:ascii="Times New Roman" w:hAnsi="Times New Roman" w:cs="Times New Roman"/>
+        </w:rPr>
+        <w:t xml:space="preserve"> </w:t>
+      </w:r>
+      <w:proofErr w:type="spellStart"/>
+      <w:r>
+        <w:rPr>
+          <w:rFonts w:ascii="Times New Roman" w:hAnsi="Times New Roman" w:cs="Times New Roman"/>
+        </w:rPr>
+        <w:t>đánh</w:t>
+      </w:r>
+      <w:proofErr w:type="spellEnd"/>
+      <w:r>
+        <w:rPr>
+          <w:rFonts w:ascii="Times New Roman" w:hAnsi="Times New Roman" w:cs="Times New Roman"/>
+        </w:rPr>
+        <w:t xml:space="preserve"> </w:t>
+      </w:r>
+      <w:proofErr w:type="spellStart"/>
+      <w:r>
+        <w:rPr>
+          <w:rFonts w:ascii="Times New Roman" w:hAnsi="Times New Roman" w:cs="Times New Roman"/>
+        </w:rPr>
+        <w:t>từ</w:t>
+      </w:r>
+      <w:proofErr w:type="spellEnd"/>
+      <w:r>
+        <w:rPr>
+          <w:rFonts w:ascii="Times New Roman" w:hAnsi="Times New Roman" w:cs="Times New Roman"/>
+        </w:rPr>
+        <w:t xml:space="preserve"> </w:t>
+      </w:r>
+      <w:proofErr w:type="spellStart"/>
+      <w:r>
+        <w:rPr>
+          <w:rFonts w:ascii="Times New Roman" w:hAnsi="Times New Roman" w:cs="Times New Roman"/>
+        </w:rPr>
+        <w:t>trái</w:t>
+      </w:r>
+      <w:proofErr w:type="spellEnd"/>
+      <w:r>
+        <w:rPr>
+          <w:rFonts w:ascii="Times New Roman" w:hAnsi="Times New Roman" w:cs="Times New Roman"/>
+        </w:rPr>
+        <w:t xml:space="preserve"> sang </w:t>
+      </w:r>
+      <w:proofErr w:type="spellStart"/>
+      <w:r>
+        <w:rPr>
+          <w:rFonts w:ascii="Times New Roman" w:hAnsi="Times New Roman" w:cs="Times New Roman"/>
+        </w:rPr>
+        <w:t>phải</w:t>
+      </w:r>
+      <w:proofErr w:type="spellEnd"/>
+      <w:r>
+        <w:rPr>
+          <w:rFonts w:ascii="Times New Roman" w:hAnsi="Times New Roman" w:cs="Times New Roman"/>
+        </w:rPr>
+        <w:t xml:space="preserve">, </w:t>
+      </w:r>
+      <w:proofErr w:type="spellStart"/>
+      <w:r>
+        <w:rPr>
+          <w:rFonts w:ascii="Times New Roman" w:hAnsi="Times New Roman" w:cs="Times New Roman"/>
+        </w:rPr>
+        <w:t>nghĩa</w:t>
+      </w:r>
+      <w:proofErr w:type="spellEnd"/>
+      <w:r>
+        <w:rPr>
+          <w:rFonts w:ascii="Times New Roman" w:hAnsi="Times New Roman" w:cs="Times New Roman"/>
+        </w:rPr>
+        <w:t xml:space="preserve"> </w:t>
+      </w:r>
+      <w:proofErr w:type="spellStart"/>
+      <w:r>
+        <w:rPr>
+          <w:rFonts w:ascii="Times New Roman" w:hAnsi="Times New Roman" w:cs="Times New Roman"/>
+        </w:rPr>
+        <w:t>là</w:t>
+      </w:r>
+      <w:proofErr w:type="spellEnd"/>
+      <w:r>
+        <w:rPr>
+          <w:rFonts w:ascii="Times New Roman" w:hAnsi="Times New Roman" w:cs="Times New Roman"/>
+        </w:rPr>
+        <w:t xml:space="preserve"> bit x </w:t>
+      </w:r>
+      <w:proofErr w:type="spellStart"/>
+      <w:r>
+        <w:rPr>
+          <w:rFonts w:ascii="Times New Roman" w:hAnsi="Times New Roman" w:cs="Times New Roman"/>
+        </w:rPr>
+        <w:t>đầu</w:t>
+      </w:r>
+      <w:proofErr w:type="spellEnd"/>
+      <w:r>
+        <w:rPr>
+          <w:rFonts w:ascii="Times New Roman" w:hAnsi="Times New Roman" w:cs="Times New Roman"/>
+        </w:rPr>
+        <w:t xml:space="preserve"> </w:t>
+      </w:r>
+      <w:proofErr w:type="spellStart"/>
+      <w:r>
+        <w:rPr>
+          <w:rFonts w:ascii="Times New Roman" w:hAnsi="Times New Roman" w:cs="Times New Roman"/>
+        </w:rPr>
+        <w:t>tiên</w:t>
+      </w:r>
+      <w:proofErr w:type="spellEnd"/>
+      <w:r>
+        <w:rPr>
+          <w:rFonts w:ascii="Times New Roman" w:hAnsi="Times New Roman" w:cs="Times New Roman"/>
+        </w:rPr>
+        <w:t xml:space="preserve"> </w:t>
+      </w:r>
+      <w:proofErr w:type="spellStart"/>
+      <w:r>
+        <w:rPr>
+          <w:rFonts w:ascii="Times New Roman" w:hAnsi="Times New Roman" w:cs="Times New Roman"/>
+        </w:rPr>
+        <w:t>sẽ</w:t>
+      </w:r>
+      <w:proofErr w:type="spellEnd"/>
+      <w:r>
+        <w:rPr>
+          <w:rFonts w:ascii="Times New Roman" w:hAnsi="Times New Roman" w:cs="Times New Roman"/>
+        </w:rPr>
+        <w:t xml:space="preserve"> </w:t>
+      </w:r>
+      <w:proofErr w:type="spellStart"/>
+      <w:r>
+        <w:rPr>
+          <w:rFonts w:ascii="Times New Roman" w:hAnsi="Times New Roman" w:cs="Times New Roman"/>
+        </w:rPr>
+        <w:t>được</w:t>
+      </w:r>
+      <w:proofErr w:type="spellEnd"/>
+      <w:r>
+        <w:rPr>
+          <w:rFonts w:ascii="Times New Roman" w:hAnsi="Times New Roman" w:cs="Times New Roman"/>
+        </w:rPr>
+        <w:t xml:space="preserve"> </w:t>
+      </w:r>
+      <w:proofErr w:type="spellStart"/>
+      <w:r>
+        <w:rPr>
+          <w:rFonts w:ascii="Times New Roman" w:hAnsi="Times New Roman" w:cs="Times New Roman"/>
+        </w:rPr>
+        <w:t>đánh</w:t>
+      </w:r>
+      <w:proofErr w:type="spellEnd"/>
+      <w:r>
+        <w:rPr>
+          <w:rFonts w:ascii="Times New Roman" w:hAnsi="Times New Roman" w:cs="Times New Roman"/>
+        </w:rPr>
+        <w:t xml:space="preserve"> </w:t>
+      </w:r>
+      <w:proofErr w:type="spellStart"/>
+      <w:r>
+        <w:rPr>
+          <w:rFonts w:ascii="Times New Roman" w:hAnsi="Times New Roman" w:cs="Times New Roman"/>
+        </w:rPr>
+        <w:t>số</w:t>
+      </w:r>
+      <w:proofErr w:type="spellEnd"/>
+      <w:r>
+        <w:rPr>
+          <w:rFonts w:ascii="Times New Roman" w:hAnsi="Times New Roman" w:cs="Times New Roman"/>
+        </w:rPr>
+        <w:t xml:space="preserve"> index=127-x</w:t>
       </w:r>
     </w:p>
     <w:p>
       <w:pPr>
-        <w:pStyle w:val="oancuaDanhsach"/>
+        <w:pStyle w:val="ListParagraph"/>
         <w:numPr>
           <w:ilvl w:val="0"/>
           <w:numId w:val="39"/>
@@ -831,16 +1709,94 @@
           <w:rFonts w:ascii="Times New Roman" w:hAnsi="Times New Roman" w:cs="Times New Roman"/>
         </w:rPr>
       </w:pPr>
-      <w:r>
-        <w:rPr>
-          <w:rFonts w:ascii="Times New Roman" w:hAnsi="Times New Roman" w:cs="Times New Roman"/>
-        </w:rPr>
-        <w:t>Tương tụ bit dấu sẽ ở vị trí 127</w:t>
+      <w:proofErr w:type="spellStart"/>
+      <w:r>
+        <w:rPr>
+          <w:rFonts w:ascii="Times New Roman" w:hAnsi="Times New Roman" w:cs="Times New Roman"/>
+        </w:rPr>
+        <w:t>Tương</w:t>
+      </w:r>
+      <w:proofErr w:type="spellEnd"/>
+      <w:r>
+        <w:rPr>
+          <w:rFonts w:ascii="Times New Roman" w:hAnsi="Times New Roman" w:cs="Times New Roman"/>
+        </w:rPr>
+        <w:t xml:space="preserve"> </w:t>
+      </w:r>
+      <w:proofErr w:type="spellStart"/>
+      <w:r>
+        <w:rPr>
+          <w:rFonts w:ascii="Times New Roman" w:hAnsi="Times New Roman" w:cs="Times New Roman"/>
+        </w:rPr>
+        <w:t>tụ</w:t>
+      </w:r>
+      <w:proofErr w:type="spellEnd"/>
+      <w:r>
+        <w:rPr>
+          <w:rFonts w:ascii="Times New Roman" w:hAnsi="Times New Roman" w:cs="Times New Roman"/>
+        </w:rPr>
+        <w:t xml:space="preserve"> bit </w:t>
+      </w:r>
+      <w:proofErr w:type="spellStart"/>
+      <w:r>
+        <w:rPr>
+          <w:rFonts w:ascii="Times New Roman" w:hAnsi="Times New Roman" w:cs="Times New Roman"/>
+        </w:rPr>
+        <w:t>dấu</w:t>
+      </w:r>
+      <w:proofErr w:type="spellEnd"/>
+      <w:r>
+        <w:rPr>
+          <w:rFonts w:ascii="Times New Roman" w:hAnsi="Times New Roman" w:cs="Times New Roman"/>
+        </w:rPr>
+        <w:t xml:space="preserve"> </w:t>
+      </w:r>
+      <w:proofErr w:type="spellStart"/>
+      <w:r>
+        <w:rPr>
+          <w:rFonts w:ascii="Times New Roman" w:hAnsi="Times New Roman" w:cs="Times New Roman"/>
+        </w:rPr>
+        <w:t>sẽ</w:t>
+      </w:r>
+      <w:proofErr w:type="spellEnd"/>
+      <w:r>
+        <w:rPr>
+          <w:rFonts w:ascii="Times New Roman" w:hAnsi="Times New Roman" w:cs="Times New Roman"/>
+        </w:rPr>
+        <w:t xml:space="preserve"> ở </w:t>
+      </w:r>
+      <w:proofErr w:type="spellStart"/>
+      <w:r>
+        <w:rPr>
+          <w:rFonts w:ascii="Times New Roman" w:hAnsi="Times New Roman" w:cs="Times New Roman"/>
+        </w:rPr>
+        <w:t>vị</w:t>
+      </w:r>
+      <w:proofErr w:type="spellEnd"/>
+      <w:r>
+        <w:rPr>
+          <w:rFonts w:ascii="Times New Roman" w:hAnsi="Times New Roman" w:cs="Times New Roman"/>
+        </w:rPr>
+        <w:t xml:space="preserve"> </w:t>
+      </w:r>
+      <w:proofErr w:type="spellStart"/>
+      <w:r>
+        <w:rPr>
+          <w:rFonts w:ascii="Times New Roman" w:hAnsi="Times New Roman" w:cs="Times New Roman"/>
+        </w:rPr>
+        <w:t>trí</w:t>
+      </w:r>
+      <w:proofErr w:type="spellEnd"/>
+      <w:r>
+        <w:rPr>
+          <w:rFonts w:ascii="Times New Roman" w:hAnsi="Times New Roman" w:cs="Times New Roman"/>
+        </w:rPr>
+        <w:t xml:space="preserve"> 127</w:t>
       </w:r>
     </w:p>
     <w:p>
       <w:pPr>
-        <w:pStyle w:val="oancuaDanhsach"/>
+        <w:pStyle w:val="ListParagraph"/>
         <w:numPr>
           <w:ilvl w:val="0"/>
           <w:numId w:val="39"/>
@@ -849,16 +1805,144 @@
           <w:rFonts w:ascii="Times New Roman" w:hAnsi="Times New Roman" w:cs="Times New Roman"/>
         </w:rPr>
       </w:pPr>
-      <w:r>
-        <w:rPr>
-          <w:rFonts w:ascii="Times New Roman" w:hAnsi="Times New Roman" w:cs="Times New Roman"/>
-        </w:rPr>
-        <w:t>BytePose là vị trí của thành phần mảng đang xét</w:t>
-      </w:r>
+      <w:proofErr w:type="spellStart"/>
+      <w:r>
+        <w:rPr>
+          <w:rFonts w:ascii="Times New Roman" w:hAnsi="Times New Roman" w:cs="Times New Roman"/>
+        </w:rPr>
+        <w:t>BytePose</w:t>
+      </w:r>
+      <w:proofErr w:type="spellEnd"/>
+      <w:r>
+        <w:rPr>
+          <w:rFonts w:ascii="Times New Roman" w:hAnsi="Times New Roman" w:cs="Times New Roman"/>
+        </w:rPr>
+        <w:t xml:space="preserve"> </w:t>
+      </w:r>
+      <w:proofErr w:type="spellStart"/>
+      <w:r>
+        <w:rPr>
+          <w:rFonts w:ascii="Times New Roman" w:hAnsi="Times New Roman" w:cs="Times New Roman"/>
+        </w:rPr>
+        <w:t>là</w:t>
+      </w:r>
+      <w:proofErr w:type="spellEnd"/>
+      <w:r>
+        <w:rPr>
+          <w:rFonts w:ascii="Times New Roman" w:hAnsi="Times New Roman" w:cs="Times New Roman"/>
+        </w:rPr>
+        <w:t xml:space="preserve"> </w:t>
+      </w:r>
+      <w:proofErr w:type="spellStart"/>
+      <w:r>
+        <w:rPr>
+          <w:rFonts w:ascii="Times New Roman" w:hAnsi="Times New Roman" w:cs="Times New Roman"/>
+        </w:rPr>
+        <w:t>vị</w:t>
+      </w:r>
+      <w:proofErr w:type="spellEnd"/>
+      <w:r>
+        <w:rPr>
+          <w:rFonts w:ascii="Times New Roman" w:hAnsi="Times New Roman" w:cs="Times New Roman"/>
+        </w:rPr>
+        <w:t xml:space="preserve"> </w:t>
+      </w:r>
+      <w:proofErr w:type="spellStart"/>
+      <w:r>
+        <w:rPr>
+          <w:rFonts w:ascii="Times New Roman" w:hAnsi="Times New Roman" w:cs="Times New Roman"/>
+        </w:rPr>
+        <w:t>trí</w:t>
+      </w:r>
+      <w:proofErr w:type="spellEnd"/>
+      <w:r>
+        <w:rPr>
+          <w:rFonts w:ascii="Times New Roman" w:hAnsi="Times New Roman" w:cs="Times New Roman"/>
+        </w:rPr>
+        <w:t xml:space="preserve"> </w:t>
+      </w:r>
+      <w:proofErr w:type="spellStart"/>
+      <w:r>
+        <w:rPr>
+          <w:rFonts w:ascii="Times New Roman" w:hAnsi="Times New Roman" w:cs="Times New Roman"/>
+        </w:rPr>
+        <w:t>của</w:t>
+      </w:r>
+      <w:proofErr w:type="spellEnd"/>
+      <w:r>
+        <w:rPr>
+          <w:rFonts w:ascii="Times New Roman" w:hAnsi="Times New Roman" w:cs="Times New Roman"/>
+        </w:rPr>
+        <w:t xml:space="preserve"> </w:t>
+      </w:r>
+      <w:proofErr w:type="spellStart"/>
+      <w:r>
+        <w:rPr>
+          <w:rFonts w:ascii="Times New Roman" w:hAnsi="Times New Roman" w:cs="Times New Roman"/>
+        </w:rPr>
+        <w:t>thành</w:t>
+      </w:r>
+      <w:proofErr w:type="spellEnd"/>
+      <w:r>
+        <w:rPr>
+          <w:rFonts w:ascii="Times New Roman" w:hAnsi="Times New Roman" w:cs="Times New Roman"/>
+        </w:rPr>
+        <w:t xml:space="preserve"> </w:t>
+      </w:r>
+      <w:proofErr w:type="spellStart"/>
+      <w:r>
+        <w:rPr>
+          <w:rFonts w:ascii="Times New Roman" w:hAnsi="Times New Roman" w:cs="Times New Roman"/>
+        </w:rPr>
+        <w:t>phần</w:t>
+      </w:r>
+      <w:proofErr w:type="spellEnd"/>
+      <w:r>
+        <w:rPr>
+          <w:rFonts w:ascii="Times New Roman" w:hAnsi="Times New Roman" w:cs="Times New Roman"/>
+        </w:rPr>
+        <w:t xml:space="preserve"> </w:t>
+      </w:r>
+      <w:proofErr w:type="spellStart"/>
+      <w:r>
+        <w:rPr>
+          <w:rFonts w:ascii="Times New Roman" w:hAnsi="Times New Roman" w:cs="Times New Roman"/>
+        </w:rPr>
+        <w:t>mảng</w:t>
+      </w:r>
+      <w:proofErr w:type="spellEnd"/>
+      <w:r>
+        <w:rPr>
+          <w:rFonts w:ascii="Times New Roman" w:hAnsi="Times New Roman" w:cs="Times New Roman"/>
+        </w:rPr>
+        <w:t xml:space="preserve"> </w:t>
+      </w:r>
+      <w:proofErr w:type="spellStart"/>
+      <w:r>
+        <w:rPr>
+          <w:rFonts w:ascii="Times New Roman" w:hAnsi="Times New Roman" w:cs="Times New Roman"/>
+        </w:rPr>
+        <w:t>đang</w:t>
+      </w:r>
+      <w:proofErr w:type="spellEnd"/>
+      <w:r>
+        <w:rPr>
+          <w:rFonts w:ascii="Times New Roman" w:hAnsi="Times New Roman" w:cs="Times New Roman"/>
+        </w:rPr>
+        <w:t xml:space="preserve"> </w:t>
+      </w:r>
+      <w:proofErr w:type="spellStart"/>
+      <w:r>
+        <w:rPr>
+          <w:rFonts w:ascii="Times New Roman" w:hAnsi="Times New Roman" w:cs="Times New Roman"/>
+        </w:rPr>
+        <w:t>xét</w:t>
+      </w:r>
+      <w:proofErr w:type="spellEnd"/>
     </w:p>
     <w:p>
       <w:pPr>
-        <w:pStyle w:val="oancuaDanhsach"/>
+        <w:pStyle w:val="ListParagraph"/>
         <w:numPr>
           <w:ilvl w:val="0"/>
           <w:numId w:val="39"/>
@@ -867,16 +1951,158 @@
           <w:rFonts w:ascii="Times New Roman" w:hAnsi="Times New Roman" w:cs="Times New Roman"/>
         </w:rPr>
       </w:pPr>
-      <w:r>
-        <w:rPr>
-          <w:rFonts w:ascii="Times New Roman" w:hAnsi="Times New Roman" w:cs="Times New Roman"/>
-        </w:rPr>
-        <w:t>bitPos là số bit cần dịch phải để lấy được bit đang xét</w:t>
-      </w:r>
+      <w:proofErr w:type="spellStart"/>
+      <w:r>
+        <w:rPr>
+          <w:rFonts w:ascii="Times New Roman" w:hAnsi="Times New Roman" w:cs="Times New Roman"/>
+        </w:rPr>
+        <w:t>bitPos</w:t>
+      </w:r>
+      <w:proofErr w:type="spellEnd"/>
+      <w:r>
+        <w:rPr>
+          <w:rFonts w:ascii="Times New Roman" w:hAnsi="Times New Roman" w:cs="Times New Roman"/>
+        </w:rPr>
+        <w:t xml:space="preserve"> </w:t>
+      </w:r>
+      <w:proofErr w:type="spellStart"/>
+      <w:r>
+        <w:rPr>
+          <w:rFonts w:ascii="Times New Roman" w:hAnsi="Times New Roman" w:cs="Times New Roman"/>
+        </w:rPr>
+        <w:t>là</w:t>
+      </w:r>
+      <w:proofErr w:type="spellEnd"/>
+      <w:r>
+        <w:rPr>
+          <w:rFonts w:ascii="Times New Roman" w:hAnsi="Times New Roman" w:cs="Times New Roman"/>
+        </w:rPr>
+        <w:t xml:space="preserve"> </w:t>
+      </w:r>
+      <w:proofErr w:type="spellStart"/>
+      <w:r>
+        <w:rPr>
+          <w:rFonts w:ascii="Times New Roman" w:hAnsi="Times New Roman" w:cs="Times New Roman"/>
+        </w:rPr>
+        <w:t>số</w:t>
+      </w:r>
+      <w:proofErr w:type="spellEnd"/>
+      <w:r>
+        <w:rPr>
+          <w:rFonts w:ascii="Times New Roman" w:hAnsi="Times New Roman" w:cs="Times New Roman"/>
+        </w:rPr>
+        <w:t xml:space="preserve"> bit </w:t>
+      </w:r>
+      <w:proofErr w:type="spellStart"/>
+      <w:r>
+        <w:rPr>
+          <w:rFonts w:ascii="Times New Roman" w:hAnsi="Times New Roman" w:cs="Times New Roman"/>
+        </w:rPr>
+        <w:t>cần</w:t>
+      </w:r>
+      <w:proofErr w:type="spellEnd"/>
+      <w:r>
+        <w:rPr>
+          <w:rFonts w:ascii="Times New Roman" w:hAnsi="Times New Roman" w:cs="Times New Roman"/>
+        </w:rPr>
+        <w:t xml:space="preserve"> </w:t>
+      </w:r>
+      <w:proofErr w:type="spellStart"/>
+      <w:r>
+        <w:rPr>
+          <w:rFonts w:ascii="Times New Roman" w:hAnsi="Times New Roman" w:cs="Times New Roman"/>
+        </w:rPr>
+        <w:t>dịch</w:t>
+      </w:r>
+      <w:proofErr w:type="spellEnd"/>
+      <w:r>
+        <w:rPr>
+          <w:rFonts w:ascii="Times New Roman" w:hAnsi="Times New Roman" w:cs="Times New Roman"/>
+        </w:rPr>
+        <w:t xml:space="preserve"> </w:t>
+      </w:r>
+      <w:proofErr w:type="spellStart"/>
+      <w:r>
+        <w:rPr>
+          <w:rFonts w:ascii="Times New Roman" w:hAnsi="Times New Roman" w:cs="Times New Roman"/>
+        </w:rPr>
+        <w:t>phải</w:t>
+      </w:r>
+      <w:proofErr w:type="spellEnd"/>
+      <w:r>
+        <w:rPr>
+          <w:rFonts w:ascii="Times New Roman" w:hAnsi="Times New Roman" w:cs="Times New Roman"/>
+        </w:rPr>
+        <w:t xml:space="preserve"> </w:t>
+      </w:r>
+      <w:proofErr w:type="spellStart"/>
+      <w:r>
+        <w:rPr>
+          <w:rFonts w:ascii="Times New Roman" w:hAnsi="Times New Roman" w:cs="Times New Roman"/>
+        </w:rPr>
+        <w:t>để</w:t>
+      </w:r>
+      <w:proofErr w:type="spellEnd"/>
+      <w:r>
+        <w:rPr>
+          <w:rFonts w:ascii="Times New Roman" w:hAnsi="Times New Roman" w:cs="Times New Roman"/>
+        </w:rPr>
+        <w:t xml:space="preserve"> </w:t>
+      </w:r>
+      <w:proofErr w:type="spellStart"/>
+      <w:r>
+        <w:rPr>
+          <w:rFonts w:ascii="Times New Roman" w:hAnsi="Times New Roman" w:cs="Times New Roman"/>
+        </w:rPr>
+        <w:t>lấy</w:t>
+      </w:r>
+      <w:proofErr w:type="spellEnd"/>
+      <w:r>
+        <w:rPr>
+          <w:rFonts w:ascii="Times New Roman" w:hAnsi="Times New Roman" w:cs="Times New Roman"/>
+        </w:rPr>
+        <w:t xml:space="preserve"> </w:t>
+      </w:r>
+      <w:proofErr w:type="spellStart"/>
+      <w:r>
+        <w:rPr>
+          <w:rFonts w:ascii="Times New Roman" w:hAnsi="Times New Roman" w:cs="Times New Roman"/>
+        </w:rPr>
+        <w:t>được</w:t>
+      </w:r>
+      <w:proofErr w:type="spellEnd"/>
+      <w:r>
+        <w:rPr>
+          <w:rFonts w:ascii="Times New Roman" w:hAnsi="Times New Roman" w:cs="Times New Roman"/>
+        </w:rPr>
+        <w:t xml:space="preserve"> bit </w:t>
+      </w:r>
+      <w:proofErr w:type="spellStart"/>
+      <w:r>
+        <w:rPr>
+          <w:rFonts w:ascii="Times New Roman" w:hAnsi="Times New Roman" w:cs="Times New Roman"/>
+        </w:rPr>
+        <w:t>đang</w:t>
+      </w:r>
+      <w:proofErr w:type="spellEnd"/>
+      <w:r>
+        <w:rPr>
+          <w:rFonts w:ascii="Times New Roman" w:hAnsi="Times New Roman" w:cs="Times New Roman"/>
+        </w:rPr>
+        <w:t xml:space="preserve"> </w:t>
+      </w:r>
+      <w:proofErr w:type="spellStart"/>
+      <w:r>
+        <w:rPr>
+          <w:rFonts w:ascii="Times New Roman" w:hAnsi="Times New Roman" w:cs="Times New Roman"/>
+        </w:rPr>
+        <w:t>xét</w:t>
+      </w:r>
+      <w:proofErr w:type="spellEnd"/>
     </w:p>
     <w:p>
       <w:pPr>
-        <w:pStyle w:val="oancuaDanhsach"/>
+        <w:pStyle w:val="ListParagraph"/>
         <w:numPr>
           <w:ilvl w:val="0"/>
           <w:numId w:val="40"/>
@@ -924,7 +2150,7 @@
                     </pic:cNvPicPr>
                   </pic:nvPicPr>
                   <pic:blipFill>
-                    <a:blip r:embed="rId16">
+                    <a:blip r:embed="rId10">
                       <a:extLst>
                         <a:ext uri="{28A0092B-C50C-407E-A947-70E740481C1C}">
                           <a14:useLocalDpi xmlns:a14="http://schemas.microsoft.com/office/drawing/2010/main" val="0"/>
@@ -955,16 +2181,24 @@
           </wp:anchor>
         </w:drawing>
       </w:r>
-      <w:r>
-        <w:rPr>
-          <w:rFonts w:ascii="Times New Roman" w:hAnsi="Times New Roman" w:cs="Times New Roman"/>
-        </w:rPr>
-        <w:t>setBit:</w:t>
+      <w:proofErr w:type="spellStart"/>
+      <w:r>
+        <w:rPr>
+          <w:rFonts w:ascii="Times New Roman" w:hAnsi="Times New Roman" w:cs="Times New Roman"/>
+        </w:rPr>
+        <w:t>setBit</w:t>
+      </w:r>
+      <w:proofErr w:type="spellEnd"/>
+      <w:r>
+        <w:rPr>
+          <w:rFonts w:ascii="Times New Roman" w:hAnsi="Times New Roman" w:cs="Times New Roman"/>
+        </w:rPr>
+        <w:t>:</w:t>
       </w:r>
     </w:p>
     <w:p>
       <w:pPr>
-        <w:pStyle w:val="oancuaDanhsach"/>
+        <w:pStyle w:val="ListParagraph"/>
         <w:numPr>
           <w:ilvl w:val="0"/>
           <w:numId w:val="42"/>
@@ -973,16 +2207,94 @@
           <w:rFonts w:ascii="Times New Roman" w:hAnsi="Times New Roman" w:cs="Times New Roman"/>
         </w:rPr>
       </w:pPr>
-      <w:r>
-        <w:rPr>
-          <w:rFonts w:ascii="Times New Roman" w:hAnsi="Times New Roman" w:cs="Times New Roman"/>
-        </w:rPr>
-        <w:t>Hàm set giá trị x tại vị trí pos = 127 – x</w:t>
+      <w:proofErr w:type="spellStart"/>
+      <w:r>
+        <w:rPr>
+          <w:rFonts w:ascii="Times New Roman" w:hAnsi="Times New Roman" w:cs="Times New Roman"/>
+        </w:rPr>
+        <w:t>Hàm</w:t>
+      </w:r>
+      <w:proofErr w:type="spellEnd"/>
+      <w:r>
+        <w:rPr>
+          <w:rFonts w:ascii="Times New Roman" w:hAnsi="Times New Roman" w:cs="Times New Roman"/>
+        </w:rPr>
+        <w:t xml:space="preserve"> set </w:t>
+      </w:r>
+      <w:proofErr w:type="spellStart"/>
+      <w:r>
+        <w:rPr>
+          <w:rFonts w:ascii="Times New Roman" w:hAnsi="Times New Roman" w:cs="Times New Roman"/>
+        </w:rPr>
+        <w:t>giá</w:t>
+      </w:r>
+      <w:proofErr w:type="spellEnd"/>
+      <w:r>
+        <w:rPr>
+          <w:rFonts w:ascii="Times New Roman" w:hAnsi="Times New Roman" w:cs="Times New Roman"/>
+        </w:rPr>
+        <w:t xml:space="preserve"> </w:t>
+      </w:r>
+      <w:proofErr w:type="spellStart"/>
+      <w:r>
+        <w:rPr>
+          <w:rFonts w:ascii="Times New Roman" w:hAnsi="Times New Roman" w:cs="Times New Roman"/>
+        </w:rPr>
+        <w:t>trị</w:t>
+      </w:r>
+      <w:proofErr w:type="spellEnd"/>
+      <w:r>
+        <w:rPr>
+          <w:rFonts w:ascii="Times New Roman" w:hAnsi="Times New Roman" w:cs="Times New Roman"/>
+        </w:rPr>
+        <w:t xml:space="preserve"> x </w:t>
+      </w:r>
+      <w:proofErr w:type="spellStart"/>
+      <w:r>
+        <w:rPr>
+          <w:rFonts w:ascii="Times New Roman" w:hAnsi="Times New Roman" w:cs="Times New Roman"/>
+        </w:rPr>
+        <w:t>tại</w:t>
+      </w:r>
+      <w:proofErr w:type="spellEnd"/>
+      <w:r>
+        <w:rPr>
+          <w:rFonts w:ascii="Times New Roman" w:hAnsi="Times New Roman" w:cs="Times New Roman"/>
+        </w:rPr>
+        <w:t xml:space="preserve"> </w:t>
+      </w:r>
+      <w:proofErr w:type="spellStart"/>
+      <w:r>
+        <w:rPr>
+          <w:rFonts w:ascii="Times New Roman" w:hAnsi="Times New Roman" w:cs="Times New Roman"/>
+        </w:rPr>
+        <w:t>vị</w:t>
+      </w:r>
+      <w:proofErr w:type="spellEnd"/>
+      <w:r>
+        <w:rPr>
+          <w:rFonts w:ascii="Times New Roman" w:hAnsi="Times New Roman" w:cs="Times New Roman"/>
+        </w:rPr>
+        <w:t xml:space="preserve"> </w:t>
+      </w:r>
+      <w:proofErr w:type="spellStart"/>
+      <w:r>
+        <w:rPr>
+          <w:rFonts w:ascii="Times New Roman" w:hAnsi="Times New Roman" w:cs="Times New Roman"/>
+        </w:rPr>
+        <w:t>trí</w:t>
+      </w:r>
+      <w:proofErr w:type="spellEnd"/>
+      <w:r>
+        <w:rPr>
+          <w:rFonts w:ascii="Times New Roman" w:hAnsi="Times New Roman" w:cs="Times New Roman"/>
+        </w:rPr>
+        <w:t xml:space="preserve"> pos = 127 – x</w:t>
       </w:r>
     </w:p>
     <w:p>
       <w:pPr>
-        <w:pStyle w:val="oancuaDanhsach"/>
+        <w:pStyle w:val="ListParagraph"/>
         <w:numPr>
           <w:ilvl w:val="0"/>
           <w:numId w:val="42"/>
@@ -991,16 +2303,88 @@
           <w:rFonts w:ascii="Times New Roman" w:hAnsi="Times New Roman" w:cs="Times New Roman"/>
         </w:rPr>
       </w:pPr>
-      <w:r>
-        <w:rPr>
-          <w:rFonts w:ascii="Times New Roman" w:hAnsi="Times New Roman" w:cs="Times New Roman"/>
-        </w:rPr>
-        <w:t>Hoạt động tương tự hàm getBit</w:t>
-      </w:r>
+      <w:proofErr w:type="spellStart"/>
+      <w:r>
+        <w:rPr>
+          <w:rFonts w:ascii="Times New Roman" w:hAnsi="Times New Roman" w:cs="Times New Roman"/>
+        </w:rPr>
+        <w:t>Hoạt</w:t>
+      </w:r>
+      <w:proofErr w:type="spellEnd"/>
+      <w:r>
+        <w:rPr>
+          <w:rFonts w:ascii="Times New Roman" w:hAnsi="Times New Roman" w:cs="Times New Roman"/>
+        </w:rPr>
+        <w:t xml:space="preserve"> </w:t>
+      </w:r>
+      <w:proofErr w:type="spellStart"/>
+      <w:r>
+        <w:rPr>
+          <w:rFonts w:ascii="Times New Roman" w:hAnsi="Times New Roman" w:cs="Times New Roman"/>
+        </w:rPr>
+        <w:t>động</w:t>
+      </w:r>
+      <w:proofErr w:type="spellEnd"/>
+      <w:r>
+        <w:rPr>
+          <w:rFonts w:ascii="Times New Roman" w:hAnsi="Times New Roman" w:cs="Times New Roman"/>
+        </w:rPr>
+        <w:t xml:space="preserve"> </w:t>
+      </w:r>
+      <w:proofErr w:type="spellStart"/>
+      <w:r>
+        <w:rPr>
+          <w:rFonts w:ascii="Times New Roman" w:hAnsi="Times New Roman" w:cs="Times New Roman"/>
+        </w:rPr>
+        <w:t>tương</w:t>
+      </w:r>
+      <w:proofErr w:type="spellEnd"/>
+      <w:r>
+        <w:rPr>
+          <w:rFonts w:ascii="Times New Roman" w:hAnsi="Times New Roman" w:cs="Times New Roman"/>
+        </w:rPr>
+        <w:t xml:space="preserve"> </w:t>
+      </w:r>
+      <w:proofErr w:type="spellStart"/>
+      <w:r>
+        <w:rPr>
+          <w:rFonts w:ascii="Times New Roman" w:hAnsi="Times New Roman" w:cs="Times New Roman"/>
+        </w:rPr>
+        <w:t>tự</w:t>
+      </w:r>
+      <w:proofErr w:type="spellEnd"/>
+      <w:r>
+        <w:rPr>
+          <w:rFonts w:ascii="Times New Roman" w:hAnsi="Times New Roman" w:cs="Times New Roman"/>
+        </w:rPr>
+        <w:t xml:space="preserve"> </w:t>
+      </w:r>
+      <w:proofErr w:type="spellStart"/>
+      <w:r>
+        <w:rPr>
+          <w:rFonts w:ascii="Times New Roman" w:hAnsi="Times New Roman" w:cs="Times New Roman"/>
+        </w:rPr>
+        <w:t>hàm</w:t>
+      </w:r>
+      <w:proofErr w:type="spellEnd"/>
+      <w:r>
+        <w:rPr>
+          <w:rFonts w:ascii="Times New Roman" w:hAnsi="Times New Roman" w:cs="Times New Roman"/>
+        </w:rPr>
+        <w:t xml:space="preserve"> </w:t>
+      </w:r>
+      <w:proofErr w:type="spellStart"/>
+      <w:r>
+        <w:rPr>
+          <w:rFonts w:ascii="Times New Roman" w:hAnsi="Times New Roman" w:cs="Times New Roman"/>
+        </w:rPr>
+        <w:t>getBit</w:t>
+      </w:r>
+      <w:proofErr w:type="spellEnd"/>
     </w:p>
     <w:p>
       <w:pPr>
-        <w:pStyle w:val="oancuaDanhsach"/>
+        <w:pStyle w:val="ListParagraph"/>
         <w:numPr>
           <w:ilvl w:val="0"/>
           <w:numId w:val="42"/>
@@ -1013,12 +2397,152 @@
         <w:rPr>
           <w:rFonts w:ascii="Times New Roman" w:hAnsi="Times New Roman" w:cs="Times New Roman"/>
         </w:rPr>
-        <w:t>Khi biến bool được trả vào có giá trị 1 thì set bit = 1, ngược lại set bit = 0</w:t>
+        <w:t xml:space="preserve">Khi </w:t>
+      </w:r>
+      <w:proofErr w:type="spellStart"/>
+      <w:r>
+        <w:rPr>
+          <w:rFonts w:ascii="Times New Roman" w:hAnsi="Times New Roman" w:cs="Times New Roman"/>
+        </w:rPr>
+        <w:t>biến</w:t>
+      </w:r>
+      <w:proofErr w:type="spellEnd"/>
+      <w:r>
+        <w:rPr>
+          <w:rFonts w:ascii="Times New Roman" w:hAnsi="Times New Roman" w:cs="Times New Roman"/>
+        </w:rPr>
+        <w:t xml:space="preserve"> bool </w:t>
+      </w:r>
+      <w:proofErr w:type="spellStart"/>
+      <w:r>
+        <w:rPr>
+          <w:rFonts w:ascii="Times New Roman" w:hAnsi="Times New Roman" w:cs="Times New Roman"/>
+        </w:rPr>
+        <w:t>được</w:t>
+      </w:r>
+      <w:proofErr w:type="spellEnd"/>
+      <w:r>
+        <w:rPr>
+          <w:rFonts w:ascii="Times New Roman" w:hAnsi="Times New Roman" w:cs="Times New Roman"/>
+        </w:rPr>
+        <w:t xml:space="preserve"> </w:t>
+      </w:r>
+      <w:proofErr w:type="spellStart"/>
+      <w:r>
+        <w:rPr>
+          <w:rFonts w:ascii="Times New Roman" w:hAnsi="Times New Roman" w:cs="Times New Roman"/>
+        </w:rPr>
+        <w:t>trả</w:t>
+      </w:r>
+      <w:proofErr w:type="spellEnd"/>
+      <w:r>
+        <w:rPr>
+          <w:rFonts w:ascii="Times New Roman" w:hAnsi="Times New Roman" w:cs="Times New Roman"/>
+        </w:rPr>
+        <w:t xml:space="preserve"> </w:t>
+      </w:r>
+      <w:proofErr w:type="spellStart"/>
+      <w:r>
+        <w:rPr>
+          <w:rFonts w:ascii="Times New Roman" w:hAnsi="Times New Roman" w:cs="Times New Roman"/>
+        </w:rPr>
+        <w:t>vào</w:t>
+      </w:r>
+      <w:proofErr w:type="spellEnd"/>
+      <w:r>
+        <w:rPr>
+          <w:rFonts w:ascii="Times New Roman" w:hAnsi="Times New Roman" w:cs="Times New Roman"/>
+        </w:rPr>
+        <w:t xml:space="preserve"> </w:t>
+      </w:r>
+      <w:proofErr w:type="spellStart"/>
+      <w:r>
+        <w:rPr>
+          <w:rFonts w:ascii="Times New Roman" w:hAnsi="Times New Roman" w:cs="Times New Roman"/>
+        </w:rPr>
+        <w:t>có</w:t>
+      </w:r>
+      <w:proofErr w:type="spellEnd"/>
+      <w:r>
+        <w:rPr>
+          <w:rFonts w:ascii="Times New Roman" w:hAnsi="Times New Roman" w:cs="Times New Roman"/>
+        </w:rPr>
+        <w:t xml:space="preserve"> </w:t>
+      </w:r>
+      <w:proofErr w:type="spellStart"/>
+      <w:r>
+        <w:rPr>
+          <w:rFonts w:ascii="Times New Roman" w:hAnsi="Times New Roman" w:cs="Times New Roman"/>
+        </w:rPr>
+        <w:t>giá</w:t>
+      </w:r>
+      <w:proofErr w:type="spellEnd"/>
+      <w:r>
+        <w:rPr>
+          <w:rFonts w:ascii="Times New Roman" w:hAnsi="Times New Roman" w:cs="Times New Roman"/>
+        </w:rPr>
+        <w:t xml:space="preserve"> </w:t>
+      </w:r>
+      <w:proofErr w:type="spellStart"/>
+      <w:r>
+        <w:rPr>
+          <w:rFonts w:ascii="Times New Roman" w:hAnsi="Times New Roman" w:cs="Times New Roman"/>
+        </w:rPr>
+        <w:t>trị</w:t>
+      </w:r>
+      <w:proofErr w:type="spellEnd"/>
+      <w:r>
+        <w:rPr>
+          <w:rFonts w:ascii="Times New Roman" w:hAnsi="Times New Roman" w:cs="Times New Roman"/>
+        </w:rPr>
+        <w:t xml:space="preserve"> 1 </w:t>
+      </w:r>
+      <w:proofErr w:type="spellStart"/>
+      <w:r>
+        <w:rPr>
+          <w:rFonts w:ascii="Times New Roman" w:hAnsi="Times New Roman" w:cs="Times New Roman"/>
+        </w:rPr>
+        <w:t>thì</w:t>
+      </w:r>
+      <w:proofErr w:type="spellEnd"/>
+      <w:r>
+        <w:rPr>
+          <w:rFonts w:ascii="Times New Roman" w:hAnsi="Times New Roman" w:cs="Times New Roman"/>
+        </w:rPr>
+        <w:t xml:space="preserve"> set bit = 1, </w:t>
+      </w:r>
+      <w:proofErr w:type="spellStart"/>
+      <w:r>
+        <w:rPr>
+          <w:rFonts w:ascii="Times New Roman" w:hAnsi="Times New Roman" w:cs="Times New Roman"/>
+        </w:rPr>
+        <w:t>ngược</w:t>
+      </w:r>
+      <w:proofErr w:type="spellEnd"/>
+      <w:r>
+        <w:rPr>
+          <w:rFonts w:ascii="Times New Roman" w:hAnsi="Times New Roman" w:cs="Times New Roman"/>
+        </w:rPr>
+        <w:t xml:space="preserve"> </w:t>
+      </w:r>
+      <w:proofErr w:type="spellStart"/>
+      <w:r>
+        <w:rPr>
+          <w:rFonts w:ascii="Times New Roman" w:hAnsi="Times New Roman" w:cs="Times New Roman"/>
+        </w:rPr>
+        <w:t>lại</w:t>
+      </w:r>
+      <w:proofErr w:type="spellEnd"/>
+      <w:r>
+        <w:rPr>
+          <w:rFonts w:ascii="Times New Roman" w:hAnsi="Times New Roman" w:cs="Times New Roman"/>
+        </w:rPr>
+        <w:t xml:space="preserve"> set bit = 0</w:t>
       </w:r>
     </w:p>
     <w:p>
       <w:pPr>
-        <w:pStyle w:val="oancuaDanhsach"/>
+        <w:pStyle w:val="ListParagraph"/>
         <w:numPr>
           <w:ilvl w:val="0"/>
           <w:numId w:val="40"/>
@@ -1027,16 +2551,24 @@
           <w:rFonts w:ascii="Times New Roman" w:hAnsi="Times New Roman" w:cs="Times New Roman"/>
         </w:rPr>
       </w:pPr>
-      <w:r>
-        <w:rPr>
-          <w:rFonts w:ascii="Times New Roman" w:hAnsi="Times New Roman" w:cs="Times New Roman"/>
-        </w:rPr>
-        <w:t>isNegative:</w:t>
+      <w:proofErr w:type="spellStart"/>
+      <w:r>
+        <w:rPr>
+          <w:rFonts w:ascii="Times New Roman" w:hAnsi="Times New Roman" w:cs="Times New Roman"/>
+        </w:rPr>
+        <w:t>isNegative</w:t>
+      </w:r>
+      <w:proofErr w:type="spellEnd"/>
+      <w:r>
+        <w:rPr>
+          <w:rFonts w:ascii="Times New Roman" w:hAnsi="Times New Roman" w:cs="Times New Roman"/>
+        </w:rPr>
+        <w:t>:</w:t>
       </w:r>
     </w:p>
     <w:p>
       <w:pPr>
-        <w:pStyle w:val="oancuaDanhsach"/>
+        <w:pStyle w:val="ListParagraph"/>
         <w:rPr>
           <w:rFonts w:ascii="Times New Roman" w:hAnsi="Times New Roman" w:cs="Times New Roman"/>
         </w:rPr>
@@ -1080,7 +2612,7 @@
                     </pic:cNvPicPr>
                   </pic:nvPicPr>
                   <pic:blipFill>
-                    <a:blip r:embed="rId17">
+                    <a:blip r:embed="rId11">
                       <a:extLst>
                         <a:ext uri="{28A0092B-C50C-407E-A947-70E740481C1C}">
                           <a14:useLocalDpi xmlns:a14="http://schemas.microsoft.com/office/drawing/2010/main" val="0"/>
@@ -1120,7 +2652,7 @@
     </w:p>
     <w:p>
       <w:pPr>
-        <w:pStyle w:val="oancuaDanhsach"/>
+        <w:pStyle w:val="ListParagraph"/>
         <w:rPr>
           <w:rFonts w:ascii="Times New Roman" w:hAnsi="Times New Roman" w:cs="Times New Roman"/>
         </w:rPr>
@@ -1136,7 +2668,7 @@
     </w:p>
     <w:p>
       <w:pPr>
-        <w:pStyle w:val="oancuaDanhsach"/>
+        <w:pStyle w:val="ListParagraph"/>
         <w:numPr>
           <w:ilvl w:val="0"/>
           <w:numId w:val="43"/>
@@ -1145,11 +2677,47 @@
           <w:rFonts w:ascii="Times New Roman" w:hAnsi="Times New Roman" w:cs="Times New Roman"/>
         </w:rPr>
       </w:pPr>
-      <w:r>
-        <w:rPr>
-          <w:rFonts w:ascii="Times New Roman" w:hAnsi="Times New Roman" w:cs="Times New Roman"/>
-        </w:rPr>
-        <w:t xml:space="preserve">kiểm tra bit dấu </w:t>
+      <w:proofErr w:type="spellStart"/>
+      <w:r>
+        <w:rPr>
+          <w:rFonts w:ascii="Times New Roman" w:hAnsi="Times New Roman" w:cs="Times New Roman"/>
+        </w:rPr>
+        <w:t>kiểm</w:t>
+      </w:r>
+      <w:proofErr w:type="spellEnd"/>
+      <w:r>
+        <w:rPr>
+          <w:rFonts w:ascii="Times New Roman" w:hAnsi="Times New Roman" w:cs="Times New Roman"/>
+        </w:rPr>
+        <w:t xml:space="preserve"> </w:t>
+      </w:r>
+      <w:proofErr w:type="spellStart"/>
+      <w:r>
+        <w:rPr>
+          <w:rFonts w:ascii="Times New Roman" w:hAnsi="Times New Roman" w:cs="Times New Roman"/>
+        </w:rPr>
+        <w:t>tra</w:t>
+      </w:r>
+      <w:proofErr w:type="spellEnd"/>
+      <w:r>
+        <w:rPr>
+          <w:rFonts w:ascii="Times New Roman" w:hAnsi="Times New Roman" w:cs="Times New Roman"/>
+        </w:rPr>
+        <w:t xml:space="preserve"> bit </w:t>
+      </w:r>
+      <w:proofErr w:type="spellStart"/>
+      <w:r>
+        <w:rPr>
+          <w:rFonts w:ascii="Times New Roman" w:hAnsi="Times New Roman" w:cs="Times New Roman"/>
+        </w:rPr>
+        <w:t>dấu</w:t>
+      </w:r>
+      <w:proofErr w:type="spellEnd"/>
+      <w:r>
+        <w:rPr>
+          <w:rFonts w:ascii="Times New Roman" w:hAnsi="Times New Roman" w:cs="Times New Roman"/>
+        </w:rPr>
+        <w:t xml:space="preserve"> </w:t>
       </w:r>
       <w:r>
         <w:rPr>
@@ -1173,7 +2741,7 @@
     </w:p>
     <w:p>
       <w:pPr>
-        <w:pStyle w:val="oancuaDanhsach"/>
+        <w:pStyle w:val="ListParagraph"/>
         <w:numPr>
           <w:ilvl w:val="0"/>
           <w:numId w:val="40"/>
@@ -1218,7 +2786,7 @@
                     </pic:cNvPicPr>
                   </pic:nvPicPr>
                   <pic:blipFill>
-                    <a:blip r:embed="rId18">
+                    <a:blip r:embed="rId12">
                       <a:extLst>
                         <a:ext uri="{28A0092B-C50C-407E-A947-70E740481C1C}">
                           <a14:useLocalDpi xmlns:a14="http://schemas.microsoft.com/office/drawing/2010/main" val="0"/>
@@ -1249,13 +2817,34 @@
           </wp:anchor>
         </w:drawing>
       </w:r>
-      <w:r>
-        <w:t>scanQint và printQint:</w:t>
+      <w:proofErr w:type="spellStart"/>
+      <w:r>
+        <w:t>scanQint</w:t>
+      </w:r>
+      <w:proofErr w:type="spellEnd"/>
+      <w:r>
+        <w:t xml:space="preserve"> </w:t>
+      </w:r>
+      <w:proofErr w:type="spellStart"/>
+      <w:r>
+        <w:t>và</w:t>
+      </w:r>
+      <w:proofErr w:type="spellEnd"/>
+      <w:r>
+        <w:t xml:space="preserve"> </w:t>
+      </w:r>
+      <w:proofErr w:type="spellStart"/>
+      <w:r>
+        <w:t>printQint</w:t>
+      </w:r>
+      <w:proofErr w:type="spellEnd"/>
+      <w:r>
+        <w:t>:</w:t>
       </w:r>
     </w:p>
     <w:p>
       <w:pPr>
-        <w:pStyle w:val="oancuaDanhsach"/>
+        <w:pStyle w:val="ListParagraph"/>
       </w:pPr>
       <w:r>
         <w:rPr>
@@ -1295,7 +2884,7 @@
                     </pic:cNvPicPr>
                   </pic:nvPicPr>
                   <pic:blipFill>
-                    <a:blip r:embed="rId19">
+                    <a:blip r:embed="rId13">
                       <a:extLst>
                         <a:ext uri="{28A0092B-C50C-407E-A947-70E740481C1C}">
                           <a14:useLocalDpi xmlns:a14="http://schemas.microsoft.com/office/drawing/2010/main" val="0"/>
@@ -1345,7 +2934,7 @@
     <w:p/>
     <w:p>
       <w:pPr>
-        <w:pStyle w:val="oancuaDanhsach"/>
+        <w:pStyle w:val="ListParagraph"/>
         <w:ind w:left="1080"/>
         <w:rPr>
           <w:rFonts w:ascii="Times New Roman" w:hAnsi="Times New Roman" w:cs="Times New Roman"/>
@@ -1354,7 +2943,7 @@
     </w:p>
     <w:p>
       <w:pPr>
-        <w:pStyle w:val="oancuaDanhsach"/>
+        <w:pStyle w:val="ListParagraph"/>
         <w:numPr>
           <w:ilvl w:val="0"/>
           <w:numId w:val="43"/>
@@ -1363,16 +2952,290 @@
           <w:rFonts w:ascii="Times New Roman" w:hAnsi="Times New Roman" w:cs="Times New Roman"/>
         </w:rPr>
       </w:pPr>
-      <w:r>
-        <w:rPr>
-          <w:rFonts w:ascii="Times New Roman" w:hAnsi="Times New Roman" w:cs="Times New Roman"/>
-        </w:rPr>
-        <w:t>scanQint là hàm nhập Qint vào theo cơ số base, ngược lại hàm printQint là hàm xuất chuỗi theo cơ số base</w:t>
+      <w:proofErr w:type="spellStart"/>
+      <w:r>
+        <w:rPr>
+          <w:rFonts w:ascii="Times New Roman" w:hAnsi="Times New Roman" w:cs="Times New Roman"/>
+        </w:rPr>
+        <w:t>scanQint</w:t>
+      </w:r>
+      <w:proofErr w:type="spellEnd"/>
+      <w:r>
+        <w:rPr>
+          <w:rFonts w:ascii="Times New Roman" w:hAnsi="Times New Roman" w:cs="Times New Roman"/>
+        </w:rPr>
+        <w:t xml:space="preserve"> </w:t>
+      </w:r>
+      <w:proofErr w:type="spellStart"/>
+      <w:r>
+        <w:rPr>
+          <w:rFonts w:ascii="Times New Roman" w:hAnsi="Times New Roman" w:cs="Times New Roman"/>
+        </w:rPr>
+        <w:t>là</w:t>
+      </w:r>
+      <w:proofErr w:type="spellEnd"/>
+      <w:r>
+        <w:rPr>
+          <w:rFonts w:ascii="Times New Roman" w:hAnsi="Times New Roman" w:cs="Times New Roman"/>
+        </w:rPr>
+        <w:t xml:space="preserve"> </w:t>
+      </w:r>
+      <w:proofErr w:type="spellStart"/>
+      <w:r>
+        <w:rPr>
+          <w:rFonts w:ascii="Times New Roman" w:hAnsi="Times New Roman" w:cs="Times New Roman"/>
+        </w:rPr>
+        <w:t>hàm</w:t>
+      </w:r>
+      <w:proofErr w:type="spellEnd"/>
+      <w:r>
+        <w:rPr>
+          <w:rFonts w:ascii="Times New Roman" w:hAnsi="Times New Roman" w:cs="Times New Roman"/>
+        </w:rPr>
+        <w:t xml:space="preserve"> </w:t>
+      </w:r>
+      <w:proofErr w:type="spellStart"/>
+      <w:r>
+        <w:rPr>
+          <w:rFonts w:ascii="Times New Roman" w:hAnsi="Times New Roman" w:cs="Times New Roman"/>
+        </w:rPr>
+        <w:t>nhập</w:t>
+      </w:r>
+      <w:proofErr w:type="spellEnd"/>
+      <w:r>
+        <w:rPr>
+          <w:rFonts w:ascii="Times New Roman" w:hAnsi="Times New Roman" w:cs="Times New Roman"/>
+        </w:rPr>
+        <w:t xml:space="preserve"> </w:t>
+      </w:r>
+      <w:proofErr w:type="spellStart"/>
+      <w:r>
+        <w:rPr>
+          <w:rFonts w:ascii="Times New Roman" w:hAnsi="Times New Roman" w:cs="Times New Roman"/>
+        </w:rPr>
+        <w:t>Qint</w:t>
+      </w:r>
+      <w:proofErr w:type="spellEnd"/>
+      <w:r>
+        <w:rPr>
+          <w:rFonts w:ascii="Times New Roman" w:hAnsi="Times New Roman" w:cs="Times New Roman"/>
+        </w:rPr>
+        <w:t xml:space="preserve"> </w:t>
+      </w:r>
+      <w:proofErr w:type="spellStart"/>
+      <w:r>
+        <w:rPr>
+          <w:rFonts w:ascii="Times New Roman" w:hAnsi="Times New Roman" w:cs="Times New Roman"/>
+        </w:rPr>
+        <w:t>vào</w:t>
+      </w:r>
+      <w:proofErr w:type="spellEnd"/>
+      <w:r>
+        <w:rPr>
+          <w:rFonts w:ascii="Times New Roman" w:hAnsi="Times New Roman" w:cs="Times New Roman"/>
+        </w:rPr>
+        <w:t xml:space="preserve"> </w:t>
+      </w:r>
+      <w:proofErr w:type="spellStart"/>
+      <w:r>
+        <w:rPr>
+          <w:rFonts w:ascii="Times New Roman" w:hAnsi="Times New Roman" w:cs="Times New Roman"/>
+        </w:rPr>
+        <w:t>theo</w:t>
+      </w:r>
+      <w:proofErr w:type="spellEnd"/>
+      <w:r>
+        <w:rPr>
+          <w:rFonts w:ascii="Times New Roman" w:hAnsi="Times New Roman" w:cs="Times New Roman"/>
+        </w:rPr>
+        <w:t xml:space="preserve"> </w:t>
+      </w:r>
+      <w:proofErr w:type="spellStart"/>
+      <w:r>
+        <w:rPr>
+          <w:rFonts w:ascii="Times New Roman" w:hAnsi="Times New Roman" w:cs="Times New Roman"/>
+        </w:rPr>
+        <w:t>cơ</w:t>
+      </w:r>
+      <w:proofErr w:type="spellEnd"/>
+      <w:r>
+        <w:rPr>
+          <w:rFonts w:ascii="Times New Roman" w:hAnsi="Times New Roman" w:cs="Times New Roman"/>
+        </w:rPr>
+        <w:t xml:space="preserve"> </w:t>
+      </w:r>
+      <w:proofErr w:type="spellStart"/>
+      <w:r>
+        <w:rPr>
+          <w:rFonts w:ascii="Times New Roman" w:hAnsi="Times New Roman" w:cs="Times New Roman"/>
+        </w:rPr>
+        <w:t>số</w:t>
+      </w:r>
+      <w:proofErr w:type="spellEnd"/>
+      <w:r>
+        <w:rPr>
+          <w:rFonts w:ascii="Times New Roman" w:hAnsi="Times New Roman" w:cs="Times New Roman"/>
+        </w:rPr>
+        <w:t xml:space="preserve"> base, </w:t>
+      </w:r>
+      <w:proofErr w:type="spellStart"/>
+      <w:r>
+        <w:rPr>
+          <w:rFonts w:ascii="Times New Roman" w:hAnsi="Times New Roman" w:cs="Times New Roman"/>
+        </w:rPr>
+        <w:t>ngược</w:t>
+      </w:r>
+      <w:proofErr w:type="spellEnd"/>
+      <w:r>
+        <w:rPr>
+          <w:rFonts w:ascii="Times New Roman" w:hAnsi="Times New Roman" w:cs="Times New Roman"/>
+        </w:rPr>
+        <w:t xml:space="preserve"> </w:t>
+      </w:r>
+      <w:proofErr w:type="spellStart"/>
+      <w:r>
+        <w:rPr>
+          <w:rFonts w:ascii="Times New Roman" w:hAnsi="Times New Roman" w:cs="Times New Roman"/>
+        </w:rPr>
+        <w:t>lại</w:t>
+      </w:r>
+      <w:proofErr w:type="spellEnd"/>
+      <w:r>
+        <w:rPr>
+          <w:rFonts w:ascii="Times New Roman" w:hAnsi="Times New Roman" w:cs="Times New Roman"/>
+        </w:rPr>
+        <w:t xml:space="preserve"> </w:t>
+      </w:r>
+      <w:proofErr w:type="spellStart"/>
+      <w:r>
+        <w:rPr>
+          <w:rFonts w:ascii="Times New Roman" w:hAnsi="Times New Roman" w:cs="Times New Roman"/>
+        </w:rPr>
+        <w:t>hàm</w:t>
+      </w:r>
+      <w:proofErr w:type="spellEnd"/>
+      <w:r>
+        <w:rPr>
+          <w:rFonts w:ascii="Times New Roman" w:hAnsi="Times New Roman" w:cs="Times New Roman"/>
+        </w:rPr>
+        <w:t xml:space="preserve"> </w:t>
+      </w:r>
+      <w:proofErr w:type="spellStart"/>
+      <w:r>
+        <w:rPr>
+          <w:rFonts w:ascii="Times New Roman" w:hAnsi="Times New Roman" w:cs="Times New Roman"/>
+        </w:rPr>
+        <w:t>printQint</w:t>
+      </w:r>
+      <w:proofErr w:type="spellEnd"/>
+      <w:r>
+        <w:rPr>
+          <w:rFonts w:ascii="Times New Roman" w:hAnsi="Times New Roman" w:cs="Times New Roman"/>
+        </w:rPr>
+        <w:t xml:space="preserve"> </w:t>
+      </w:r>
+      <w:proofErr w:type="spellStart"/>
+      <w:r>
+        <w:rPr>
+          <w:rFonts w:ascii="Times New Roman" w:hAnsi="Times New Roman" w:cs="Times New Roman"/>
+        </w:rPr>
+        <w:t>là</w:t>
+      </w:r>
+      <w:proofErr w:type="spellEnd"/>
+      <w:r>
+        <w:rPr>
+          <w:rFonts w:ascii="Times New Roman" w:hAnsi="Times New Roman" w:cs="Times New Roman"/>
+        </w:rPr>
+        <w:t xml:space="preserve"> </w:t>
+      </w:r>
+      <w:proofErr w:type="spellStart"/>
+      <w:r>
+        <w:rPr>
+          <w:rFonts w:ascii="Times New Roman" w:hAnsi="Times New Roman" w:cs="Times New Roman"/>
+        </w:rPr>
+        <w:t>hàm</w:t>
+      </w:r>
+      <w:proofErr w:type="spellEnd"/>
+      <w:r>
+        <w:rPr>
+          <w:rFonts w:ascii="Times New Roman" w:hAnsi="Times New Roman" w:cs="Times New Roman"/>
+        </w:rPr>
+        <w:t xml:space="preserve"> </w:t>
+      </w:r>
+      <w:proofErr w:type="spellStart"/>
+      <w:r>
+        <w:rPr>
+          <w:rFonts w:ascii="Times New Roman" w:hAnsi="Times New Roman" w:cs="Times New Roman"/>
+        </w:rPr>
+        <w:t>xuất</w:t>
+      </w:r>
+      <w:proofErr w:type="spellEnd"/>
+      <w:r>
+        <w:rPr>
+          <w:rFonts w:ascii="Times New Roman" w:hAnsi="Times New Roman" w:cs="Times New Roman"/>
+        </w:rPr>
+        <w:t xml:space="preserve"> </w:t>
+      </w:r>
+      <w:proofErr w:type="spellStart"/>
+      <w:r>
+        <w:rPr>
+          <w:rFonts w:ascii="Times New Roman" w:hAnsi="Times New Roman" w:cs="Times New Roman"/>
+        </w:rPr>
+        <w:t>chuỗi</w:t>
+      </w:r>
+      <w:proofErr w:type="spellEnd"/>
+      <w:r>
+        <w:rPr>
+          <w:rFonts w:ascii="Times New Roman" w:hAnsi="Times New Roman" w:cs="Times New Roman"/>
+        </w:rPr>
+        <w:t xml:space="preserve"> </w:t>
+      </w:r>
+      <w:proofErr w:type="spellStart"/>
+      <w:r>
+        <w:rPr>
+          <w:rFonts w:ascii="Times New Roman" w:hAnsi="Times New Roman" w:cs="Times New Roman"/>
+        </w:rPr>
+        <w:t>theo</w:t>
+      </w:r>
+      <w:proofErr w:type="spellEnd"/>
+      <w:r>
+        <w:rPr>
+          <w:rFonts w:ascii="Times New Roman" w:hAnsi="Times New Roman" w:cs="Times New Roman"/>
+        </w:rPr>
+        <w:t xml:space="preserve"> </w:t>
+      </w:r>
+      <w:proofErr w:type="spellStart"/>
+      <w:r>
+        <w:rPr>
+          <w:rFonts w:ascii="Times New Roman" w:hAnsi="Times New Roman" w:cs="Times New Roman"/>
+        </w:rPr>
+        <w:t>cơ</w:t>
+      </w:r>
+      <w:proofErr w:type="spellEnd"/>
+      <w:r>
+        <w:rPr>
+          <w:rFonts w:ascii="Times New Roman" w:hAnsi="Times New Roman" w:cs="Times New Roman"/>
+        </w:rPr>
+        <w:t xml:space="preserve"> </w:t>
+      </w:r>
+      <w:proofErr w:type="spellStart"/>
+      <w:r>
+        <w:rPr>
+          <w:rFonts w:ascii="Times New Roman" w:hAnsi="Times New Roman" w:cs="Times New Roman"/>
+        </w:rPr>
+        <w:t>số</w:t>
+      </w:r>
+      <w:proofErr w:type="spellEnd"/>
+      <w:r>
+        <w:rPr>
+          <w:rFonts w:ascii="Times New Roman" w:hAnsi="Times New Roman" w:cs="Times New Roman"/>
+        </w:rPr>
+        <w:t xml:space="preserve"> base</w:t>
       </w:r>
     </w:p>
     <w:p>
       <w:pPr>
-        <w:pStyle w:val="oancuaDanhsach"/>
+        <w:pStyle w:val="ListParagraph"/>
         <w:numPr>
           <w:ilvl w:val="0"/>
           <w:numId w:val="43"/>
@@ -1385,12 +3248,244 @@
         <w:rPr>
           <w:rFonts w:ascii="Times New Roman" w:hAnsi="Times New Roman" w:cs="Times New Roman"/>
         </w:rPr>
-        <w:t>base tương ứng 2,10,16 thì hàm sẽ thực hiện tương ứng với nhị phân, thập phân, thập lục phân</w:t>
-      </w:r>
+        <w:t xml:space="preserve">base </w:t>
+      </w:r>
+      <w:proofErr w:type="spellStart"/>
+      <w:r>
+        <w:rPr>
+          <w:rFonts w:ascii="Times New Roman" w:hAnsi="Times New Roman" w:cs="Times New Roman"/>
+        </w:rPr>
+        <w:t>tương</w:t>
+      </w:r>
+      <w:proofErr w:type="spellEnd"/>
+      <w:r>
+        <w:rPr>
+          <w:rFonts w:ascii="Times New Roman" w:hAnsi="Times New Roman" w:cs="Times New Roman"/>
+        </w:rPr>
+        <w:t xml:space="preserve"> </w:t>
+      </w:r>
+      <w:proofErr w:type="spellStart"/>
+      <w:r>
+        <w:rPr>
+          <w:rFonts w:ascii="Times New Roman" w:hAnsi="Times New Roman" w:cs="Times New Roman"/>
+        </w:rPr>
+        <w:t>ứng</w:t>
+      </w:r>
+      <w:proofErr w:type="spellEnd"/>
+      <w:r>
+        <w:rPr>
+          <w:rFonts w:ascii="Times New Roman" w:hAnsi="Times New Roman" w:cs="Times New Roman"/>
+        </w:rPr>
+        <w:t xml:space="preserve"> 2,10,16 </w:t>
+      </w:r>
+      <w:proofErr w:type="spellStart"/>
+      <w:r>
+        <w:rPr>
+          <w:rFonts w:ascii="Times New Roman" w:hAnsi="Times New Roman" w:cs="Times New Roman"/>
+        </w:rPr>
+        <w:t>thì</w:t>
+      </w:r>
+      <w:proofErr w:type="spellEnd"/>
+      <w:r>
+        <w:rPr>
+          <w:rFonts w:ascii="Times New Roman" w:hAnsi="Times New Roman" w:cs="Times New Roman"/>
+        </w:rPr>
+        <w:t xml:space="preserve"> </w:t>
+      </w:r>
+      <w:proofErr w:type="spellStart"/>
+      <w:r>
+        <w:rPr>
+          <w:rFonts w:ascii="Times New Roman" w:hAnsi="Times New Roman" w:cs="Times New Roman"/>
+        </w:rPr>
+        <w:t>hàm</w:t>
+      </w:r>
+      <w:proofErr w:type="spellEnd"/>
+      <w:r>
+        <w:rPr>
+          <w:rFonts w:ascii="Times New Roman" w:hAnsi="Times New Roman" w:cs="Times New Roman"/>
+        </w:rPr>
+        <w:t xml:space="preserve"> </w:t>
+      </w:r>
+      <w:proofErr w:type="spellStart"/>
+      <w:r>
+        <w:rPr>
+          <w:rFonts w:ascii="Times New Roman" w:hAnsi="Times New Roman" w:cs="Times New Roman"/>
+        </w:rPr>
+        <w:t>sẽ</w:t>
+      </w:r>
+      <w:proofErr w:type="spellEnd"/>
+      <w:r>
+        <w:rPr>
+          <w:rFonts w:ascii="Times New Roman" w:hAnsi="Times New Roman" w:cs="Times New Roman"/>
+        </w:rPr>
+        <w:t xml:space="preserve"> </w:t>
+      </w:r>
+      <w:proofErr w:type="spellStart"/>
+      <w:r>
+        <w:rPr>
+          <w:rFonts w:ascii="Times New Roman" w:hAnsi="Times New Roman" w:cs="Times New Roman"/>
+        </w:rPr>
+        <w:t>thực</w:t>
+      </w:r>
+      <w:proofErr w:type="spellEnd"/>
+      <w:r>
+        <w:rPr>
+          <w:rFonts w:ascii="Times New Roman" w:hAnsi="Times New Roman" w:cs="Times New Roman"/>
+        </w:rPr>
+        <w:t xml:space="preserve"> </w:t>
+      </w:r>
+      <w:proofErr w:type="spellStart"/>
+      <w:r>
+        <w:rPr>
+          <w:rFonts w:ascii="Times New Roman" w:hAnsi="Times New Roman" w:cs="Times New Roman"/>
+        </w:rPr>
+        <w:t>hiện</w:t>
+      </w:r>
+      <w:proofErr w:type="spellEnd"/>
+      <w:r>
+        <w:rPr>
+          <w:rFonts w:ascii="Times New Roman" w:hAnsi="Times New Roman" w:cs="Times New Roman"/>
+        </w:rPr>
+        <w:t xml:space="preserve"> </w:t>
+      </w:r>
+      <w:proofErr w:type="spellStart"/>
+      <w:r>
+        <w:rPr>
+          <w:rFonts w:ascii="Times New Roman" w:hAnsi="Times New Roman" w:cs="Times New Roman"/>
+        </w:rPr>
+        <w:t>tương</w:t>
+      </w:r>
+      <w:proofErr w:type="spellEnd"/>
+      <w:r>
+        <w:rPr>
+          <w:rFonts w:ascii="Times New Roman" w:hAnsi="Times New Roman" w:cs="Times New Roman"/>
+        </w:rPr>
+        <w:t xml:space="preserve"> </w:t>
+      </w:r>
+      <w:proofErr w:type="spellStart"/>
+      <w:r>
+        <w:rPr>
+          <w:rFonts w:ascii="Times New Roman" w:hAnsi="Times New Roman" w:cs="Times New Roman"/>
+        </w:rPr>
+        <w:t>ứng</w:t>
+      </w:r>
+      <w:proofErr w:type="spellEnd"/>
+      <w:r>
+        <w:rPr>
+          <w:rFonts w:ascii="Times New Roman" w:hAnsi="Times New Roman" w:cs="Times New Roman"/>
+        </w:rPr>
+        <w:t xml:space="preserve"> </w:t>
+      </w:r>
+      <w:proofErr w:type="spellStart"/>
+      <w:r>
+        <w:rPr>
+          <w:rFonts w:ascii="Times New Roman" w:hAnsi="Times New Roman" w:cs="Times New Roman"/>
+        </w:rPr>
+        <w:t>với</w:t>
+      </w:r>
+      <w:proofErr w:type="spellEnd"/>
+      <w:r>
+        <w:rPr>
+          <w:rFonts w:ascii="Times New Roman" w:hAnsi="Times New Roman" w:cs="Times New Roman"/>
+        </w:rPr>
+        <w:t xml:space="preserve"> </w:t>
+      </w:r>
+      <w:proofErr w:type="spellStart"/>
+      <w:r>
+        <w:rPr>
+          <w:rFonts w:ascii="Times New Roman" w:hAnsi="Times New Roman" w:cs="Times New Roman"/>
+        </w:rPr>
+        <w:t>nhị</w:t>
+      </w:r>
+      <w:proofErr w:type="spellEnd"/>
+      <w:r>
+        <w:rPr>
+          <w:rFonts w:ascii="Times New Roman" w:hAnsi="Times New Roman" w:cs="Times New Roman"/>
+        </w:rPr>
+        <w:t xml:space="preserve"> </w:t>
+      </w:r>
+      <w:proofErr w:type="spellStart"/>
+      <w:r>
+        <w:rPr>
+          <w:rFonts w:ascii="Times New Roman" w:hAnsi="Times New Roman" w:cs="Times New Roman"/>
+        </w:rPr>
+        <w:t>phân</w:t>
+      </w:r>
+      <w:proofErr w:type="spellEnd"/>
+      <w:r>
+        <w:rPr>
+          <w:rFonts w:ascii="Times New Roman" w:hAnsi="Times New Roman" w:cs="Times New Roman"/>
+        </w:rPr>
+        <w:t xml:space="preserve">, </w:t>
+      </w:r>
+      <w:proofErr w:type="spellStart"/>
+      <w:r>
+        <w:rPr>
+          <w:rFonts w:ascii="Times New Roman" w:hAnsi="Times New Roman" w:cs="Times New Roman"/>
+        </w:rPr>
+        <w:t>thập</w:t>
+      </w:r>
+      <w:proofErr w:type="spellEnd"/>
+      <w:r>
+        <w:rPr>
+          <w:rFonts w:ascii="Times New Roman" w:hAnsi="Times New Roman" w:cs="Times New Roman"/>
+        </w:rPr>
+        <w:t xml:space="preserve"> </w:t>
+      </w:r>
+      <w:proofErr w:type="spellStart"/>
+      <w:r>
+        <w:rPr>
+          <w:rFonts w:ascii="Times New Roman" w:hAnsi="Times New Roman" w:cs="Times New Roman"/>
+        </w:rPr>
+        <w:t>phân</w:t>
+      </w:r>
+      <w:proofErr w:type="spellEnd"/>
+      <w:r>
+        <w:rPr>
+          <w:rFonts w:ascii="Times New Roman" w:hAnsi="Times New Roman" w:cs="Times New Roman"/>
+        </w:rPr>
+        <w:t xml:space="preserve">, </w:t>
+      </w:r>
+      <w:proofErr w:type="spellStart"/>
+      <w:r>
+        <w:rPr>
+          <w:rFonts w:ascii="Times New Roman" w:hAnsi="Times New Roman" w:cs="Times New Roman"/>
+        </w:rPr>
+        <w:t>thập</w:t>
+      </w:r>
+      <w:proofErr w:type="spellEnd"/>
+      <w:r>
+        <w:rPr>
+          <w:rFonts w:ascii="Times New Roman" w:hAnsi="Times New Roman" w:cs="Times New Roman"/>
+        </w:rPr>
+        <w:t xml:space="preserve"> </w:t>
+      </w:r>
+      <w:proofErr w:type="spellStart"/>
+      <w:r>
+        <w:rPr>
+          <w:rFonts w:ascii="Times New Roman" w:hAnsi="Times New Roman" w:cs="Times New Roman"/>
+        </w:rPr>
+        <w:t>lục</w:t>
+      </w:r>
+      <w:proofErr w:type="spellEnd"/>
+      <w:r>
+        <w:rPr>
+          <w:rFonts w:ascii="Times New Roman" w:hAnsi="Times New Roman" w:cs="Times New Roman"/>
+        </w:rPr>
+        <w:t xml:space="preserve"> </w:t>
+      </w:r>
+      <w:proofErr w:type="spellStart"/>
+      <w:r>
+        <w:rPr>
+          <w:rFonts w:ascii="Times New Roman" w:hAnsi="Times New Roman" w:cs="Times New Roman"/>
+        </w:rPr>
+        <w:t>phân</w:t>
+      </w:r>
+      <w:proofErr w:type="spellEnd"/>
     </w:p>
     <w:p>
       <w:pPr>
-        <w:pStyle w:val="oancuaDanhsach"/>
+        <w:pStyle w:val="ListParagraph"/>
         <w:numPr>
           <w:ilvl w:val="0"/>
           <w:numId w:val="40"/>
@@ -1399,16 +3494,24 @@
           <w:rFonts w:ascii="Times New Roman" w:hAnsi="Times New Roman" w:cs="Times New Roman"/>
         </w:rPr>
       </w:pPr>
-      <w:r>
-        <w:rPr>
-          <w:rFonts w:ascii="Times New Roman" w:hAnsi="Times New Roman" w:cs="Times New Roman"/>
-        </w:rPr>
-        <w:t>devideByTwo:</w:t>
+      <w:proofErr w:type="spellStart"/>
+      <w:r>
+        <w:rPr>
+          <w:rFonts w:ascii="Times New Roman" w:hAnsi="Times New Roman" w:cs="Times New Roman"/>
+        </w:rPr>
+        <w:t>devideByTwo</w:t>
+      </w:r>
+      <w:proofErr w:type="spellEnd"/>
+      <w:r>
+        <w:rPr>
+          <w:rFonts w:ascii="Times New Roman" w:hAnsi="Times New Roman" w:cs="Times New Roman"/>
+        </w:rPr>
+        <w:t>:</w:t>
       </w:r>
     </w:p>
     <w:p>
       <w:pPr>
-        <w:pStyle w:val="oancuaDanhsach"/>
+        <w:pStyle w:val="ListParagraph"/>
         <w:rPr>
           <w:rFonts w:ascii="Times New Roman" w:hAnsi="Times New Roman" w:cs="Times New Roman"/>
         </w:rPr>
@@ -1452,7 +3555,7 @@
                     </pic:cNvPicPr>
                   </pic:nvPicPr>
                   <pic:blipFill>
-                    <a:blip r:embed="rId20">
+                    <a:blip r:embed="rId14">
                       <a:extLst>
                         <a:ext uri="{28A0092B-C50C-407E-A947-70E740481C1C}">
                           <a14:useLocalDpi xmlns:a14="http://schemas.microsoft.com/office/drawing/2010/main" val="0"/>
@@ -1508,7 +3611,7 @@
     </w:p>
     <w:p>
       <w:pPr>
-        <w:pStyle w:val="oancuaDanhsach"/>
+        <w:pStyle w:val="ListParagraph"/>
         <w:numPr>
           <w:ilvl w:val="0"/>
           <w:numId w:val="44"/>
@@ -1517,16 +3620,192 @@
           <w:tab w:val="left" w:pos="1680"/>
         </w:tabs>
       </w:pPr>
-      <w:r>
-        <w:rPr>
-          <w:rFonts w:ascii="Times New Roman" w:hAnsi="Times New Roman" w:cs="Times New Roman"/>
-        </w:rPr>
-        <w:t>Hàm đưa vào 1 chuỗi và trả về ½ của chuỗi đó (hệ thập phân)</w:t>
+      <w:proofErr w:type="spellStart"/>
+      <w:r>
+        <w:rPr>
+          <w:rFonts w:ascii="Times New Roman" w:hAnsi="Times New Roman" w:cs="Times New Roman"/>
+        </w:rPr>
+        <w:t>Hàm</w:t>
+      </w:r>
+      <w:proofErr w:type="spellEnd"/>
+      <w:r>
+        <w:rPr>
+          <w:rFonts w:ascii="Times New Roman" w:hAnsi="Times New Roman" w:cs="Times New Roman"/>
+        </w:rPr>
+        <w:t xml:space="preserve"> </w:t>
+      </w:r>
+      <w:proofErr w:type="spellStart"/>
+      <w:r>
+        <w:rPr>
+          <w:rFonts w:ascii="Times New Roman" w:hAnsi="Times New Roman" w:cs="Times New Roman"/>
+        </w:rPr>
+        <w:t>đưa</w:t>
+      </w:r>
+      <w:proofErr w:type="spellEnd"/>
+      <w:r>
+        <w:rPr>
+          <w:rFonts w:ascii="Times New Roman" w:hAnsi="Times New Roman" w:cs="Times New Roman"/>
+        </w:rPr>
+        <w:t xml:space="preserve"> </w:t>
+      </w:r>
+      <w:proofErr w:type="spellStart"/>
+      <w:r>
+        <w:rPr>
+          <w:rFonts w:ascii="Times New Roman" w:hAnsi="Times New Roman" w:cs="Times New Roman"/>
+        </w:rPr>
+        <w:t>vào</w:t>
+      </w:r>
+      <w:proofErr w:type="spellEnd"/>
+      <w:r>
+        <w:rPr>
+          <w:rFonts w:ascii="Times New Roman" w:hAnsi="Times New Roman" w:cs="Times New Roman"/>
+        </w:rPr>
+        <w:t xml:space="preserve"> 1 </w:t>
+      </w:r>
+      <w:proofErr w:type="spellStart"/>
+      <w:r>
+        <w:rPr>
+          <w:rFonts w:ascii="Times New Roman" w:hAnsi="Times New Roman" w:cs="Times New Roman"/>
+        </w:rPr>
+        <w:t>chuỗi</w:t>
+      </w:r>
+      <w:proofErr w:type="spellEnd"/>
+      <w:r>
+        <w:rPr>
+          <w:rFonts w:ascii="Times New Roman" w:hAnsi="Times New Roman" w:cs="Times New Roman"/>
+        </w:rPr>
+        <w:t xml:space="preserve"> </w:t>
+      </w:r>
+      <w:proofErr w:type="spellStart"/>
+      <w:r>
+        <w:rPr>
+          <w:rFonts w:ascii="Times New Roman" w:hAnsi="Times New Roman" w:cs="Times New Roman"/>
+        </w:rPr>
+        <w:t>và</w:t>
+      </w:r>
+      <w:proofErr w:type="spellEnd"/>
+      <w:r>
+        <w:rPr>
+          <w:rFonts w:ascii="Times New Roman" w:hAnsi="Times New Roman" w:cs="Times New Roman"/>
+        </w:rPr>
+        <w:t xml:space="preserve"> </w:t>
+      </w:r>
+      <w:proofErr w:type="spellStart"/>
+      <w:r>
+        <w:rPr>
+          <w:rFonts w:ascii="Times New Roman" w:hAnsi="Times New Roman" w:cs="Times New Roman"/>
+        </w:rPr>
+        <w:t>trả</w:t>
+      </w:r>
+      <w:proofErr w:type="spellEnd"/>
+      <w:r>
+        <w:rPr>
+          <w:rFonts w:ascii="Times New Roman" w:hAnsi="Times New Roman" w:cs="Times New Roman"/>
+        </w:rPr>
+        <w:t xml:space="preserve"> </w:t>
+      </w:r>
+      <w:proofErr w:type="spellStart"/>
+      <w:r>
+        <w:rPr>
+          <w:rFonts w:ascii="Times New Roman" w:hAnsi="Times New Roman" w:cs="Times New Roman"/>
+        </w:rPr>
+        <w:t>về</w:t>
+      </w:r>
+      <w:proofErr w:type="spellEnd"/>
+      <w:r>
+        <w:rPr>
+          <w:rFonts w:ascii="Times New Roman" w:hAnsi="Times New Roman" w:cs="Times New Roman"/>
+        </w:rPr>
+        <w:t xml:space="preserve"> ½ </w:t>
+      </w:r>
+      <w:proofErr w:type="spellStart"/>
+      <w:r>
+        <w:rPr>
+          <w:rFonts w:ascii="Times New Roman" w:hAnsi="Times New Roman" w:cs="Times New Roman"/>
+        </w:rPr>
+        <w:t>của</w:t>
+      </w:r>
+      <w:proofErr w:type="spellEnd"/>
+      <w:r>
+        <w:rPr>
+          <w:rFonts w:ascii="Times New Roman" w:hAnsi="Times New Roman" w:cs="Times New Roman"/>
+        </w:rPr>
+        <w:t xml:space="preserve"> </w:t>
+      </w:r>
+      <w:proofErr w:type="spellStart"/>
+      <w:r>
+        <w:rPr>
+          <w:rFonts w:ascii="Times New Roman" w:hAnsi="Times New Roman" w:cs="Times New Roman"/>
+        </w:rPr>
+        <w:t>chuỗi</w:t>
+      </w:r>
+      <w:proofErr w:type="spellEnd"/>
+      <w:r>
+        <w:rPr>
+          <w:rFonts w:ascii="Times New Roman" w:hAnsi="Times New Roman" w:cs="Times New Roman"/>
+        </w:rPr>
+        <w:t xml:space="preserve"> </w:t>
+      </w:r>
+      <w:proofErr w:type="spellStart"/>
+      <w:r>
+        <w:rPr>
+          <w:rFonts w:ascii="Times New Roman" w:hAnsi="Times New Roman" w:cs="Times New Roman"/>
+        </w:rPr>
+        <w:t>đó</w:t>
+      </w:r>
+      <w:proofErr w:type="spellEnd"/>
+      <w:r>
+        <w:rPr>
+          <w:rFonts w:ascii="Times New Roman" w:hAnsi="Times New Roman" w:cs="Times New Roman"/>
+        </w:rPr>
+        <w:t xml:space="preserve"> (</w:t>
+      </w:r>
+      <w:proofErr w:type="spellStart"/>
+      <w:r>
+        <w:rPr>
+          <w:rFonts w:ascii="Times New Roman" w:hAnsi="Times New Roman" w:cs="Times New Roman"/>
+        </w:rPr>
+        <w:t>hệ</w:t>
+      </w:r>
+      <w:proofErr w:type="spellEnd"/>
+      <w:r>
+        <w:rPr>
+          <w:rFonts w:ascii="Times New Roman" w:hAnsi="Times New Roman" w:cs="Times New Roman"/>
+        </w:rPr>
+        <w:t xml:space="preserve"> </w:t>
+      </w:r>
+      <w:proofErr w:type="spellStart"/>
+      <w:r>
+        <w:rPr>
+          <w:rFonts w:ascii="Times New Roman" w:hAnsi="Times New Roman" w:cs="Times New Roman"/>
+        </w:rPr>
+        <w:t>thập</w:t>
+      </w:r>
+      <w:proofErr w:type="spellEnd"/>
+      <w:r>
+        <w:rPr>
+          <w:rFonts w:ascii="Times New Roman" w:hAnsi="Times New Roman" w:cs="Times New Roman"/>
+        </w:rPr>
+        <w:t xml:space="preserve"> </w:t>
+      </w:r>
+      <w:proofErr w:type="spellStart"/>
+      <w:r>
+        <w:rPr>
+          <w:rFonts w:ascii="Times New Roman" w:hAnsi="Times New Roman" w:cs="Times New Roman"/>
+        </w:rPr>
+        <w:t>phân</w:t>
+      </w:r>
+      <w:proofErr w:type="spellEnd"/>
+      <w:r>
+        <w:rPr>
+          <w:rFonts w:ascii="Times New Roman" w:hAnsi="Times New Roman" w:cs="Times New Roman"/>
+        </w:rPr>
+        <w:t>)</w:t>
       </w:r>
     </w:p>
     <w:p>
       <w:pPr>
-        <w:pStyle w:val="oancuaDanhsach"/>
+        <w:pStyle w:val="ListParagraph"/>
         <w:tabs>
           <w:tab w:val="left" w:pos="1680"/>
         </w:tabs>
@@ -1538,7 +3817,7 @@
     </w:p>
     <w:p>
       <w:pPr>
-        <w:pStyle w:val="oancuaDanhsach"/>
+        <w:pStyle w:val="ListParagraph"/>
         <w:tabs>
           <w:tab w:val="left" w:pos="1680"/>
         </w:tabs>
@@ -1550,7 +3829,7 @@
     </w:p>
     <w:p>
       <w:pPr>
-        <w:pStyle w:val="oancuaDanhsach"/>
+        <w:pStyle w:val="ListParagraph"/>
         <w:tabs>
           <w:tab w:val="left" w:pos="1680"/>
         </w:tabs>
@@ -1562,7 +3841,7 @@
     </w:p>
     <w:p>
       <w:pPr>
-        <w:pStyle w:val="oancuaDanhsach"/>
+        <w:pStyle w:val="ListParagraph"/>
         <w:tabs>
           <w:tab w:val="left" w:pos="1680"/>
         </w:tabs>
@@ -1574,7 +3853,7 @@
     </w:p>
     <w:p>
       <w:pPr>
-        <w:pStyle w:val="oancuaDanhsach"/>
+        <w:pStyle w:val="ListParagraph"/>
         <w:numPr>
           <w:ilvl w:val="0"/>
           <w:numId w:val="40"/>
@@ -1583,14 +3862,19 @@
           <w:tab w:val="left" w:pos="1680"/>
         </w:tabs>
       </w:pPr>
+      <w:proofErr w:type="spellStart"/>
       <w:r>
         <w:lastRenderedPageBreak/>
-        <w:t>toInverse:</w:t>
+        <w:t>toInverse</w:t>
+      </w:r>
+      <w:proofErr w:type="spellEnd"/>
+      <w:r>
+        <w:t>:</w:t>
       </w:r>
     </w:p>
     <w:p>
       <w:pPr>
-        <w:pStyle w:val="oancuaDanhsach"/>
+        <w:pStyle w:val="ListParagraph"/>
         <w:tabs>
           <w:tab w:val="left" w:pos="1680"/>
         </w:tabs>
@@ -1633,7 +3917,7 @@
                     </pic:cNvPicPr>
                   </pic:nvPicPr>
                   <pic:blipFill>
-                    <a:blip r:embed="rId21">
+                    <a:blip r:embed="rId15">
                       <a:extLst>
                         <a:ext uri="{28A0092B-C50C-407E-A947-70E740481C1C}">
                           <a14:useLocalDpi xmlns:a14="http://schemas.microsoft.com/office/drawing/2010/main" val="0"/>
@@ -1683,7 +3967,7 @@
     <w:p/>
     <w:p>
       <w:pPr>
-        <w:pStyle w:val="oancuaDanhsach"/>
+        <w:pStyle w:val="ListParagraph"/>
         <w:numPr>
           <w:ilvl w:val="0"/>
           <w:numId w:val="44"/>
@@ -1692,16 +3976,172 @@
           <w:rFonts w:ascii="Times New Roman" w:hAnsi="Times New Roman" w:cs="Times New Roman"/>
         </w:rPr>
       </w:pPr>
-      <w:r>
-        <w:rPr>
-          <w:rFonts w:ascii="Times New Roman" w:hAnsi="Times New Roman" w:cs="Times New Roman"/>
-        </w:rPr>
-        <w:t>Đưa một số âm ở dạng nhị phân sang bù 2 để lưu vào Qint</w:t>
-      </w:r>
+      <w:proofErr w:type="spellStart"/>
+      <w:r>
+        <w:rPr>
+          <w:rFonts w:ascii="Times New Roman" w:hAnsi="Times New Roman" w:cs="Times New Roman"/>
+        </w:rPr>
+        <w:t>Đưa</w:t>
+      </w:r>
+      <w:proofErr w:type="spellEnd"/>
+      <w:r>
+        <w:rPr>
+          <w:rFonts w:ascii="Times New Roman" w:hAnsi="Times New Roman" w:cs="Times New Roman"/>
+        </w:rPr>
+        <w:t xml:space="preserve"> </w:t>
+      </w:r>
+      <w:proofErr w:type="spellStart"/>
+      <w:r>
+        <w:rPr>
+          <w:rFonts w:ascii="Times New Roman" w:hAnsi="Times New Roman" w:cs="Times New Roman"/>
+        </w:rPr>
+        <w:t>một</w:t>
+      </w:r>
+      <w:proofErr w:type="spellEnd"/>
+      <w:r>
+        <w:rPr>
+          <w:rFonts w:ascii="Times New Roman" w:hAnsi="Times New Roman" w:cs="Times New Roman"/>
+        </w:rPr>
+        <w:t xml:space="preserve"> </w:t>
+      </w:r>
+      <w:proofErr w:type="spellStart"/>
+      <w:r>
+        <w:rPr>
+          <w:rFonts w:ascii="Times New Roman" w:hAnsi="Times New Roman" w:cs="Times New Roman"/>
+        </w:rPr>
+        <w:t>số</w:t>
+      </w:r>
+      <w:proofErr w:type="spellEnd"/>
+      <w:r>
+        <w:rPr>
+          <w:rFonts w:ascii="Times New Roman" w:hAnsi="Times New Roman" w:cs="Times New Roman"/>
+        </w:rPr>
+        <w:t xml:space="preserve"> </w:t>
+      </w:r>
+      <w:proofErr w:type="spellStart"/>
+      <w:r>
+        <w:rPr>
+          <w:rFonts w:ascii="Times New Roman" w:hAnsi="Times New Roman" w:cs="Times New Roman"/>
+        </w:rPr>
+        <w:t>âm</w:t>
+      </w:r>
+      <w:proofErr w:type="spellEnd"/>
+      <w:r>
+        <w:rPr>
+          <w:rFonts w:ascii="Times New Roman" w:hAnsi="Times New Roman" w:cs="Times New Roman"/>
+        </w:rPr>
+        <w:t xml:space="preserve"> ở </w:t>
+      </w:r>
+      <w:proofErr w:type="spellStart"/>
+      <w:r>
+        <w:rPr>
+          <w:rFonts w:ascii="Times New Roman" w:hAnsi="Times New Roman" w:cs="Times New Roman"/>
+        </w:rPr>
+        <w:t>dạng</w:t>
+      </w:r>
+      <w:proofErr w:type="spellEnd"/>
+      <w:r>
+        <w:rPr>
+          <w:rFonts w:ascii="Times New Roman" w:hAnsi="Times New Roman" w:cs="Times New Roman"/>
+        </w:rPr>
+        <w:t xml:space="preserve"> </w:t>
+      </w:r>
+      <w:proofErr w:type="spellStart"/>
+      <w:r>
+        <w:rPr>
+          <w:rFonts w:ascii="Times New Roman" w:hAnsi="Times New Roman" w:cs="Times New Roman"/>
+        </w:rPr>
+        <w:t>nhị</w:t>
+      </w:r>
+      <w:proofErr w:type="spellEnd"/>
+      <w:r>
+        <w:rPr>
+          <w:rFonts w:ascii="Times New Roman" w:hAnsi="Times New Roman" w:cs="Times New Roman"/>
+        </w:rPr>
+        <w:t xml:space="preserve"> </w:t>
+      </w:r>
+      <w:proofErr w:type="spellStart"/>
+      <w:r>
+        <w:rPr>
+          <w:rFonts w:ascii="Times New Roman" w:hAnsi="Times New Roman" w:cs="Times New Roman"/>
+        </w:rPr>
+        <w:t>phân</w:t>
+      </w:r>
+      <w:proofErr w:type="spellEnd"/>
+      <w:r>
+        <w:rPr>
+          <w:rFonts w:ascii="Times New Roman" w:hAnsi="Times New Roman" w:cs="Times New Roman"/>
+        </w:rPr>
+        <w:t xml:space="preserve"> sang </w:t>
+      </w:r>
+      <w:proofErr w:type="spellStart"/>
+      <w:r>
+        <w:rPr>
+          <w:rFonts w:ascii="Times New Roman" w:hAnsi="Times New Roman" w:cs="Times New Roman"/>
+        </w:rPr>
+        <w:t>bù</w:t>
+      </w:r>
+      <w:proofErr w:type="spellEnd"/>
+      <w:r>
+        <w:rPr>
+          <w:rFonts w:ascii="Times New Roman" w:hAnsi="Times New Roman" w:cs="Times New Roman"/>
+        </w:rPr>
+        <w:t xml:space="preserve"> 2 </w:t>
+      </w:r>
+      <w:proofErr w:type="spellStart"/>
+      <w:r>
+        <w:rPr>
+          <w:rFonts w:ascii="Times New Roman" w:hAnsi="Times New Roman" w:cs="Times New Roman"/>
+        </w:rPr>
+        <w:t>để</w:t>
+      </w:r>
+      <w:proofErr w:type="spellEnd"/>
+      <w:r>
+        <w:rPr>
+          <w:rFonts w:ascii="Times New Roman" w:hAnsi="Times New Roman" w:cs="Times New Roman"/>
+        </w:rPr>
+        <w:t xml:space="preserve"> </w:t>
+      </w:r>
+      <w:proofErr w:type="spellStart"/>
+      <w:r>
+        <w:rPr>
+          <w:rFonts w:ascii="Times New Roman" w:hAnsi="Times New Roman" w:cs="Times New Roman"/>
+        </w:rPr>
+        <w:t>lưu</w:t>
+      </w:r>
+      <w:proofErr w:type="spellEnd"/>
+      <w:r>
+        <w:rPr>
+          <w:rFonts w:ascii="Times New Roman" w:hAnsi="Times New Roman" w:cs="Times New Roman"/>
+        </w:rPr>
+        <w:t xml:space="preserve"> </w:t>
+      </w:r>
+      <w:proofErr w:type="spellStart"/>
+      <w:r>
+        <w:rPr>
+          <w:rFonts w:ascii="Times New Roman" w:hAnsi="Times New Roman" w:cs="Times New Roman"/>
+        </w:rPr>
+        <w:t>vào</w:t>
+      </w:r>
+      <w:proofErr w:type="spellEnd"/>
+      <w:r>
+        <w:rPr>
+          <w:rFonts w:ascii="Times New Roman" w:hAnsi="Times New Roman" w:cs="Times New Roman"/>
+        </w:rPr>
+        <w:t xml:space="preserve"> </w:t>
+      </w:r>
+      <w:proofErr w:type="spellStart"/>
+      <w:r>
+        <w:rPr>
+          <w:rFonts w:ascii="Times New Roman" w:hAnsi="Times New Roman" w:cs="Times New Roman"/>
+        </w:rPr>
+        <w:t>Qint</w:t>
+      </w:r>
+      <w:proofErr w:type="spellEnd"/>
     </w:p>
     <w:p>
       <w:pPr>
-        <w:pStyle w:val="oancuaDanhsach"/>
+        <w:pStyle w:val="ListParagraph"/>
         <w:numPr>
           <w:ilvl w:val="0"/>
           <w:numId w:val="40"/>
@@ -1710,16 +4150,348 @@
           <w:rFonts w:ascii="Times New Roman" w:hAnsi="Times New Roman" w:cs="Times New Roman"/>
         </w:rPr>
       </w:pPr>
-      <w:r>
-        <w:rPr>
-          <w:rFonts w:ascii="Times New Roman" w:hAnsi="Times New Roman" w:cs="Times New Roman"/>
-        </w:rPr>
-        <w:t>Các hàm decToBin, hexToBin, BinToHex,.. như tên gọi là các hàm chuyển đổi giữa các dạng nhị phân, thập phân và thập lục phân</w:t>
-      </w:r>
+      <w:proofErr w:type="spellStart"/>
+      <w:r>
+        <w:rPr>
+          <w:rFonts w:ascii="Times New Roman" w:hAnsi="Times New Roman" w:cs="Times New Roman"/>
+        </w:rPr>
+        <w:t>Các</w:t>
+      </w:r>
+      <w:proofErr w:type="spellEnd"/>
+      <w:r>
+        <w:rPr>
+          <w:rFonts w:ascii="Times New Roman" w:hAnsi="Times New Roman" w:cs="Times New Roman"/>
+        </w:rPr>
+        <w:t xml:space="preserve"> </w:t>
+      </w:r>
+      <w:proofErr w:type="spellStart"/>
+      <w:r>
+        <w:rPr>
+          <w:rFonts w:ascii="Times New Roman" w:hAnsi="Times New Roman" w:cs="Times New Roman"/>
+        </w:rPr>
+        <w:t>hàm</w:t>
+      </w:r>
+      <w:proofErr w:type="spellEnd"/>
+      <w:r>
+        <w:rPr>
+          <w:rFonts w:ascii="Times New Roman" w:hAnsi="Times New Roman" w:cs="Times New Roman"/>
+        </w:rPr>
+        <w:t xml:space="preserve"> </w:t>
+      </w:r>
+      <w:proofErr w:type="spellStart"/>
+      <w:r>
+        <w:rPr>
+          <w:rFonts w:ascii="Times New Roman" w:hAnsi="Times New Roman" w:cs="Times New Roman"/>
+        </w:rPr>
+        <w:t>decToBin</w:t>
+      </w:r>
+      <w:proofErr w:type="spellEnd"/>
+      <w:r>
+        <w:rPr>
+          <w:rFonts w:ascii="Times New Roman" w:hAnsi="Times New Roman" w:cs="Times New Roman"/>
+        </w:rPr>
+        <w:t xml:space="preserve">, </w:t>
+      </w:r>
+      <w:proofErr w:type="spellStart"/>
+      <w:r>
+        <w:rPr>
+          <w:rFonts w:ascii="Times New Roman" w:hAnsi="Times New Roman" w:cs="Times New Roman"/>
+        </w:rPr>
+        <w:t>hexToBin</w:t>
+      </w:r>
+      <w:proofErr w:type="spellEnd"/>
+      <w:r>
+        <w:rPr>
+          <w:rFonts w:ascii="Times New Roman" w:hAnsi="Times New Roman" w:cs="Times New Roman"/>
+        </w:rPr>
+        <w:t xml:space="preserve">, </w:t>
+      </w:r>
+      <w:proofErr w:type="spellStart"/>
+      <w:proofErr w:type="gramStart"/>
+      <w:r>
+        <w:rPr>
+          <w:rFonts w:ascii="Times New Roman" w:hAnsi="Times New Roman" w:cs="Times New Roman"/>
+        </w:rPr>
+        <w:t>BinToHex</w:t>
+      </w:r>
+      <w:proofErr w:type="spellEnd"/>
+      <w:r>
+        <w:rPr>
+          <w:rFonts w:ascii="Times New Roman" w:hAnsi="Times New Roman" w:cs="Times New Roman"/>
+        </w:rPr>
+        <w:t>,..</w:t>
+      </w:r>
+      <w:proofErr w:type="gramEnd"/>
+      <w:r>
+        <w:rPr>
+          <w:rFonts w:ascii="Times New Roman" w:hAnsi="Times New Roman" w:cs="Times New Roman"/>
+        </w:rPr>
+        <w:t xml:space="preserve"> </w:t>
+      </w:r>
+      <w:proofErr w:type="spellStart"/>
+      <w:r>
+        <w:rPr>
+          <w:rFonts w:ascii="Times New Roman" w:hAnsi="Times New Roman" w:cs="Times New Roman"/>
+        </w:rPr>
+        <w:t>như</w:t>
+      </w:r>
+      <w:proofErr w:type="spellEnd"/>
+      <w:r>
+        <w:rPr>
+          <w:rFonts w:ascii="Times New Roman" w:hAnsi="Times New Roman" w:cs="Times New Roman"/>
+        </w:rPr>
+        <w:t xml:space="preserve"> </w:t>
+      </w:r>
+      <w:proofErr w:type="spellStart"/>
+      <w:r>
+        <w:rPr>
+          <w:rFonts w:ascii="Times New Roman" w:hAnsi="Times New Roman" w:cs="Times New Roman"/>
+        </w:rPr>
+        <w:t>tên</w:t>
+      </w:r>
+      <w:proofErr w:type="spellEnd"/>
+      <w:r>
+        <w:rPr>
+          <w:rFonts w:ascii="Times New Roman" w:hAnsi="Times New Roman" w:cs="Times New Roman"/>
+        </w:rPr>
+        <w:t xml:space="preserve"> </w:t>
+      </w:r>
+      <w:proofErr w:type="spellStart"/>
+      <w:r>
+        <w:rPr>
+          <w:rFonts w:ascii="Times New Roman" w:hAnsi="Times New Roman" w:cs="Times New Roman"/>
+        </w:rPr>
+        <w:t>gọi</w:t>
+      </w:r>
+      <w:proofErr w:type="spellEnd"/>
+      <w:r>
+        <w:rPr>
+          <w:rFonts w:ascii="Times New Roman" w:hAnsi="Times New Roman" w:cs="Times New Roman"/>
+        </w:rPr>
+        <w:t xml:space="preserve"> </w:t>
+      </w:r>
+      <w:proofErr w:type="spellStart"/>
+      <w:r>
+        <w:rPr>
+          <w:rFonts w:ascii="Times New Roman" w:hAnsi="Times New Roman" w:cs="Times New Roman"/>
+        </w:rPr>
+        <w:t>là</w:t>
+      </w:r>
+      <w:proofErr w:type="spellEnd"/>
+      <w:r>
+        <w:rPr>
+          <w:rFonts w:ascii="Times New Roman" w:hAnsi="Times New Roman" w:cs="Times New Roman"/>
+        </w:rPr>
+        <w:t xml:space="preserve"> </w:t>
+      </w:r>
+      <w:proofErr w:type="spellStart"/>
+      <w:r>
+        <w:rPr>
+          <w:rFonts w:ascii="Times New Roman" w:hAnsi="Times New Roman" w:cs="Times New Roman"/>
+        </w:rPr>
+        <w:t>các</w:t>
+      </w:r>
+      <w:proofErr w:type="spellEnd"/>
+      <w:r>
+        <w:rPr>
+          <w:rFonts w:ascii="Times New Roman" w:hAnsi="Times New Roman" w:cs="Times New Roman"/>
+        </w:rPr>
+        <w:t xml:space="preserve"> </w:t>
+      </w:r>
+      <w:proofErr w:type="spellStart"/>
+      <w:r>
+        <w:rPr>
+          <w:rFonts w:ascii="Times New Roman" w:hAnsi="Times New Roman" w:cs="Times New Roman"/>
+        </w:rPr>
+        <w:t>hàm</w:t>
+      </w:r>
+      <w:proofErr w:type="spellEnd"/>
+      <w:r>
+        <w:rPr>
+          <w:rFonts w:ascii="Times New Roman" w:hAnsi="Times New Roman" w:cs="Times New Roman"/>
+        </w:rPr>
+        <w:t xml:space="preserve"> </w:t>
+      </w:r>
+      <w:proofErr w:type="spellStart"/>
+      <w:r>
+        <w:rPr>
+          <w:rFonts w:ascii="Times New Roman" w:hAnsi="Times New Roman" w:cs="Times New Roman"/>
+        </w:rPr>
+        <w:t>chuyển</w:t>
+      </w:r>
+      <w:proofErr w:type="spellEnd"/>
+      <w:r>
+        <w:rPr>
+          <w:rFonts w:ascii="Times New Roman" w:hAnsi="Times New Roman" w:cs="Times New Roman"/>
+        </w:rPr>
+        <w:t xml:space="preserve"> </w:t>
+      </w:r>
+      <w:proofErr w:type="spellStart"/>
+      <w:r>
+        <w:rPr>
+          <w:rFonts w:ascii="Times New Roman" w:hAnsi="Times New Roman" w:cs="Times New Roman"/>
+        </w:rPr>
+        <w:t>đổi</w:t>
+      </w:r>
+      <w:proofErr w:type="spellEnd"/>
+      <w:r>
+        <w:rPr>
+          <w:rFonts w:ascii="Times New Roman" w:hAnsi="Times New Roman" w:cs="Times New Roman"/>
+        </w:rPr>
+        <w:t xml:space="preserve"> </w:t>
+      </w:r>
+      <w:proofErr w:type="spellStart"/>
+      <w:r>
+        <w:rPr>
+          <w:rFonts w:ascii="Times New Roman" w:hAnsi="Times New Roman" w:cs="Times New Roman"/>
+        </w:rPr>
+        <w:t>giữa</w:t>
+      </w:r>
+      <w:proofErr w:type="spellEnd"/>
+      <w:r>
+        <w:rPr>
+          <w:rFonts w:ascii="Times New Roman" w:hAnsi="Times New Roman" w:cs="Times New Roman"/>
+        </w:rPr>
+        <w:t xml:space="preserve"> </w:t>
+      </w:r>
+      <w:proofErr w:type="spellStart"/>
+      <w:r>
+        <w:rPr>
+          <w:rFonts w:ascii="Times New Roman" w:hAnsi="Times New Roman" w:cs="Times New Roman"/>
+        </w:rPr>
+        <w:t>các</w:t>
+      </w:r>
+      <w:proofErr w:type="spellEnd"/>
+      <w:r>
+        <w:rPr>
+          <w:rFonts w:ascii="Times New Roman" w:hAnsi="Times New Roman" w:cs="Times New Roman"/>
+        </w:rPr>
+        <w:t xml:space="preserve"> </w:t>
+      </w:r>
+      <w:proofErr w:type="spellStart"/>
+      <w:r>
+        <w:rPr>
+          <w:rFonts w:ascii="Times New Roman" w:hAnsi="Times New Roman" w:cs="Times New Roman"/>
+        </w:rPr>
+        <w:t>dạng</w:t>
+      </w:r>
+      <w:proofErr w:type="spellEnd"/>
+      <w:r>
+        <w:rPr>
+          <w:rFonts w:ascii="Times New Roman" w:hAnsi="Times New Roman" w:cs="Times New Roman"/>
+        </w:rPr>
+        <w:t xml:space="preserve"> </w:t>
+      </w:r>
+      <w:proofErr w:type="spellStart"/>
+      <w:r>
+        <w:rPr>
+          <w:rFonts w:ascii="Times New Roman" w:hAnsi="Times New Roman" w:cs="Times New Roman"/>
+        </w:rPr>
+        <w:t>nhị</w:t>
+      </w:r>
+      <w:proofErr w:type="spellEnd"/>
+      <w:r>
+        <w:rPr>
+          <w:rFonts w:ascii="Times New Roman" w:hAnsi="Times New Roman" w:cs="Times New Roman"/>
+        </w:rPr>
+        <w:t xml:space="preserve"> </w:t>
+      </w:r>
+      <w:proofErr w:type="spellStart"/>
+      <w:r>
+        <w:rPr>
+          <w:rFonts w:ascii="Times New Roman" w:hAnsi="Times New Roman" w:cs="Times New Roman"/>
+        </w:rPr>
+        <w:t>phân</w:t>
+      </w:r>
+      <w:proofErr w:type="spellEnd"/>
+      <w:r>
+        <w:rPr>
+          <w:rFonts w:ascii="Times New Roman" w:hAnsi="Times New Roman" w:cs="Times New Roman"/>
+        </w:rPr>
+        <w:t xml:space="preserve">, </w:t>
+      </w:r>
+      <w:proofErr w:type="spellStart"/>
+      <w:r>
+        <w:rPr>
+          <w:rFonts w:ascii="Times New Roman" w:hAnsi="Times New Roman" w:cs="Times New Roman"/>
+        </w:rPr>
+        <w:t>thập</w:t>
+      </w:r>
+      <w:proofErr w:type="spellEnd"/>
+      <w:r>
+        <w:rPr>
+          <w:rFonts w:ascii="Times New Roman" w:hAnsi="Times New Roman" w:cs="Times New Roman"/>
+        </w:rPr>
+        <w:t xml:space="preserve"> </w:t>
+      </w:r>
+      <w:proofErr w:type="spellStart"/>
+      <w:r>
+        <w:rPr>
+          <w:rFonts w:ascii="Times New Roman" w:hAnsi="Times New Roman" w:cs="Times New Roman"/>
+        </w:rPr>
+        <w:t>phân</w:t>
+      </w:r>
+      <w:proofErr w:type="spellEnd"/>
+      <w:r>
+        <w:rPr>
+          <w:rFonts w:ascii="Times New Roman" w:hAnsi="Times New Roman" w:cs="Times New Roman"/>
+        </w:rPr>
+        <w:t xml:space="preserve"> </w:t>
+      </w:r>
+      <w:proofErr w:type="spellStart"/>
+      <w:r>
+        <w:rPr>
+          <w:rFonts w:ascii="Times New Roman" w:hAnsi="Times New Roman" w:cs="Times New Roman"/>
+        </w:rPr>
+        <w:t>và</w:t>
+      </w:r>
+      <w:proofErr w:type="spellEnd"/>
+      <w:r>
+        <w:rPr>
+          <w:rFonts w:ascii="Times New Roman" w:hAnsi="Times New Roman" w:cs="Times New Roman"/>
+        </w:rPr>
+        <w:t xml:space="preserve"> </w:t>
+      </w:r>
+      <w:proofErr w:type="spellStart"/>
+      <w:r>
+        <w:rPr>
+          <w:rFonts w:ascii="Times New Roman" w:hAnsi="Times New Roman" w:cs="Times New Roman"/>
+        </w:rPr>
+        <w:t>thập</w:t>
+      </w:r>
+      <w:proofErr w:type="spellEnd"/>
+      <w:r>
+        <w:rPr>
+          <w:rFonts w:ascii="Times New Roman" w:hAnsi="Times New Roman" w:cs="Times New Roman"/>
+        </w:rPr>
+        <w:t xml:space="preserve"> </w:t>
+      </w:r>
+      <w:proofErr w:type="spellStart"/>
+      <w:r>
+        <w:rPr>
+          <w:rFonts w:ascii="Times New Roman" w:hAnsi="Times New Roman" w:cs="Times New Roman"/>
+        </w:rPr>
+        <w:t>lục</w:t>
+      </w:r>
+      <w:proofErr w:type="spellEnd"/>
+      <w:r>
+        <w:rPr>
+          <w:rFonts w:ascii="Times New Roman" w:hAnsi="Times New Roman" w:cs="Times New Roman"/>
+        </w:rPr>
+        <w:t xml:space="preserve"> </w:t>
+      </w:r>
+      <w:proofErr w:type="spellStart"/>
+      <w:r>
+        <w:rPr>
+          <w:rFonts w:ascii="Times New Roman" w:hAnsi="Times New Roman" w:cs="Times New Roman"/>
+        </w:rPr>
+        <w:t>phân</w:t>
+      </w:r>
+      <w:proofErr w:type="spellEnd"/>
     </w:p>
     <w:p>
       <w:pPr>
-        <w:pStyle w:val="oancuaDanhsach"/>
+        <w:pStyle w:val="ListParagraph"/>
         <w:numPr>
           <w:ilvl w:val="0"/>
           <w:numId w:val="40"/>
@@ -1728,16 +4500,270 @@
           <w:rFonts w:ascii="Times New Roman" w:hAnsi="Times New Roman" w:cs="Times New Roman"/>
         </w:rPr>
       </w:pPr>
-      <w:r>
-        <w:rPr>
-          <w:rFonts w:ascii="Times New Roman" w:hAnsi="Times New Roman" w:cs="Times New Roman"/>
-        </w:rPr>
-        <w:t>Ngoài ra còn có cac hàm so sánh &gt;, &lt;,&gt;=,&lt;=,… cùng với các toán tử, toán hạng, phép dịch bit và phép xoay</w:t>
-      </w:r>
+      <w:proofErr w:type="spellStart"/>
+      <w:r>
+        <w:rPr>
+          <w:rFonts w:ascii="Times New Roman" w:hAnsi="Times New Roman" w:cs="Times New Roman"/>
+        </w:rPr>
+        <w:t>Ngoài</w:t>
+      </w:r>
+      <w:proofErr w:type="spellEnd"/>
+      <w:r>
+        <w:rPr>
+          <w:rFonts w:ascii="Times New Roman" w:hAnsi="Times New Roman" w:cs="Times New Roman"/>
+        </w:rPr>
+        <w:t xml:space="preserve"> ra </w:t>
+      </w:r>
+      <w:proofErr w:type="spellStart"/>
+      <w:r>
+        <w:rPr>
+          <w:rFonts w:ascii="Times New Roman" w:hAnsi="Times New Roman" w:cs="Times New Roman"/>
+        </w:rPr>
+        <w:t>còn</w:t>
+      </w:r>
+      <w:proofErr w:type="spellEnd"/>
+      <w:r>
+        <w:rPr>
+          <w:rFonts w:ascii="Times New Roman" w:hAnsi="Times New Roman" w:cs="Times New Roman"/>
+        </w:rPr>
+        <w:t xml:space="preserve"> </w:t>
+      </w:r>
+      <w:proofErr w:type="spellStart"/>
+      <w:r>
+        <w:rPr>
+          <w:rFonts w:ascii="Times New Roman" w:hAnsi="Times New Roman" w:cs="Times New Roman"/>
+        </w:rPr>
+        <w:t>có</w:t>
+      </w:r>
+      <w:proofErr w:type="spellEnd"/>
+      <w:r>
+        <w:rPr>
+          <w:rFonts w:ascii="Times New Roman" w:hAnsi="Times New Roman" w:cs="Times New Roman"/>
+        </w:rPr>
+        <w:t xml:space="preserve"> </w:t>
+      </w:r>
+      <w:proofErr w:type="spellStart"/>
+      <w:r>
+        <w:rPr>
+          <w:rFonts w:ascii="Times New Roman" w:hAnsi="Times New Roman" w:cs="Times New Roman"/>
+        </w:rPr>
+        <w:t>cac</w:t>
+      </w:r>
+      <w:proofErr w:type="spellEnd"/>
+      <w:r>
+        <w:rPr>
+          <w:rFonts w:ascii="Times New Roman" w:hAnsi="Times New Roman" w:cs="Times New Roman"/>
+        </w:rPr>
+        <w:t xml:space="preserve"> </w:t>
+      </w:r>
+      <w:proofErr w:type="spellStart"/>
+      <w:r>
+        <w:rPr>
+          <w:rFonts w:ascii="Times New Roman" w:hAnsi="Times New Roman" w:cs="Times New Roman"/>
+        </w:rPr>
+        <w:t>hàm</w:t>
+      </w:r>
+      <w:proofErr w:type="spellEnd"/>
+      <w:r>
+        <w:rPr>
+          <w:rFonts w:ascii="Times New Roman" w:hAnsi="Times New Roman" w:cs="Times New Roman"/>
+        </w:rPr>
+        <w:t xml:space="preserve"> so </w:t>
+      </w:r>
+      <w:proofErr w:type="spellStart"/>
+      <w:r>
+        <w:rPr>
+          <w:rFonts w:ascii="Times New Roman" w:hAnsi="Times New Roman" w:cs="Times New Roman"/>
+        </w:rPr>
+        <w:t>sánh</w:t>
+      </w:r>
+      <w:proofErr w:type="spellEnd"/>
+      <w:r>
+        <w:rPr>
+          <w:rFonts w:ascii="Times New Roman" w:hAnsi="Times New Roman" w:cs="Times New Roman"/>
+        </w:rPr>
+        <w:t xml:space="preserve"> &gt;, &lt;,&gt;</w:t>
+      </w:r>
+      <w:proofErr w:type="gramStart"/>
+      <w:r>
+        <w:rPr>
+          <w:rFonts w:ascii="Times New Roman" w:hAnsi="Times New Roman" w:cs="Times New Roman"/>
+        </w:rPr>
+        <w:t>=,&lt;</w:t>
+      </w:r>
+      <w:proofErr w:type="gramEnd"/>
+      <w:r>
+        <w:rPr>
+          <w:rFonts w:ascii="Times New Roman" w:hAnsi="Times New Roman" w:cs="Times New Roman"/>
+        </w:rPr>
+        <w:t xml:space="preserve">=,… </w:t>
+      </w:r>
+      <w:proofErr w:type="spellStart"/>
+      <w:r>
+        <w:rPr>
+          <w:rFonts w:ascii="Times New Roman" w:hAnsi="Times New Roman" w:cs="Times New Roman"/>
+        </w:rPr>
+        <w:t>cùng</w:t>
+      </w:r>
+      <w:proofErr w:type="spellEnd"/>
+      <w:r>
+        <w:rPr>
+          <w:rFonts w:ascii="Times New Roman" w:hAnsi="Times New Roman" w:cs="Times New Roman"/>
+        </w:rPr>
+        <w:t xml:space="preserve"> </w:t>
+      </w:r>
+      <w:proofErr w:type="spellStart"/>
+      <w:r>
+        <w:rPr>
+          <w:rFonts w:ascii="Times New Roman" w:hAnsi="Times New Roman" w:cs="Times New Roman"/>
+        </w:rPr>
+        <w:t>với</w:t>
+      </w:r>
+      <w:proofErr w:type="spellEnd"/>
+      <w:r>
+        <w:rPr>
+          <w:rFonts w:ascii="Times New Roman" w:hAnsi="Times New Roman" w:cs="Times New Roman"/>
+        </w:rPr>
+        <w:t xml:space="preserve"> </w:t>
+      </w:r>
+      <w:proofErr w:type="spellStart"/>
+      <w:r>
+        <w:rPr>
+          <w:rFonts w:ascii="Times New Roman" w:hAnsi="Times New Roman" w:cs="Times New Roman"/>
+        </w:rPr>
+        <w:t>các</w:t>
+      </w:r>
+      <w:proofErr w:type="spellEnd"/>
+      <w:r>
+        <w:rPr>
+          <w:rFonts w:ascii="Times New Roman" w:hAnsi="Times New Roman" w:cs="Times New Roman"/>
+        </w:rPr>
+        <w:t xml:space="preserve"> </w:t>
+      </w:r>
+      <w:proofErr w:type="spellStart"/>
+      <w:r>
+        <w:rPr>
+          <w:rFonts w:ascii="Times New Roman" w:hAnsi="Times New Roman" w:cs="Times New Roman"/>
+        </w:rPr>
+        <w:t>toán</w:t>
+      </w:r>
+      <w:proofErr w:type="spellEnd"/>
+      <w:r>
+        <w:rPr>
+          <w:rFonts w:ascii="Times New Roman" w:hAnsi="Times New Roman" w:cs="Times New Roman"/>
+        </w:rPr>
+        <w:t xml:space="preserve"> </w:t>
+      </w:r>
+      <w:proofErr w:type="spellStart"/>
+      <w:r>
+        <w:rPr>
+          <w:rFonts w:ascii="Times New Roman" w:hAnsi="Times New Roman" w:cs="Times New Roman"/>
+        </w:rPr>
+        <w:t>tử</w:t>
+      </w:r>
+      <w:proofErr w:type="spellEnd"/>
+      <w:r>
+        <w:rPr>
+          <w:rFonts w:ascii="Times New Roman" w:hAnsi="Times New Roman" w:cs="Times New Roman"/>
+        </w:rPr>
+        <w:t xml:space="preserve">, </w:t>
+      </w:r>
+      <w:proofErr w:type="spellStart"/>
+      <w:r>
+        <w:rPr>
+          <w:rFonts w:ascii="Times New Roman" w:hAnsi="Times New Roman" w:cs="Times New Roman"/>
+        </w:rPr>
+        <w:t>toán</w:t>
+      </w:r>
+      <w:proofErr w:type="spellEnd"/>
+      <w:r>
+        <w:rPr>
+          <w:rFonts w:ascii="Times New Roman" w:hAnsi="Times New Roman" w:cs="Times New Roman"/>
+        </w:rPr>
+        <w:t xml:space="preserve"> </w:t>
+      </w:r>
+      <w:proofErr w:type="spellStart"/>
+      <w:r>
+        <w:rPr>
+          <w:rFonts w:ascii="Times New Roman" w:hAnsi="Times New Roman" w:cs="Times New Roman"/>
+        </w:rPr>
+        <w:t>hạng</w:t>
+      </w:r>
+      <w:proofErr w:type="spellEnd"/>
+      <w:r>
+        <w:rPr>
+          <w:rFonts w:ascii="Times New Roman" w:hAnsi="Times New Roman" w:cs="Times New Roman"/>
+        </w:rPr>
+        <w:t xml:space="preserve">, </w:t>
+      </w:r>
+      <w:proofErr w:type="spellStart"/>
+      <w:r>
+        <w:rPr>
+          <w:rFonts w:ascii="Times New Roman" w:hAnsi="Times New Roman" w:cs="Times New Roman"/>
+        </w:rPr>
+        <w:t>phép</w:t>
+      </w:r>
+      <w:proofErr w:type="spellEnd"/>
+      <w:r>
+        <w:rPr>
+          <w:rFonts w:ascii="Times New Roman" w:hAnsi="Times New Roman" w:cs="Times New Roman"/>
+        </w:rPr>
+        <w:t xml:space="preserve"> </w:t>
+      </w:r>
+      <w:proofErr w:type="spellStart"/>
+      <w:r>
+        <w:rPr>
+          <w:rFonts w:ascii="Times New Roman" w:hAnsi="Times New Roman" w:cs="Times New Roman"/>
+        </w:rPr>
+        <w:t>dịch</w:t>
+      </w:r>
+      <w:proofErr w:type="spellEnd"/>
+      <w:r>
+        <w:rPr>
+          <w:rFonts w:ascii="Times New Roman" w:hAnsi="Times New Roman" w:cs="Times New Roman"/>
+        </w:rPr>
+        <w:t xml:space="preserve"> bit </w:t>
+      </w:r>
+      <w:proofErr w:type="spellStart"/>
+      <w:r>
+        <w:rPr>
+          <w:rFonts w:ascii="Times New Roman" w:hAnsi="Times New Roman" w:cs="Times New Roman"/>
+        </w:rPr>
+        <w:t>và</w:t>
+      </w:r>
+      <w:proofErr w:type="spellEnd"/>
+      <w:r>
+        <w:rPr>
+          <w:rFonts w:ascii="Times New Roman" w:hAnsi="Times New Roman" w:cs="Times New Roman"/>
+        </w:rPr>
+        <w:t xml:space="preserve"> </w:t>
+      </w:r>
+      <w:proofErr w:type="spellStart"/>
+      <w:r>
+        <w:rPr>
+          <w:rFonts w:ascii="Times New Roman" w:hAnsi="Times New Roman" w:cs="Times New Roman"/>
+        </w:rPr>
+        <w:t>phép</w:t>
+      </w:r>
+      <w:proofErr w:type="spellEnd"/>
+      <w:r>
+        <w:rPr>
+          <w:rFonts w:ascii="Times New Roman" w:hAnsi="Times New Roman" w:cs="Times New Roman"/>
+        </w:rPr>
+        <w:t xml:space="preserve"> </w:t>
+      </w:r>
+      <w:proofErr w:type="spellStart"/>
+      <w:r>
+        <w:rPr>
+          <w:rFonts w:ascii="Times New Roman" w:hAnsi="Times New Roman" w:cs="Times New Roman"/>
+        </w:rPr>
+        <w:t>xoay</w:t>
+      </w:r>
+      <w:proofErr w:type="spellEnd"/>
     </w:p>
     <w:p>
       <w:pPr>
-        <w:pStyle w:val="oancuaDanhsach"/>
+        <w:pStyle w:val="ListParagraph"/>
         <w:numPr>
           <w:ilvl w:val="0"/>
           <w:numId w:val="37"/>
@@ -1746,6 +4772,7 @@
           <w:rFonts w:ascii="Times New Roman" w:hAnsi="Times New Roman" w:cs="Times New Roman"/>
         </w:rPr>
       </w:pPr>
+      <w:proofErr w:type="spellStart"/>
       <w:r>
         <w:rPr>
           <w:rFonts w:ascii="Times New Roman" w:hAnsi="Times New Roman" w:cs="Times New Roman"/>
@@ -1755,7 +4782,19 @@
           <w:szCs w:val="24"/>
           <w:u w:val="single"/>
         </w:rPr>
-        <w:t>Các testcase file</w:t>
+        <w:t>Các</w:t>
+      </w:r>
+      <w:proofErr w:type="spellEnd"/>
+      <w:r>
+        <w:rPr>
+          <w:rFonts w:ascii="Times New Roman" w:hAnsi="Times New Roman" w:cs="Times New Roman"/>
+          <w:b/>
+          <w:bCs/>
+          <w:sz w:val="28"/>
+          <w:szCs w:val="24"/>
+          <w:u w:val="single"/>
+        </w:rPr>
+        <w:t xml:space="preserve"> testcase file</w:t>
       </w:r>
       <w:r>
         <w:rPr>
@@ -1766,7 +4805,7 @@
     </w:p>
     <w:p>
       <w:pPr>
-        <w:pStyle w:val="oancuaDanhsach"/>
+        <w:pStyle w:val="ListParagraph"/>
         <w:numPr>
           <w:ilvl w:val="0"/>
           <w:numId w:val="44"/>
@@ -1781,22 +4820,22 @@
           <w:noProof/>
         </w:rPr>
         <w:drawing>
-          <wp:anchor distT="0" distB="0" distL="114300" distR="114300" simplePos="0" relativeHeight="251666432" behindDoc="1" locked="0" layoutInCell="1" allowOverlap="1" wp14:anchorId="5D953C27" wp14:editId="22633624">
+          <wp:anchor distT="0" distB="0" distL="114300" distR="114300" simplePos="0" relativeHeight="251666432" behindDoc="1" locked="0" layoutInCell="1" allowOverlap="1" wp14:anchorId="5D953C27" wp14:editId="72475696">
             <wp:simplePos x="0" y="0"/>
             <wp:positionH relativeFrom="column">
-              <wp:posOffset>68580</wp:posOffset>
+              <wp:posOffset>-198120</wp:posOffset>
             </wp:positionH>
             <wp:positionV relativeFrom="paragraph">
               <wp:posOffset>243840</wp:posOffset>
             </wp:positionV>
-            <wp:extent cx="6261100" cy="2567940"/>
+            <wp:extent cx="6527800" cy="2567940"/>
             <wp:effectExtent l="0" t="0" r="6350" b="3810"/>
             <wp:wrapTight wrapText="bothSides">
               <wp:wrapPolygon edited="0">
                 <wp:start x="0" y="0"/>
                 <wp:lineTo x="0" y="21472"/>
-                <wp:lineTo x="21556" y="21472"/>
-                <wp:lineTo x="21556" y="0"/>
+                <wp:lineTo x="21558" y="21472"/>
+                <wp:lineTo x="21558" y="0"/>
                 <wp:lineTo x="0" y="0"/>
               </wp:wrapPolygon>
             </wp:wrapTight>
@@ -1814,7 +4853,7 @@
                     </pic:cNvPicPr>
                   </pic:nvPicPr>
                   <pic:blipFill>
-                    <a:blip r:embed="rId22">
+                    <a:blip r:embed="rId16">
                       <a:extLst>
                         <a:ext uri="{28A0092B-C50C-407E-A947-70E740481C1C}">
                           <a14:useLocalDpi xmlns:a14="http://schemas.microsoft.com/office/drawing/2010/main" val="0"/>
@@ -1829,7 +4868,7 @@
                   <pic:spPr bwMode="auto">
                     <a:xfrm>
                       <a:off x="0" y="0"/>
-                      <a:ext cx="6261100" cy="2567940"/>
+                      <a:ext cx="6527800" cy="2567940"/>
                     </a:xfrm>
                     <a:prstGeom prst="rect">
                       <a:avLst/>
@@ -1860,7 +4899,7 @@
     </w:p>
     <w:p>
       <w:pPr>
-        <w:pStyle w:val="oancuaDanhsach"/>
+        <w:pStyle w:val="ListParagraph"/>
         <w:numPr>
           <w:ilvl w:val="0"/>
           <w:numId w:val="44"/>
@@ -1873,52 +4912,63 @@
         <w:rPr>
           <w:rFonts w:ascii="Times New Roman" w:hAnsi="Times New Roman" w:cs="Times New Roman"/>
         </w:rPr>
-        <w:t>File output tương ứng:</w:t>
+        <w:t xml:space="preserve">File output </w:t>
+      </w:r>
+      <w:proofErr w:type="spellStart"/>
+      <w:r>
+        <w:rPr>
+          <w:rFonts w:ascii="Times New Roman" w:hAnsi="Times New Roman" w:cs="Times New Roman"/>
+        </w:rPr>
+        <w:t>tương</w:t>
+      </w:r>
+      <w:proofErr w:type="spellEnd"/>
+      <w:r>
+        <w:rPr>
+          <w:rFonts w:ascii="Times New Roman" w:hAnsi="Times New Roman" w:cs="Times New Roman"/>
+        </w:rPr>
+        <w:t xml:space="preserve"> </w:t>
+      </w:r>
+      <w:proofErr w:type="spellStart"/>
+      <w:r>
+        <w:rPr>
+          <w:rFonts w:ascii="Times New Roman" w:hAnsi="Times New Roman" w:cs="Times New Roman"/>
+        </w:rPr>
+        <w:t>ứng</w:t>
+      </w:r>
+      <w:proofErr w:type="spellEnd"/>
+      <w:r>
+        <w:rPr>
+          <w:rFonts w:ascii="Times New Roman" w:hAnsi="Times New Roman" w:cs="Times New Roman"/>
+        </w:rPr>
+        <w:t>:</w:t>
       </w:r>
     </w:p>
     <w:p>
       <w:pPr>
-        <w:pStyle w:val="oancuaDanhsach"/>
-        <w:numPr>
-          <w:ilvl w:val="0"/>
-          <w:numId w:val="37"/>
-        </w:numPr>
-        <w:rPr>
-          <w:rFonts w:ascii="Times New Roman" w:hAnsi="Times New Roman" w:cs="Times New Roman"/>
-        </w:rPr>
-      </w:pPr>
-      <w:r>
-        <w:rPr>
-          <w:rFonts w:ascii="Times New Roman" w:hAnsi="Times New Roman" w:cs="Times New Roman"/>
-          <w:b/>
-          <w:bCs/>
+        <w:pStyle w:val="ListParagraph"/>
+        <w:ind w:left="1080"/>
+        <w:rPr>
+          <w:rFonts w:ascii="Times New Roman" w:hAnsi="Times New Roman" w:cs="Times New Roman"/>
+        </w:rPr>
+      </w:pPr>
+      <w:r>
+        <w:rPr>
           <w:noProof/>
-          <w:sz w:val="28"/>
-          <w:szCs w:val="24"/>
-          <w:u w:val="single"/>
         </w:rPr>
         <w:lastRenderedPageBreak/>
         <w:drawing>
-          <wp:anchor distT="0" distB="0" distL="114300" distR="114300" simplePos="0" relativeHeight="251667456" behindDoc="1" locked="0" layoutInCell="1" allowOverlap="1" wp14:anchorId="006CF1E8" wp14:editId="3294F56B">
+          <wp:anchor distT="0" distB="0" distL="114300" distR="114300" simplePos="0" relativeHeight="251669504" behindDoc="0" locked="0" layoutInCell="1" allowOverlap="1" wp14:anchorId="1BD74A96" wp14:editId="0857D390">
             <wp:simplePos x="0" y="0"/>
             <wp:positionH relativeFrom="margin">
-              <wp:align>left</wp:align>
+              <wp:align>center</wp:align>
             </wp:positionH>
             <wp:positionV relativeFrom="paragraph">
               <wp:posOffset>0</wp:posOffset>
             </wp:positionV>
-            <wp:extent cx="5890260" cy="2517140"/>
-            <wp:effectExtent l="0" t="0" r="0" b="0"/>
-            <wp:wrapTight wrapText="bothSides">
-              <wp:wrapPolygon edited="0">
-                <wp:start x="0" y="0"/>
-                <wp:lineTo x="0" y="21415"/>
-                <wp:lineTo x="21516" y="21415"/>
-                <wp:lineTo x="21516" y="0"/>
-                <wp:lineTo x="0" y="0"/>
-              </wp:wrapPolygon>
-            </wp:wrapTight>
-            <wp:docPr id="37" name="Picture 37"/>
+            <wp:extent cx="6911340" cy="3383280"/>
+            <wp:effectExtent l="0" t="0" r="3810" b="7620"/>
+            <wp:wrapTopAndBottom/>
+            <wp:docPr id="3" name="Picture 3"/>
             <wp:cNvGraphicFramePr>
               <a:graphicFrameLocks xmlns:a="http://schemas.openxmlformats.org/drawingml/2006/main" noChangeAspect="1"/>
             </wp:cNvGraphicFramePr>
@@ -1926,36 +4976,28 @@
               <a:graphicData uri="http://schemas.openxmlformats.org/drawingml/2006/picture">
                 <pic:pic xmlns:pic="http://schemas.openxmlformats.org/drawingml/2006/picture">
                   <pic:nvPicPr>
-                    <pic:cNvPr id="0" name="Picture 10"/>
-                    <pic:cNvPicPr>
-                      <a:picLocks noChangeAspect="1" noChangeArrowheads="1"/>
-                    </pic:cNvPicPr>
+                    <pic:cNvPr id="1" name=""/>
+                    <pic:cNvPicPr/>
                   </pic:nvPicPr>
-                  <pic:blipFill>
-                    <a:blip r:embed="rId23">
+                  <pic:blipFill rotWithShape="1">
+                    <a:blip r:embed="rId17">
                       <a:extLst>
                         <a:ext uri="{28A0092B-C50C-407E-A947-70E740481C1C}">
                           <a14:useLocalDpi xmlns:a14="http://schemas.microsoft.com/office/drawing/2010/main" val="0"/>
                         </a:ext>
                       </a:extLst>
                     </a:blip>
-                    <a:srcRect/>
-                    <a:stretch>
-                      <a:fillRect/>
-                    </a:stretch>
+                    <a:srcRect l="-164" r="25760" b="39711"/>
+                    <a:stretch/>
                   </pic:blipFill>
-                  <pic:spPr bwMode="auto">
+                  <pic:spPr>
                     <a:xfrm>
                       <a:off x="0" y="0"/>
-                      <a:ext cx="5890260" cy="2517140"/>
+                      <a:ext cx="6911340" cy="3383280"/>
                     </a:xfrm>
                     <a:prstGeom prst="rect">
                       <a:avLst/>
                     </a:prstGeom>
-                    <a:noFill/>
-                    <a:ln>
-                      <a:noFill/>
-                    </a:ln>
                   </pic:spPr>
                 </pic:pic>
               </a:graphicData>
@@ -1969,6 +5011,19 @@
           </wp:anchor>
         </w:drawing>
       </w:r>
+    </w:p>
+    <w:p>
+      <w:pPr>
+        <w:pStyle w:val="ListParagraph"/>
+        <w:numPr>
+          <w:ilvl w:val="0"/>
+          <w:numId w:val="37"/>
+        </w:numPr>
+        <w:rPr>
+          <w:rFonts w:ascii="Times New Roman" w:hAnsi="Times New Roman" w:cs="Times New Roman"/>
+        </w:rPr>
+      </w:pPr>
+      <w:proofErr w:type="spellStart"/>
       <w:r>
         <w:rPr>
           <w:rFonts w:ascii="Times New Roman" w:hAnsi="Times New Roman" w:cs="Times New Roman"/>
@@ -1978,8 +5033,81 @@
           <w:szCs w:val="24"/>
           <w:u w:val="single"/>
         </w:rPr>
-        <w:t>Nhận xét đánh giá</w:t>
-      </w:r>
+        <w:t>Nhận</w:t>
+      </w:r>
+      <w:proofErr w:type="spellEnd"/>
+      <w:r>
+        <w:rPr>
+          <w:rFonts w:ascii="Times New Roman" w:hAnsi="Times New Roman" w:cs="Times New Roman"/>
+          <w:b/>
+          <w:bCs/>
+          <w:sz w:val="28"/>
+          <w:szCs w:val="24"/>
+          <w:u w:val="single"/>
+        </w:rPr>
+        <w:t xml:space="preserve"> </w:t>
+      </w:r>
+      <w:proofErr w:type="spellStart"/>
+      <w:r>
+        <w:rPr>
+          <w:rFonts w:ascii="Times New Roman" w:hAnsi="Times New Roman" w:cs="Times New Roman"/>
+          <w:b/>
+          <w:bCs/>
+          <w:sz w:val="28"/>
+          <w:szCs w:val="24"/>
+          <w:u w:val="single"/>
+        </w:rPr>
+        <w:t>xét</w:t>
+      </w:r>
+      <w:proofErr w:type="spellEnd"/>
+      <w:r>
+        <w:rPr>
+          <w:rFonts w:ascii="Times New Roman" w:hAnsi="Times New Roman" w:cs="Times New Roman"/>
+          <w:b/>
+          <w:bCs/>
+          <w:sz w:val="28"/>
+          <w:szCs w:val="24"/>
+          <w:u w:val="single"/>
+        </w:rPr>
+        <w:t xml:space="preserve"> </w:t>
+      </w:r>
+      <w:proofErr w:type="spellStart"/>
+      <w:r>
+        <w:rPr>
+          <w:rFonts w:ascii="Times New Roman" w:hAnsi="Times New Roman" w:cs="Times New Roman"/>
+          <w:b/>
+          <w:bCs/>
+          <w:sz w:val="28"/>
+          <w:szCs w:val="24"/>
+          <w:u w:val="single"/>
+        </w:rPr>
+        <w:t>đánh</w:t>
+      </w:r>
+      <w:proofErr w:type="spellEnd"/>
+      <w:r>
+        <w:rPr>
+          <w:rFonts w:ascii="Times New Roman" w:hAnsi="Times New Roman" w:cs="Times New Roman"/>
+          <w:b/>
+          <w:bCs/>
+          <w:sz w:val="28"/>
+          <w:szCs w:val="24"/>
+          <w:u w:val="single"/>
+        </w:rPr>
+        <w:t xml:space="preserve"> </w:t>
+      </w:r>
+      <w:proofErr w:type="spellStart"/>
+      <w:r>
+        <w:rPr>
+          <w:rFonts w:ascii="Times New Roman" w:hAnsi="Times New Roman" w:cs="Times New Roman"/>
+          <w:b/>
+          <w:bCs/>
+          <w:sz w:val="28"/>
+          <w:szCs w:val="24"/>
+          <w:u w:val="single"/>
+        </w:rPr>
+        <w:t>giá</w:t>
+      </w:r>
+      <w:proofErr w:type="spellEnd"/>
       <w:r>
         <w:rPr>
           <w:rFonts w:ascii="Times New Roman" w:hAnsi="Times New Roman" w:cs="Times New Roman"/>
@@ -1989,7 +5117,7 @@
     </w:p>
     <w:p>
       <w:pPr>
-        <w:pStyle w:val="oancuaDanhsach"/>
+        <w:pStyle w:val="ListParagraph"/>
         <w:numPr>
           <w:ilvl w:val="0"/>
           <w:numId w:val="46"/>
@@ -1998,16 +5126,102 @@
           <w:rFonts w:ascii="Times New Roman" w:hAnsi="Times New Roman" w:cs="Times New Roman"/>
         </w:rPr>
       </w:pPr>
-      <w:r>
-        <w:rPr>
-          <w:rFonts w:ascii="Times New Roman" w:hAnsi="Times New Roman" w:cs="Times New Roman"/>
-        </w:rPr>
-        <w:t>Các testcase đều cho ra đáp án chính xác</w:t>
-      </w:r>
+      <w:proofErr w:type="spellStart"/>
+      <w:r>
+        <w:rPr>
+          <w:rFonts w:ascii="Times New Roman" w:hAnsi="Times New Roman" w:cs="Times New Roman"/>
+        </w:rPr>
+        <w:t>Các</w:t>
+      </w:r>
+      <w:proofErr w:type="spellEnd"/>
+      <w:r>
+        <w:rPr>
+          <w:rFonts w:ascii="Times New Roman" w:hAnsi="Times New Roman" w:cs="Times New Roman"/>
+        </w:rPr>
+        <w:t xml:space="preserve"> testcase </w:t>
+      </w:r>
+      <w:proofErr w:type="spellStart"/>
+      <w:r>
+        <w:rPr>
+          <w:rFonts w:ascii="Times New Roman" w:hAnsi="Times New Roman" w:cs="Times New Roman"/>
+        </w:rPr>
+        <w:t>đều</w:t>
+      </w:r>
+      <w:proofErr w:type="spellEnd"/>
+      <w:r>
+        <w:rPr>
+          <w:rFonts w:ascii="Times New Roman" w:hAnsi="Times New Roman" w:cs="Times New Roman"/>
+        </w:rPr>
+        <w:t xml:space="preserve"> </w:t>
+      </w:r>
+      <w:proofErr w:type="spellStart"/>
+      <w:r>
+        <w:rPr>
+          <w:rFonts w:ascii="Times New Roman" w:hAnsi="Times New Roman" w:cs="Times New Roman"/>
+        </w:rPr>
+        <w:t>cho</w:t>
+      </w:r>
+      <w:proofErr w:type="spellEnd"/>
+      <w:r>
+        <w:rPr>
+          <w:rFonts w:ascii="Times New Roman" w:hAnsi="Times New Roman" w:cs="Times New Roman"/>
+        </w:rPr>
+        <w:t xml:space="preserve"> ra </w:t>
+      </w:r>
+      <w:proofErr w:type="spellStart"/>
+      <w:r>
+        <w:rPr>
+          <w:rFonts w:ascii="Times New Roman" w:hAnsi="Times New Roman" w:cs="Times New Roman"/>
+        </w:rPr>
+        <w:t>đáp</w:t>
+      </w:r>
+      <w:proofErr w:type="spellEnd"/>
+      <w:r>
+        <w:rPr>
+          <w:rFonts w:ascii="Times New Roman" w:hAnsi="Times New Roman" w:cs="Times New Roman"/>
+        </w:rPr>
+        <w:t xml:space="preserve"> </w:t>
+      </w:r>
+      <w:proofErr w:type="spellStart"/>
+      <w:r>
+        <w:rPr>
+          <w:rFonts w:ascii="Times New Roman" w:hAnsi="Times New Roman" w:cs="Times New Roman"/>
+        </w:rPr>
+        <w:t>án</w:t>
+      </w:r>
+      <w:proofErr w:type="spellEnd"/>
+      <w:r>
+        <w:rPr>
+          <w:rFonts w:ascii="Times New Roman" w:hAnsi="Times New Roman" w:cs="Times New Roman"/>
+        </w:rPr>
+        <w:t xml:space="preserve"> </w:t>
+      </w:r>
+      <w:proofErr w:type="spellStart"/>
+      <w:r>
+        <w:rPr>
+          <w:rFonts w:ascii="Times New Roman" w:hAnsi="Times New Roman" w:cs="Times New Roman"/>
+        </w:rPr>
+        <w:t>chính</w:t>
+      </w:r>
+      <w:proofErr w:type="spellEnd"/>
+      <w:r>
+        <w:rPr>
+          <w:rFonts w:ascii="Times New Roman" w:hAnsi="Times New Roman" w:cs="Times New Roman"/>
+        </w:rPr>
+        <w:t xml:space="preserve"> </w:t>
+      </w:r>
+      <w:proofErr w:type="spellStart"/>
+      <w:r>
+        <w:rPr>
+          <w:rFonts w:ascii="Times New Roman" w:hAnsi="Times New Roman" w:cs="Times New Roman"/>
+        </w:rPr>
+        <w:t>xác</w:t>
+      </w:r>
+      <w:proofErr w:type="spellEnd"/>
     </w:p>
     <w:p>
       <w:pPr>
-        <w:pStyle w:val="oancuaDanhsach"/>
+        <w:pStyle w:val="ListParagraph"/>
         <w:numPr>
           <w:ilvl w:val="0"/>
           <w:numId w:val="46"/>
@@ -2016,16 +5230,144 @@
           <w:rFonts w:ascii="Times New Roman" w:hAnsi="Times New Roman" w:cs="Times New Roman"/>
         </w:rPr>
       </w:pPr>
-      <w:r>
-        <w:rPr>
-          <w:rFonts w:ascii="Times New Roman" w:hAnsi="Times New Roman" w:cs="Times New Roman"/>
-        </w:rPr>
-        <w:t>Các hàm đều được viết đầy đủ và chính xác</w:t>
-      </w:r>
+      <w:proofErr w:type="spellStart"/>
+      <w:r>
+        <w:rPr>
+          <w:rFonts w:ascii="Times New Roman" w:hAnsi="Times New Roman" w:cs="Times New Roman"/>
+        </w:rPr>
+        <w:t>Các</w:t>
+      </w:r>
+      <w:proofErr w:type="spellEnd"/>
+      <w:r>
+        <w:rPr>
+          <w:rFonts w:ascii="Times New Roman" w:hAnsi="Times New Roman" w:cs="Times New Roman"/>
+        </w:rPr>
+        <w:t xml:space="preserve"> </w:t>
+      </w:r>
+      <w:proofErr w:type="spellStart"/>
+      <w:r>
+        <w:rPr>
+          <w:rFonts w:ascii="Times New Roman" w:hAnsi="Times New Roman" w:cs="Times New Roman"/>
+        </w:rPr>
+        <w:t>hàm</w:t>
+      </w:r>
+      <w:proofErr w:type="spellEnd"/>
+      <w:r>
+        <w:rPr>
+          <w:rFonts w:ascii="Times New Roman" w:hAnsi="Times New Roman" w:cs="Times New Roman"/>
+        </w:rPr>
+        <w:t xml:space="preserve"> </w:t>
+      </w:r>
+      <w:proofErr w:type="spellStart"/>
+      <w:r>
+        <w:rPr>
+          <w:rFonts w:ascii="Times New Roman" w:hAnsi="Times New Roman" w:cs="Times New Roman"/>
+        </w:rPr>
+        <w:t>đều</w:t>
+      </w:r>
+      <w:proofErr w:type="spellEnd"/>
+      <w:r>
+        <w:rPr>
+          <w:rFonts w:ascii="Times New Roman" w:hAnsi="Times New Roman" w:cs="Times New Roman"/>
+        </w:rPr>
+        <w:t xml:space="preserve"> </w:t>
+      </w:r>
+      <w:proofErr w:type="spellStart"/>
+      <w:r>
+        <w:rPr>
+          <w:rFonts w:ascii="Times New Roman" w:hAnsi="Times New Roman" w:cs="Times New Roman"/>
+        </w:rPr>
+        <w:t>được</w:t>
+      </w:r>
+      <w:proofErr w:type="spellEnd"/>
+      <w:r>
+        <w:rPr>
+          <w:rFonts w:ascii="Times New Roman" w:hAnsi="Times New Roman" w:cs="Times New Roman"/>
+        </w:rPr>
+        <w:t xml:space="preserve"> </w:t>
+      </w:r>
+      <w:proofErr w:type="spellStart"/>
+      <w:r>
+        <w:rPr>
+          <w:rFonts w:ascii="Times New Roman" w:hAnsi="Times New Roman" w:cs="Times New Roman"/>
+        </w:rPr>
+        <w:t>viết</w:t>
+      </w:r>
+      <w:proofErr w:type="spellEnd"/>
+      <w:r>
+        <w:rPr>
+          <w:rFonts w:ascii="Times New Roman" w:hAnsi="Times New Roman" w:cs="Times New Roman"/>
+        </w:rPr>
+        <w:t xml:space="preserve"> </w:t>
+      </w:r>
+      <w:proofErr w:type="spellStart"/>
+      <w:r>
+        <w:rPr>
+          <w:rFonts w:ascii="Times New Roman" w:hAnsi="Times New Roman" w:cs="Times New Roman"/>
+        </w:rPr>
+        <w:t>đầy</w:t>
+      </w:r>
+      <w:proofErr w:type="spellEnd"/>
+      <w:r>
+        <w:rPr>
+          <w:rFonts w:ascii="Times New Roman" w:hAnsi="Times New Roman" w:cs="Times New Roman"/>
+        </w:rPr>
+        <w:t xml:space="preserve"> </w:t>
+      </w:r>
+      <w:proofErr w:type="spellStart"/>
+      <w:r>
+        <w:rPr>
+          <w:rFonts w:ascii="Times New Roman" w:hAnsi="Times New Roman" w:cs="Times New Roman"/>
+        </w:rPr>
+        <w:t>đủ</w:t>
+      </w:r>
+      <w:proofErr w:type="spellEnd"/>
+      <w:r>
+        <w:rPr>
+          <w:rFonts w:ascii="Times New Roman" w:hAnsi="Times New Roman" w:cs="Times New Roman"/>
+        </w:rPr>
+        <w:t xml:space="preserve"> </w:t>
+      </w:r>
+      <w:proofErr w:type="spellStart"/>
+      <w:r>
+        <w:rPr>
+          <w:rFonts w:ascii="Times New Roman" w:hAnsi="Times New Roman" w:cs="Times New Roman"/>
+        </w:rPr>
+        <w:t>và</w:t>
+      </w:r>
+      <w:proofErr w:type="spellEnd"/>
+      <w:r>
+        <w:rPr>
+          <w:rFonts w:ascii="Times New Roman" w:hAnsi="Times New Roman" w:cs="Times New Roman"/>
+        </w:rPr>
+        <w:t xml:space="preserve"> </w:t>
+      </w:r>
+      <w:proofErr w:type="spellStart"/>
+      <w:r>
+        <w:rPr>
+          <w:rFonts w:ascii="Times New Roman" w:hAnsi="Times New Roman" w:cs="Times New Roman"/>
+        </w:rPr>
+        <w:t>chính</w:t>
+      </w:r>
+      <w:proofErr w:type="spellEnd"/>
+      <w:r>
+        <w:rPr>
+          <w:rFonts w:ascii="Times New Roman" w:hAnsi="Times New Roman" w:cs="Times New Roman"/>
+        </w:rPr>
+        <w:t xml:space="preserve"> </w:t>
+      </w:r>
+      <w:proofErr w:type="spellStart"/>
+      <w:r>
+        <w:rPr>
+          <w:rFonts w:ascii="Times New Roman" w:hAnsi="Times New Roman" w:cs="Times New Roman"/>
+        </w:rPr>
+        <w:t>xác</w:t>
+      </w:r>
+      <w:proofErr w:type="spellEnd"/>
     </w:p>
     <w:p>
       <w:pPr>
-        <w:pStyle w:val="oancuaDanhsach"/>
+        <w:pStyle w:val="ListParagraph"/>
         <w:numPr>
           <w:ilvl w:val="0"/>
           <w:numId w:val="46"/>
@@ -2034,16 +5376,164 @@
           <w:rFonts w:ascii="Times New Roman" w:hAnsi="Times New Roman" w:cs="Times New Roman"/>
         </w:rPr>
       </w:pPr>
-      <w:r>
-        <w:rPr>
-          <w:rFonts w:ascii="Times New Roman" w:hAnsi="Times New Roman" w:cs="Times New Roman"/>
-        </w:rPr>
-        <w:t>Các phương thức tính toán chuyển đổi được thực hiện đúng logic</w:t>
+      <w:proofErr w:type="spellStart"/>
+      <w:r>
+        <w:rPr>
+          <w:rFonts w:ascii="Times New Roman" w:hAnsi="Times New Roman" w:cs="Times New Roman"/>
+        </w:rPr>
+        <w:t>Các</w:t>
+      </w:r>
+      <w:proofErr w:type="spellEnd"/>
+      <w:r>
+        <w:rPr>
+          <w:rFonts w:ascii="Times New Roman" w:hAnsi="Times New Roman" w:cs="Times New Roman"/>
+        </w:rPr>
+        <w:t xml:space="preserve"> </w:t>
+      </w:r>
+      <w:proofErr w:type="spellStart"/>
+      <w:r>
+        <w:rPr>
+          <w:rFonts w:ascii="Times New Roman" w:hAnsi="Times New Roman" w:cs="Times New Roman"/>
+        </w:rPr>
+        <w:t>phương</w:t>
+      </w:r>
+      <w:proofErr w:type="spellEnd"/>
+      <w:r>
+        <w:rPr>
+          <w:rFonts w:ascii="Times New Roman" w:hAnsi="Times New Roman" w:cs="Times New Roman"/>
+        </w:rPr>
+        <w:t xml:space="preserve"> </w:t>
+      </w:r>
+      <w:proofErr w:type="spellStart"/>
+      <w:r>
+        <w:rPr>
+          <w:rFonts w:ascii="Times New Roman" w:hAnsi="Times New Roman" w:cs="Times New Roman"/>
+        </w:rPr>
+        <w:t>thức</w:t>
+      </w:r>
+      <w:proofErr w:type="spellEnd"/>
+      <w:r>
+        <w:rPr>
+          <w:rFonts w:ascii="Times New Roman" w:hAnsi="Times New Roman" w:cs="Times New Roman"/>
+        </w:rPr>
+        <w:t xml:space="preserve"> </w:t>
+      </w:r>
+      <w:proofErr w:type="spellStart"/>
+      <w:r>
+        <w:rPr>
+          <w:rFonts w:ascii="Times New Roman" w:hAnsi="Times New Roman" w:cs="Times New Roman"/>
+        </w:rPr>
+        <w:t>tính</w:t>
+      </w:r>
+      <w:proofErr w:type="spellEnd"/>
+      <w:r>
+        <w:rPr>
+          <w:rFonts w:ascii="Times New Roman" w:hAnsi="Times New Roman" w:cs="Times New Roman"/>
+        </w:rPr>
+        <w:t xml:space="preserve"> </w:t>
+      </w:r>
+      <w:proofErr w:type="spellStart"/>
+      <w:r>
+        <w:rPr>
+          <w:rFonts w:ascii="Times New Roman" w:hAnsi="Times New Roman" w:cs="Times New Roman"/>
+        </w:rPr>
+        <w:t>toán</w:t>
+      </w:r>
+      <w:proofErr w:type="spellEnd"/>
+      <w:r>
+        <w:rPr>
+          <w:rFonts w:ascii="Times New Roman" w:hAnsi="Times New Roman" w:cs="Times New Roman"/>
+        </w:rPr>
+        <w:t xml:space="preserve"> </w:t>
+      </w:r>
+      <w:proofErr w:type="spellStart"/>
+      <w:r>
+        <w:rPr>
+          <w:rFonts w:ascii="Times New Roman" w:hAnsi="Times New Roman" w:cs="Times New Roman"/>
+        </w:rPr>
+        <w:t>chuyển</w:t>
+      </w:r>
+      <w:proofErr w:type="spellEnd"/>
+      <w:r>
+        <w:rPr>
+          <w:rFonts w:ascii="Times New Roman" w:hAnsi="Times New Roman" w:cs="Times New Roman"/>
+        </w:rPr>
+        <w:t xml:space="preserve"> </w:t>
+      </w:r>
+      <w:proofErr w:type="spellStart"/>
+      <w:r>
+        <w:rPr>
+          <w:rFonts w:ascii="Times New Roman" w:hAnsi="Times New Roman" w:cs="Times New Roman"/>
+        </w:rPr>
+        <w:t>đổi</w:t>
+      </w:r>
+      <w:proofErr w:type="spellEnd"/>
+      <w:r>
+        <w:rPr>
+          <w:rFonts w:ascii="Times New Roman" w:hAnsi="Times New Roman" w:cs="Times New Roman"/>
+        </w:rPr>
+        <w:t xml:space="preserve"> </w:t>
+      </w:r>
+      <w:proofErr w:type="spellStart"/>
+      <w:r>
+        <w:rPr>
+          <w:rFonts w:ascii="Times New Roman" w:hAnsi="Times New Roman" w:cs="Times New Roman"/>
+        </w:rPr>
+        <w:t>được</w:t>
+      </w:r>
+      <w:proofErr w:type="spellEnd"/>
+      <w:r>
+        <w:rPr>
+          <w:rFonts w:ascii="Times New Roman" w:hAnsi="Times New Roman" w:cs="Times New Roman"/>
+        </w:rPr>
+        <w:t xml:space="preserve"> </w:t>
+      </w:r>
+      <w:proofErr w:type="spellStart"/>
+      <w:r>
+        <w:rPr>
+          <w:rFonts w:ascii="Times New Roman" w:hAnsi="Times New Roman" w:cs="Times New Roman"/>
+        </w:rPr>
+        <w:t>thực</w:t>
+      </w:r>
+      <w:proofErr w:type="spellEnd"/>
+      <w:r>
+        <w:rPr>
+          <w:rFonts w:ascii="Times New Roman" w:hAnsi="Times New Roman" w:cs="Times New Roman"/>
+        </w:rPr>
+        <w:t xml:space="preserve"> </w:t>
+      </w:r>
+      <w:proofErr w:type="spellStart"/>
+      <w:r>
+        <w:rPr>
+          <w:rFonts w:ascii="Times New Roman" w:hAnsi="Times New Roman" w:cs="Times New Roman"/>
+        </w:rPr>
+        <w:t>hiện</w:t>
+      </w:r>
+      <w:proofErr w:type="spellEnd"/>
+      <w:r>
+        <w:rPr>
+          <w:rFonts w:ascii="Times New Roman" w:hAnsi="Times New Roman" w:cs="Times New Roman"/>
+        </w:rPr>
+        <w:t xml:space="preserve"> </w:t>
+      </w:r>
+      <w:proofErr w:type="spellStart"/>
+      <w:r>
+        <w:rPr>
+          <w:rFonts w:ascii="Times New Roman" w:hAnsi="Times New Roman" w:cs="Times New Roman"/>
+        </w:rPr>
+        <w:t>đúng</w:t>
+      </w:r>
+      <w:proofErr w:type="spellEnd"/>
+      <w:r>
+        <w:rPr>
+          <w:rFonts w:ascii="Times New Roman" w:hAnsi="Times New Roman" w:cs="Times New Roman"/>
+        </w:rPr>
+        <w:t xml:space="preserve"> logic</w:t>
       </w:r>
     </w:p>
     <w:p>
       <w:pPr>
-        <w:pStyle w:val="oancuaDanhsach"/>
+        <w:pStyle w:val="ListParagraph"/>
         <w:numPr>
           <w:ilvl w:val="0"/>
           <w:numId w:val="46"/>
@@ -2052,12 +5542,84 @@
           <w:rFonts w:ascii="Times New Roman" w:hAnsi="Times New Roman" w:cs="Times New Roman"/>
         </w:rPr>
       </w:pPr>
-      <w:r>
-        <w:rPr>
-          <w:rFonts w:ascii="Times New Roman" w:hAnsi="Times New Roman" w:cs="Times New Roman"/>
-        </w:rPr>
-        <w:t>QInt có phạm vi dữ liệu từ</w:t>
-      </w:r>
+      <w:proofErr w:type="spellStart"/>
+      <w:r>
+        <w:rPr>
+          <w:rFonts w:ascii="Times New Roman" w:hAnsi="Times New Roman" w:cs="Times New Roman"/>
+        </w:rPr>
+        <w:t>QInt</w:t>
+      </w:r>
+      <w:proofErr w:type="spellEnd"/>
+      <w:r>
+        <w:rPr>
+          <w:rFonts w:ascii="Times New Roman" w:hAnsi="Times New Roman" w:cs="Times New Roman"/>
+        </w:rPr>
+        <w:t xml:space="preserve"> </w:t>
+      </w:r>
+      <w:proofErr w:type="spellStart"/>
+      <w:r>
+        <w:rPr>
+          <w:rFonts w:ascii="Times New Roman" w:hAnsi="Times New Roman" w:cs="Times New Roman"/>
+        </w:rPr>
+        <w:t>có</w:t>
+      </w:r>
+      <w:proofErr w:type="spellEnd"/>
+      <w:r>
+        <w:rPr>
+          <w:rFonts w:ascii="Times New Roman" w:hAnsi="Times New Roman" w:cs="Times New Roman"/>
+        </w:rPr>
+        <w:t xml:space="preserve"> </w:t>
+      </w:r>
+      <w:proofErr w:type="spellStart"/>
+      <w:r>
+        <w:rPr>
+          <w:rFonts w:ascii="Times New Roman" w:hAnsi="Times New Roman" w:cs="Times New Roman"/>
+        </w:rPr>
+        <w:t>phạm</w:t>
+      </w:r>
+      <w:proofErr w:type="spellEnd"/>
+      <w:r>
+        <w:rPr>
+          <w:rFonts w:ascii="Times New Roman" w:hAnsi="Times New Roman" w:cs="Times New Roman"/>
+        </w:rPr>
+        <w:t xml:space="preserve"> vi </w:t>
+      </w:r>
+      <w:proofErr w:type="spellStart"/>
+      <w:r>
+        <w:rPr>
+          <w:rFonts w:ascii="Times New Roman" w:hAnsi="Times New Roman" w:cs="Times New Roman"/>
+        </w:rPr>
+        <w:t>dữ</w:t>
+      </w:r>
+      <w:proofErr w:type="spellEnd"/>
+      <w:r>
+        <w:rPr>
+          <w:rFonts w:ascii="Times New Roman" w:hAnsi="Times New Roman" w:cs="Times New Roman"/>
+        </w:rPr>
+        <w:t xml:space="preserve"> </w:t>
+      </w:r>
+      <w:proofErr w:type="spellStart"/>
+      <w:r>
+        <w:rPr>
+          <w:rFonts w:ascii="Times New Roman" w:hAnsi="Times New Roman" w:cs="Times New Roman"/>
+        </w:rPr>
+        <w:t>liệu</w:t>
+      </w:r>
+      <w:proofErr w:type="spellEnd"/>
+      <w:r>
+        <w:rPr>
+          <w:rFonts w:ascii="Times New Roman" w:hAnsi="Times New Roman" w:cs="Times New Roman"/>
+        </w:rPr>
+        <w:t xml:space="preserve"> </w:t>
+      </w:r>
+      <w:proofErr w:type="spellStart"/>
+      <w:r>
+        <w:rPr>
+          <w:rFonts w:ascii="Times New Roman" w:hAnsi="Times New Roman" w:cs="Times New Roman"/>
+        </w:rPr>
+        <w:t>từ</w:t>
+      </w:r>
+      <w:proofErr w:type="spellEnd"/>
       <w:r>
         <w:rPr>
           <w:rFonts w:ascii="Times New Roman" w:hAnsi="Times New Roman" w:cs="Times New Roman"/>
@@ -2197,37 +5759,26 @@
     </w:p>
     <w:p>
       <w:pPr>
-        <w:rPr>
-          <w:rFonts w:ascii="Times New Roman" w:hAnsi="Times New Roman" w:cs="Times New Roman"/>
-        </w:rPr>
-      </w:pPr>
-    </w:p>
-    <w:p>
-      <w:pPr>
-        <w:rPr>
-          <w:rFonts w:ascii="Times New Roman" w:hAnsi="Times New Roman" w:cs="Times New Roman"/>
-        </w:rPr>
-      </w:pPr>
-    </w:p>
-    <w:p>
-      <w:pPr>
-        <w:rPr>
-          <w:rFonts w:ascii="Times New Roman" w:hAnsi="Times New Roman" w:cs="Times New Roman"/>
-        </w:rPr>
-      </w:pPr>
-    </w:p>
-    <w:p>
-      <w:pPr>
-        <w:pStyle w:val="u1"/>
+        <w:pStyle w:val="Heading1"/>
         <w:pBdr>
           <w:top w:val="single" w:sz="24" w:space="1" w:color="ED7D31" w:themeColor="accent2"/>
           <w:bottom w:val="single" w:sz="24" w:space="1" w:color="ED7D31" w:themeColor="accent2"/>
         </w:pBdr>
       </w:pPr>
+      <w:proofErr w:type="spellStart"/>
       <w:r>
         <w:lastRenderedPageBreak/>
-        <w:t>Bài 2: QFloat</w:t>
-      </w:r>
+        <w:t>Bài</w:t>
+      </w:r>
+      <w:proofErr w:type="spellEnd"/>
+      <w:r>
+        <w:t xml:space="preserve"> 2: </w:t>
+      </w:r>
+      <w:proofErr w:type="spellStart"/>
+      <w:r>
+        <w:t>QFloat</w:t>
+      </w:r>
+      <w:proofErr w:type="spellEnd"/>
     </w:p>
     <w:p>
       <w:pPr>
@@ -2238,7 +5789,7 @@
     </w:p>
     <w:p>
       <w:pPr>
-        <w:pStyle w:val="oancuaDanhsach"/>
+        <w:pStyle w:val="ListParagraph"/>
         <w:numPr>
           <w:ilvl w:val="0"/>
           <w:numId w:val="48"/>
@@ -2252,6 +5803,7 @@
           <w:u w:val="single"/>
         </w:rPr>
       </w:pPr>
+      <w:proofErr w:type="spellStart"/>
       <w:r>
         <w:rPr>
           <w:rFonts w:ascii="Times New Roman" w:hAnsi="Times New Roman" w:cs="Times New Roman"/>
@@ -2261,242 +5813,10 @@
           <w:szCs w:val="28"/>
           <w:u w:val="single"/>
         </w:rPr>
-        <w:t>Mức độ hoàn thành</w:t>
-      </w:r>
-    </w:p>
-    <w:p>
-      <w:pPr>
-        <w:ind w:left="360"/>
-        <w:rPr>
-          <w:rFonts w:ascii="Times New Roman" w:hAnsi="Times New Roman" w:cs="Times New Roman"/>
-        </w:rPr>
-      </w:pPr>
-      <w:r>
-        <w:rPr>
-          <w:rFonts w:ascii="Times New Roman" w:hAnsi="Times New Roman" w:cs="Times New Roman"/>
-        </w:rPr>
-        <w:t>Hoàn thành đủ tất các yêu cầu, code chạy cho ra kết quả đúng</w:t>
-      </w:r>
-    </w:p>
-    <w:p>
-      <w:pPr>
-        <w:pStyle w:val="oancuaDanhsach"/>
-        <w:numPr>
-          <w:ilvl w:val="0"/>
-          <w:numId w:val="48"/>
-        </w:numPr>
-        <w:rPr>
-          <w:rFonts w:ascii="Times New Roman" w:hAnsi="Times New Roman" w:cs="Times New Roman"/>
-          <w:b/>
-          <w:bCs/>
-          <w:sz w:val="28"/>
-          <w:szCs w:val="28"/>
-        </w:rPr>
-      </w:pPr>
-      <w:r>
-        <w:rPr>
-          <w:rFonts w:ascii="Times New Roman" w:hAnsi="Times New Roman" w:cs="Times New Roman"/>
-          <w:b/>
-          <w:bCs/>
-          <w:sz w:val="28"/>
-          <w:szCs w:val="28"/>
-        </w:rPr>
-        <w:t>Phạm vi biểu diễn</w:t>
-      </w:r>
-    </w:p>
-    <w:p>
-      <w:pPr>
-        <w:ind w:left="360"/>
-        <w:rPr>
-          <w:rFonts w:ascii="Times New Roman" w:hAnsi="Times New Roman" w:cs="Times New Roman"/>
-          <w:sz w:val="28"/>
-          <w:szCs w:val="28"/>
-          <w:vertAlign w:val="superscript"/>
-        </w:rPr>
-      </w:pPr>
-      <w:r>
-        <w:rPr>
-          <w:rFonts w:ascii="Times New Roman" w:hAnsi="Times New Roman" w:cs="Times New Roman"/>
-          <w:sz w:val="28"/>
-          <w:szCs w:val="28"/>
-        </w:rPr>
-        <w:t>+1.[</w:t>
-      </w:r>
-      <w:r>
-        <w:rPr>
-          <w:rFonts w:ascii="Times New Roman" w:hAnsi="Times New Roman" w:cs="Times New Roman"/>
-          <w:sz w:val="28"/>
-          <w:szCs w:val="28"/>
-        </w:rPr>
-        <w:t>112</w:t>
-      </w:r>
-      <w:r>
-        <w:rPr>
-          <w:rFonts w:ascii="Times New Roman" w:hAnsi="Times New Roman" w:cs="Times New Roman"/>
-          <w:sz w:val="28"/>
-          <w:szCs w:val="28"/>
-        </w:rPr>
-        <w:t xml:space="preserve"> số 0] * 2</w:t>
-      </w:r>
-      <w:r>
-        <w:rPr>
-          <w:rFonts w:ascii="Times New Roman" w:hAnsi="Times New Roman" w:cs="Times New Roman"/>
-          <w:sz w:val="28"/>
-          <w:szCs w:val="28"/>
-          <w:vertAlign w:val="superscript"/>
-        </w:rPr>
-        <w:t>-126</w:t>
-      </w:r>
-      <w:r>
-        <w:rPr>
-          <w:rFonts w:ascii="Times New Roman" w:hAnsi="Times New Roman" w:cs="Times New Roman"/>
-          <w:sz w:val="28"/>
-          <w:szCs w:val="28"/>
-        </w:rPr>
-        <w:t xml:space="preserve"> đến  </w:t>
-      </w:r>
-      <w:r>
-        <w:rPr>
-          <w:rFonts w:ascii="Times New Roman" w:hAnsi="Times New Roman" w:cs="Times New Roman"/>
-          <w:sz w:val="28"/>
-          <w:szCs w:val="28"/>
-        </w:rPr>
-        <w:t>+1.[</w:t>
-      </w:r>
-      <w:r>
-        <w:rPr>
-          <w:rFonts w:ascii="Times New Roman" w:hAnsi="Times New Roman" w:cs="Times New Roman"/>
-          <w:sz w:val="28"/>
-          <w:szCs w:val="28"/>
-        </w:rPr>
-        <w:t>11</w:t>
-      </w:r>
-      <w:r>
-        <w:rPr>
-          <w:rFonts w:ascii="Times New Roman" w:hAnsi="Times New Roman" w:cs="Times New Roman"/>
-          <w:sz w:val="28"/>
-          <w:szCs w:val="28"/>
-        </w:rPr>
-        <w:t>2 số 1] * 2</w:t>
-      </w:r>
-      <w:r>
-        <w:rPr>
-          <w:rFonts w:ascii="Times New Roman" w:hAnsi="Times New Roman" w:cs="Times New Roman"/>
-          <w:sz w:val="28"/>
-          <w:szCs w:val="28"/>
-          <w:vertAlign w:val="superscript"/>
-        </w:rPr>
-        <w:t>127</w:t>
-      </w:r>
-    </w:p>
-    <w:p>
-      <w:pPr>
-        <w:ind w:left="360"/>
-        <w:rPr>
-          <w:rFonts w:ascii="Times New Roman" w:hAnsi="Times New Roman" w:cs="Times New Roman"/>
-          <w:sz w:val="28"/>
-          <w:szCs w:val="28"/>
-          <w:vertAlign w:val="superscript"/>
-        </w:rPr>
-      </w:pPr>
-      <w:r>
-        <w:rPr>
-          <w:rFonts w:ascii="Times New Roman" w:hAnsi="Times New Roman" w:cs="Times New Roman"/>
-          <w:sz w:val="28"/>
-          <w:szCs w:val="28"/>
-        </w:rPr>
-        <w:t>-</w:t>
-      </w:r>
-      <w:r>
-        <w:rPr>
-          <w:rFonts w:ascii="Times New Roman" w:hAnsi="Times New Roman" w:cs="Times New Roman"/>
-          <w:sz w:val="28"/>
-          <w:szCs w:val="28"/>
-        </w:rPr>
-        <w:t>1.[</w:t>
-      </w:r>
-      <w:r>
-        <w:rPr>
-          <w:rFonts w:ascii="Times New Roman" w:hAnsi="Times New Roman" w:cs="Times New Roman"/>
-          <w:sz w:val="28"/>
-          <w:szCs w:val="28"/>
-        </w:rPr>
-        <w:t>112</w:t>
-      </w:r>
-      <w:r>
-        <w:rPr>
-          <w:rFonts w:ascii="Times New Roman" w:hAnsi="Times New Roman" w:cs="Times New Roman"/>
-          <w:sz w:val="28"/>
-          <w:szCs w:val="28"/>
-        </w:rPr>
-        <w:t xml:space="preserve"> số 0] * 2</w:t>
-      </w:r>
-      <w:r>
-        <w:rPr>
-          <w:rFonts w:ascii="Times New Roman" w:hAnsi="Times New Roman" w:cs="Times New Roman"/>
-          <w:sz w:val="28"/>
-          <w:szCs w:val="28"/>
-          <w:vertAlign w:val="superscript"/>
-        </w:rPr>
-        <w:t>-126</w:t>
-      </w:r>
-      <w:r>
-        <w:rPr>
-          <w:rFonts w:ascii="Times New Roman" w:hAnsi="Times New Roman" w:cs="Times New Roman"/>
-          <w:sz w:val="28"/>
-          <w:szCs w:val="28"/>
-        </w:rPr>
-        <w:t xml:space="preserve"> đến </w:t>
-      </w:r>
-      <w:r>
-        <w:rPr>
-          <w:rFonts w:ascii="Times New Roman" w:hAnsi="Times New Roman" w:cs="Times New Roman"/>
-          <w:sz w:val="28"/>
-          <w:szCs w:val="28"/>
-        </w:rPr>
-        <w:t xml:space="preserve"> -</w:t>
-      </w:r>
-      <w:r>
-        <w:rPr>
-          <w:rFonts w:ascii="Times New Roman" w:hAnsi="Times New Roman" w:cs="Times New Roman"/>
-          <w:sz w:val="28"/>
-          <w:szCs w:val="28"/>
-        </w:rPr>
-        <w:t>1.[</w:t>
-      </w:r>
-      <w:r>
-        <w:rPr>
-          <w:rFonts w:ascii="Times New Roman" w:hAnsi="Times New Roman" w:cs="Times New Roman"/>
-          <w:sz w:val="28"/>
-          <w:szCs w:val="28"/>
-        </w:rPr>
-        <w:t>11</w:t>
-      </w:r>
-      <w:r>
-        <w:rPr>
-          <w:rFonts w:ascii="Times New Roman" w:hAnsi="Times New Roman" w:cs="Times New Roman"/>
-          <w:sz w:val="28"/>
-          <w:szCs w:val="28"/>
-        </w:rPr>
-        <w:t>2 số 1] * 2</w:t>
-      </w:r>
-      <w:r>
-        <w:rPr>
-          <w:rFonts w:ascii="Times New Roman" w:hAnsi="Times New Roman" w:cs="Times New Roman"/>
-          <w:sz w:val="28"/>
-          <w:szCs w:val="28"/>
-          <w:vertAlign w:val="superscript"/>
-        </w:rPr>
-        <w:t>127</w:t>
-      </w:r>
-    </w:p>
-    <w:p>
-      <w:pPr>
-        <w:pStyle w:val="oancuaDanhsach"/>
-        <w:numPr>
-          <w:ilvl w:val="0"/>
-          <w:numId w:val="48"/>
-        </w:numPr>
+        <w:t>Mức</w:t>
+      </w:r>
+      <w:proofErr w:type="spellEnd"/>
+      <w:r>
         <w:rPr>
           <w:rFonts w:ascii="Times New Roman" w:hAnsi="Times New Roman" w:cs="Times New Roman"/>
           <w:b/>
@@ -2505,7 +5825,9 @@
           <w:szCs w:val="28"/>
           <w:u w:val="single"/>
         </w:rPr>
-      </w:pPr>
+        <w:t xml:space="preserve"> </w:t>
+      </w:r>
+      <w:proofErr w:type="spellStart"/>
       <w:r>
         <w:rPr>
           <w:rFonts w:ascii="Times New Roman" w:hAnsi="Times New Roman" w:cs="Times New Roman"/>
@@ -2515,7 +5837,637 @@
           <w:szCs w:val="28"/>
           <w:u w:val="single"/>
         </w:rPr>
-        <w:t>Các testcase</w:t>
+        <w:t>độ</w:t>
+      </w:r>
+      <w:proofErr w:type="spellEnd"/>
+      <w:r>
+        <w:rPr>
+          <w:rFonts w:ascii="Times New Roman" w:hAnsi="Times New Roman" w:cs="Times New Roman"/>
+          <w:b/>
+          <w:bCs/>
+          <w:sz w:val="28"/>
+          <w:szCs w:val="28"/>
+          <w:u w:val="single"/>
+        </w:rPr>
+        <w:t xml:space="preserve"> </w:t>
+      </w:r>
+      <w:proofErr w:type="spellStart"/>
+      <w:r>
+        <w:rPr>
+          <w:rFonts w:ascii="Times New Roman" w:hAnsi="Times New Roman" w:cs="Times New Roman"/>
+          <w:b/>
+          <w:bCs/>
+          <w:sz w:val="28"/>
+          <w:szCs w:val="28"/>
+          <w:u w:val="single"/>
+        </w:rPr>
+        <w:t>hoàn</w:t>
+      </w:r>
+      <w:proofErr w:type="spellEnd"/>
+      <w:r>
+        <w:rPr>
+          <w:rFonts w:ascii="Times New Roman" w:hAnsi="Times New Roman" w:cs="Times New Roman"/>
+          <w:b/>
+          <w:bCs/>
+          <w:sz w:val="28"/>
+          <w:szCs w:val="28"/>
+          <w:u w:val="single"/>
+        </w:rPr>
+        <w:t xml:space="preserve"> </w:t>
+      </w:r>
+      <w:proofErr w:type="spellStart"/>
+      <w:r>
+        <w:rPr>
+          <w:rFonts w:ascii="Times New Roman" w:hAnsi="Times New Roman" w:cs="Times New Roman"/>
+          <w:b/>
+          <w:bCs/>
+          <w:sz w:val="28"/>
+          <w:szCs w:val="28"/>
+          <w:u w:val="single"/>
+        </w:rPr>
+        <w:t>thành</w:t>
+      </w:r>
+      <w:proofErr w:type="spellEnd"/>
+    </w:p>
+    <w:p>
+      <w:pPr>
+        <w:ind w:left="360"/>
+        <w:rPr>
+          <w:rFonts w:ascii="Times New Roman" w:hAnsi="Times New Roman" w:cs="Times New Roman"/>
+        </w:rPr>
+      </w:pPr>
+      <w:proofErr w:type="spellStart"/>
+      <w:r>
+        <w:rPr>
+          <w:rFonts w:ascii="Times New Roman" w:hAnsi="Times New Roman" w:cs="Times New Roman"/>
+        </w:rPr>
+        <w:t>Hoàn</w:t>
+      </w:r>
+      <w:proofErr w:type="spellEnd"/>
+      <w:r>
+        <w:rPr>
+          <w:rFonts w:ascii="Times New Roman" w:hAnsi="Times New Roman" w:cs="Times New Roman"/>
+        </w:rPr>
+        <w:t xml:space="preserve"> </w:t>
+      </w:r>
+      <w:proofErr w:type="spellStart"/>
+      <w:r>
+        <w:rPr>
+          <w:rFonts w:ascii="Times New Roman" w:hAnsi="Times New Roman" w:cs="Times New Roman"/>
+        </w:rPr>
+        <w:t>thành</w:t>
+      </w:r>
+      <w:proofErr w:type="spellEnd"/>
+      <w:r>
+        <w:rPr>
+          <w:rFonts w:ascii="Times New Roman" w:hAnsi="Times New Roman" w:cs="Times New Roman"/>
+        </w:rPr>
+        <w:t xml:space="preserve"> </w:t>
+      </w:r>
+      <w:proofErr w:type="spellStart"/>
+      <w:r>
+        <w:rPr>
+          <w:rFonts w:ascii="Times New Roman" w:hAnsi="Times New Roman" w:cs="Times New Roman"/>
+        </w:rPr>
+        <w:t>đủ</w:t>
+      </w:r>
+      <w:proofErr w:type="spellEnd"/>
+      <w:r>
+        <w:rPr>
+          <w:rFonts w:ascii="Times New Roman" w:hAnsi="Times New Roman" w:cs="Times New Roman"/>
+        </w:rPr>
+        <w:t xml:space="preserve"> </w:t>
+      </w:r>
+      <w:proofErr w:type="spellStart"/>
+      <w:r>
+        <w:rPr>
+          <w:rFonts w:ascii="Times New Roman" w:hAnsi="Times New Roman" w:cs="Times New Roman"/>
+        </w:rPr>
+        <w:t>tất</w:t>
+      </w:r>
+      <w:proofErr w:type="spellEnd"/>
+      <w:r>
+        <w:rPr>
+          <w:rFonts w:ascii="Times New Roman" w:hAnsi="Times New Roman" w:cs="Times New Roman"/>
+        </w:rPr>
+        <w:t xml:space="preserve"> </w:t>
+      </w:r>
+      <w:proofErr w:type="spellStart"/>
+      <w:r>
+        <w:rPr>
+          <w:rFonts w:ascii="Times New Roman" w:hAnsi="Times New Roman" w:cs="Times New Roman"/>
+        </w:rPr>
+        <w:t>các</w:t>
+      </w:r>
+      <w:proofErr w:type="spellEnd"/>
+      <w:r>
+        <w:rPr>
+          <w:rFonts w:ascii="Times New Roman" w:hAnsi="Times New Roman" w:cs="Times New Roman"/>
+        </w:rPr>
+        <w:t xml:space="preserve"> </w:t>
+      </w:r>
+      <w:proofErr w:type="spellStart"/>
+      <w:r>
+        <w:rPr>
+          <w:rFonts w:ascii="Times New Roman" w:hAnsi="Times New Roman" w:cs="Times New Roman"/>
+        </w:rPr>
+        <w:t>yêu</w:t>
+      </w:r>
+      <w:proofErr w:type="spellEnd"/>
+      <w:r>
+        <w:rPr>
+          <w:rFonts w:ascii="Times New Roman" w:hAnsi="Times New Roman" w:cs="Times New Roman"/>
+        </w:rPr>
+        <w:t xml:space="preserve"> </w:t>
+      </w:r>
+      <w:proofErr w:type="spellStart"/>
+      <w:r>
+        <w:rPr>
+          <w:rFonts w:ascii="Times New Roman" w:hAnsi="Times New Roman" w:cs="Times New Roman"/>
+        </w:rPr>
+        <w:t>cầu</w:t>
+      </w:r>
+      <w:proofErr w:type="spellEnd"/>
+      <w:r>
+        <w:rPr>
+          <w:rFonts w:ascii="Times New Roman" w:hAnsi="Times New Roman" w:cs="Times New Roman"/>
+        </w:rPr>
+        <w:t xml:space="preserve">, code </w:t>
+      </w:r>
+      <w:proofErr w:type="spellStart"/>
+      <w:r>
+        <w:rPr>
+          <w:rFonts w:ascii="Times New Roman" w:hAnsi="Times New Roman" w:cs="Times New Roman"/>
+        </w:rPr>
+        <w:t>chạy</w:t>
+      </w:r>
+      <w:proofErr w:type="spellEnd"/>
+      <w:r>
+        <w:rPr>
+          <w:rFonts w:ascii="Times New Roman" w:hAnsi="Times New Roman" w:cs="Times New Roman"/>
+        </w:rPr>
+        <w:t xml:space="preserve"> </w:t>
+      </w:r>
+      <w:proofErr w:type="spellStart"/>
+      <w:r>
+        <w:rPr>
+          <w:rFonts w:ascii="Times New Roman" w:hAnsi="Times New Roman" w:cs="Times New Roman"/>
+        </w:rPr>
+        <w:t>cho</w:t>
+      </w:r>
+      <w:proofErr w:type="spellEnd"/>
+      <w:r>
+        <w:rPr>
+          <w:rFonts w:ascii="Times New Roman" w:hAnsi="Times New Roman" w:cs="Times New Roman"/>
+        </w:rPr>
+        <w:t xml:space="preserve"> ra </w:t>
+      </w:r>
+      <w:proofErr w:type="spellStart"/>
+      <w:r>
+        <w:rPr>
+          <w:rFonts w:ascii="Times New Roman" w:hAnsi="Times New Roman" w:cs="Times New Roman"/>
+        </w:rPr>
+        <w:t>kết</w:t>
+      </w:r>
+      <w:proofErr w:type="spellEnd"/>
+      <w:r>
+        <w:rPr>
+          <w:rFonts w:ascii="Times New Roman" w:hAnsi="Times New Roman" w:cs="Times New Roman"/>
+        </w:rPr>
+        <w:t xml:space="preserve"> </w:t>
+      </w:r>
+      <w:proofErr w:type="spellStart"/>
+      <w:r>
+        <w:rPr>
+          <w:rFonts w:ascii="Times New Roman" w:hAnsi="Times New Roman" w:cs="Times New Roman"/>
+        </w:rPr>
+        <w:t>quả</w:t>
+      </w:r>
+      <w:proofErr w:type="spellEnd"/>
+      <w:r>
+        <w:rPr>
+          <w:rFonts w:ascii="Times New Roman" w:hAnsi="Times New Roman" w:cs="Times New Roman"/>
+        </w:rPr>
+        <w:t xml:space="preserve"> </w:t>
+      </w:r>
+      <w:proofErr w:type="spellStart"/>
+      <w:r>
+        <w:rPr>
+          <w:rFonts w:ascii="Times New Roman" w:hAnsi="Times New Roman" w:cs="Times New Roman"/>
+        </w:rPr>
+        <w:t>đúng</w:t>
+      </w:r>
+      <w:proofErr w:type="spellEnd"/>
+    </w:p>
+    <w:p>
+      <w:pPr>
+        <w:pStyle w:val="ListParagraph"/>
+        <w:numPr>
+          <w:ilvl w:val="0"/>
+          <w:numId w:val="48"/>
+        </w:numPr>
+        <w:rPr>
+          <w:rFonts w:ascii="Times New Roman" w:hAnsi="Times New Roman" w:cs="Times New Roman"/>
+          <w:b/>
+          <w:bCs/>
+          <w:sz w:val="28"/>
+          <w:szCs w:val="28"/>
+        </w:rPr>
+      </w:pPr>
+      <w:proofErr w:type="spellStart"/>
+      <w:r>
+        <w:rPr>
+          <w:rFonts w:ascii="Times New Roman" w:hAnsi="Times New Roman" w:cs="Times New Roman"/>
+          <w:b/>
+          <w:bCs/>
+          <w:sz w:val="28"/>
+          <w:szCs w:val="28"/>
+        </w:rPr>
+        <w:t>Phạm</w:t>
+      </w:r>
+      <w:proofErr w:type="spellEnd"/>
+      <w:r>
+        <w:rPr>
+          <w:rFonts w:ascii="Times New Roman" w:hAnsi="Times New Roman" w:cs="Times New Roman"/>
+          <w:b/>
+          <w:bCs/>
+          <w:sz w:val="28"/>
+          <w:szCs w:val="28"/>
+        </w:rPr>
+        <w:t xml:space="preserve"> vi </w:t>
+      </w:r>
+      <w:proofErr w:type="spellStart"/>
+      <w:r>
+        <w:rPr>
+          <w:rFonts w:ascii="Times New Roman" w:hAnsi="Times New Roman" w:cs="Times New Roman"/>
+          <w:b/>
+          <w:bCs/>
+          <w:sz w:val="28"/>
+          <w:szCs w:val="28"/>
+        </w:rPr>
+        <w:t>biểu</w:t>
+      </w:r>
+      <w:proofErr w:type="spellEnd"/>
+      <w:r>
+        <w:rPr>
+          <w:rFonts w:ascii="Times New Roman" w:hAnsi="Times New Roman" w:cs="Times New Roman"/>
+          <w:b/>
+          <w:bCs/>
+          <w:sz w:val="28"/>
+          <w:szCs w:val="28"/>
+        </w:rPr>
+        <w:t xml:space="preserve"> </w:t>
+      </w:r>
+      <w:proofErr w:type="spellStart"/>
+      <w:r>
+        <w:rPr>
+          <w:rFonts w:ascii="Times New Roman" w:hAnsi="Times New Roman" w:cs="Times New Roman"/>
+          <w:b/>
+          <w:bCs/>
+          <w:sz w:val="28"/>
+          <w:szCs w:val="28"/>
+        </w:rPr>
+        <w:t>diễn</w:t>
+      </w:r>
+      <w:proofErr w:type="spellEnd"/>
+    </w:p>
+    <w:p>
+      <w:pPr>
+        <w:ind w:left="360"/>
+        <w:rPr>
+          <w:rFonts w:ascii="Times New Roman" w:hAnsi="Times New Roman" w:cs="Times New Roman"/>
+          <w:sz w:val="28"/>
+          <w:szCs w:val="28"/>
+          <w:vertAlign w:val="superscript"/>
+        </w:rPr>
+      </w:pPr>
+      <w:r>
+        <w:rPr>
+          <w:rFonts w:ascii="Times New Roman" w:hAnsi="Times New Roman" w:cs="Times New Roman"/>
+          <w:sz w:val="28"/>
+          <w:szCs w:val="28"/>
+        </w:rPr>
+        <w:t>+</w:t>
+      </w:r>
+      <w:proofErr w:type="gramStart"/>
+      <w:r>
+        <w:rPr>
+          <w:rFonts w:ascii="Times New Roman" w:hAnsi="Times New Roman" w:cs="Times New Roman"/>
+          <w:sz w:val="28"/>
+          <w:szCs w:val="28"/>
+        </w:rPr>
+        <w:t>1.[</w:t>
+      </w:r>
+      <w:proofErr w:type="gramEnd"/>
+      <w:r>
+        <w:rPr>
+          <w:rFonts w:ascii="Times New Roman" w:hAnsi="Times New Roman" w:cs="Times New Roman"/>
+          <w:sz w:val="28"/>
+          <w:szCs w:val="28"/>
+        </w:rPr>
+        <w:t>112</w:t>
+      </w:r>
+      <w:r>
+        <w:rPr>
+          <w:rFonts w:ascii="Times New Roman" w:hAnsi="Times New Roman" w:cs="Times New Roman"/>
+          <w:sz w:val="28"/>
+          <w:szCs w:val="28"/>
+        </w:rPr>
+        <w:t xml:space="preserve"> </w:t>
+      </w:r>
+      <w:proofErr w:type="spellStart"/>
+      <w:r>
+        <w:rPr>
+          <w:rFonts w:ascii="Times New Roman" w:hAnsi="Times New Roman" w:cs="Times New Roman"/>
+          <w:sz w:val="28"/>
+          <w:szCs w:val="28"/>
+        </w:rPr>
+        <w:t>số</w:t>
+      </w:r>
+      <w:proofErr w:type="spellEnd"/>
+      <w:r>
+        <w:rPr>
+          <w:rFonts w:ascii="Times New Roman" w:hAnsi="Times New Roman" w:cs="Times New Roman"/>
+          <w:sz w:val="28"/>
+          <w:szCs w:val="28"/>
+        </w:rPr>
+        <w:t xml:space="preserve"> 0] * 2</w:t>
+      </w:r>
+      <w:r>
+        <w:rPr>
+          <w:rFonts w:ascii="Times New Roman" w:hAnsi="Times New Roman" w:cs="Times New Roman"/>
+          <w:sz w:val="28"/>
+          <w:szCs w:val="28"/>
+          <w:vertAlign w:val="superscript"/>
+        </w:rPr>
+        <w:t>-126</w:t>
+      </w:r>
+      <w:r>
+        <w:rPr>
+          <w:rFonts w:ascii="Times New Roman" w:hAnsi="Times New Roman" w:cs="Times New Roman"/>
+          <w:sz w:val="28"/>
+          <w:szCs w:val="28"/>
+        </w:rPr>
+        <w:t xml:space="preserve"> </w:t>
+      </w:r>
+      <w:proofErr w:type="spellStart"/>
+      <w:r>
+        <w:rPr>
+          <w:rFonts w:ascii="Times New Roman" w:hAnsi="Times New Roman" w:cs="Times New Roman"/>
+          <w:sz w:val="28"/>
+          <w:szCs w:val="28"/>
+        </w:rPr>
+        <w:t>đến</w:t>
+      </w:r>
+      <w:proofErr w:type="spellEnd"/>
+      <w:r>
+        <w:rPr>
+          <w:rFonts w:ascii="Times New Roman" w:hAnsi="Times New Roman" w:cs="Times New Roman"/>
+          <w:sz w:val="28"/>
+          <w:szCs w:val="28"/>
+        </w:rPr>
+        <w:t xml:space="preserve">  </w:t>
+      </w:r>
+      <w:r>
+        <w:rPr>
+          <w:rFonts w:ascii="Times New Roman" w:hAnsi="Times New Roman" w:cs="Times New Roman"/>
+          <w:sz w:val="28"/>
+          <w:szCs w:val="28"/>
+        </w:rPr>
+        <w:t>+1.[</w:t>
+      </w:r>
+      <w:r>
+        <w:rPr>
+          <w:rFonts w:ascii="Times New Roman" w:hAnsi="Times New Roman" w:cs="Times New Roman"/>
+          <w:sz w:val="28"/>
+          <w:szCs w:val="28"/>
+        </w:rPr>
+        <w:t>11</w:t>
+      </w:r>
+      <w:r>
+        <w:rPr>
+          <w:rFonts w:ascii="Times New Roman" w:hAnsi="Times New Roman" w:cs="Times New Roman"/>
+          <w:sz w:val="28"/>
+          <w:szCs w:val="28"/>
+        </w:rPr>
+        <w:t xml:space="preserve">2 </w:t>
+      </w:r>
+      <w:proofErr w:type="spellStart"/>
+      <w:r>
+        <w:rPr>
+          <w:rFonts w:ascii="Times New Roman" w:hAnsi="Times New Roman" w:cs="Times New Roman"/>
+          <w:sz w:val="28"/>
+          <w:szCs w:val="28"/>
+        </w:rPr>
+        <w:t>số</w:t>
+      </w:r>
+      <w:proofErr w:type="spellEnd"/>
+      <w:r>
+        <w:rPr>
+          <w:rFonts w:ascii="Times New Roman" w:hAnsi="Times New Roman" w:cs="Times New Roman"/>
+          <w:sz w:val="28"/>
+          <w:szCs w:val="28"/>
+        </w:rPr>
+        <w:t xml:space="preserve"> 1] * 2</w:t>
+      </w:r>
+      <w:r>
+        <w:rPr>
+          <w:rFonts w:ascii="Times New Roman" w:hAnsi="Times New Roman" w:cs="Times New Roman"/>
+          <w:sz w:val="28"/>
+          <w:szCs w:val="28"/>
+          <w:vertAlign w:val="superscript"/>
+        </w:rPr>
+        <w:t>127</w:t>
+      </w:r>
+    </w:p>
+    <w:p>
+      <w:pPr>
+        <w:ind w:left="360"/>
+        <w:rPr>
+          <w:rFonts w:ascii="Times New Roman" w:hAnsi="Times New Roman" w:cs="Times New Roman"/>
+          <w:sz w:val="28"/>
+          <w:szCs w:val="28"/>
+          <w:vertAlign w:val="superscript"/>
+        </w:rPr>
+      </w:pPr>
+      <w:r>
+        <w:rPr>
+          <w:rFonts w:ascii="Times New Roman" w:hAnsi="Times New Roman" w:cs="Times New Roman"/>
+          <w:sz w:val="28"/>
+          <w:szCs w:val="28"/>
+        </w:rPr>
+        <w:t>-</w:t>
+      </w:r>
+      <w:proofErr w:type="gramStart"/>
+      <w:r>
+        <w:rPr>
+          <w:rFonts w:ascii="Times New Roman" w:hAnsi="Times New Roman" w:cs="Times New Roman"/>
+          <w:sz w:val="28"/>
+          <w:szCs w:val="28"/>
+        </w:rPr>
+        <w:t>1.[</w:t>
+      </w:r>
+      <w:proofErr w:type="gramEnd"/>
+      <w:r>
+        <w:rPr>
+          <w:rFonts w:ascii="Times New Roman" w:hAnsi="Times New Roman" w:cs="Times New Roman"/>
+          <w:sz w:val="28"/>
+          <w:szCs w:val="28"/>
+        </w:rPr>
+        <w:t>112</w:t>
+      </w:r>
+      <w:r>
+        <w:rPr>
+          <w:rFonts w:ascii="Times New Roman" w:hAnsi="Times New Roman" w:cs="Times New Roman"/>
+          <w:sz w:val="28"/>
+          <w:szCs w:val="28"/>
+        </w:rPr>
+        <w:t xml:space="preserve"> </w:t>
+      </w:r>
+      <w:proofErr w:type="spellStart"/>
+      <w:r>
+        <w:rPr>
+          <w:rFonts w:ascii="Times New Roman" w:hAnsi="Times New Roman" w:cs="Times New Roman"/>
+          <w:sz w:val="28"/>
+          <w:szCs w:val="28"/>
+        </w:rPr>
+        <w:t>số</w:t>
+      </w:r>
+      <w:proofErr w:type="spellEnd"/>
+      <w:r>
+        <w:rPr>
+          <w:rFonts w:ascii="Times New Roman" w:hAnsi="Times New Roman" w:cs="Times New Roman"/>
+          <w:sz w:val="28"/>
+          <w:szCs w:val="28"/>
+        </w:rPr>
+        <w:t xml:space="preserve"> 0] * 2</w:t>
+      </w:r>
+      <w:r>
+        <w:rPr>
+          <w:rFonts w:ascii="Times New Roman" w:hAnsi="Times New Roman" w:cs="Times New Roman"/>
+          <w:sz w:val="28"/>
+          <w:szCs w:val="28"/>
+          <w:vertAlign w:val="superscript"/>
+        </w:rPr>
+        <w:t>-126</w:t>
+      </w:r>
+      <w:r>
+        <w:rPr>
+          <w:rFonts w:ascii="Times New Roman" w:hAnsi="Times New Roman" w:cs="Times New Roman"/>
+          <w:sz w:val="28"/>
+          <w:szCs w:val="28"/>
+        </w:rPr>
+        <w:t xml:space="preserve"> </w:t>
+      </w:r>
+      <w:proofErr w:type="spellStart"/>
+      <w:r>
+        <w:rPr>
+          <w:rFonts w:ascii="Times New Roman" w:hAnsi="Times New Roman" w:cs="Times New Roman"/>
+          <w:sz w:val="28"/>
+          <w:szCs w:val="28"/>
+        </w:rPr>
+        <w:t>đến</w:t>
+      </w:r>
+      <w:proofErr w:type="spellEnd"/>
+      <w:r>
+        <w:rPr>
+          <w:rFonts w:ascii="Times New Roman" w:hAnsi="Times New Roman" w:cs="Times New Roman"/>
+          <w:sz w:val="28"/>
+          <w:szCs w:val="28"/>
+        </w:rPr>
+        <w:t xml:space="preserve">  -</w:t>
+      </w:r>
+      <w:r>
+        <w:rPr>
+          <w:rFonts w:ascii="Times New Roman" w:hAnsi="Times New Roman" w:cs="Times New Roman"/>
+          <w:sz w:val="28"/>
+          <w:szCs w:val="28"/>
+        </w:rPr>
+        <w:t>1.[</w:t>
+      </w:r>
+      <w:r>
+        <w:rPr>
+          <w:rFonts w:ascii="Times New Roman" w:hAnsi="Times New Roman" w:cs="Times New Roman"/>
+          <w:sz w:val="28"/>
+          <w:szCs w:val="28"/>
+        </w:rPr>
+        <w:t>11</w:t>
+      </w:r>
+      <w:r>
+        <w:rPr>
+          <w:rFonts w:ascii="Times New Roman" w:hAnsi="Times New Roman" w:cs="Times New Roman"/>
+          <w:sz w:val="28"/>
+          <w:szCs w:val="28"/>
+        </w:rPr>
+        <w:t xml:space="preserve">2 </w:t>
+      </w:r>
+      <w:proofErr w:type="spellStart"/>
+      <w:r>
+        <w:rPr>
+          <w:rFonts w:ascii="Times New Roman" w:hAnsi="Times New Roman" w:cs="Times New Roman"/>
+          <w:sz w:val="28"/>
+          <w:szCs w:val="28"/>
+        </w:rPr>
+        <w:t>số</w:t>
+      </w:r>
+      <w:proofErr w:type="spellEnd"/>
+      <w:r>
+        <w:rPr>
+          <w:rFonts w:ascii="Times New Roman" w:hAnsi="Times New Roman" w:cs="Times New Roman"/>
+          <w:sz w:val="28"/>
+          <w:szCs w:val="28"/>
+        </w:rPr>
+        <w:t xml:space="preserve"> 1] * 2</w:t>
+      </w:r>
+      <w:r>
+        <w:rPr>
+          <w:rFonts w:ascii="Times New Roman" w:hAnsi="Times New Roman" w:cs="Times New Roman"/>
+          <w:sz w:val="28"/>
+          <w:szCs w:val="28"/>
+          <w:vertAlign w:val="superscript"/>
+        </w:rPr>
+        <w:t>127</w:t>
+      </w:r>
+    </w:p>
+    <w:p>
+      <w:pPr>
+        <w:pStyle w:val="ListParagraph"/>
+        <w:numPr>
+          <w:ilvl w:val="0"/>
+          <w:numId w:val="48"/>
+        </w:numPr>
+        <w:rPr>
+          <w:rFonts w:ascii="Times New Roman" w:hAnsi="Times New Roman" w:cs="Times New Roman"/>
+          <w:b/>
+          <w:bCs/>
+          <w:sz w:val="28"/>
+          <w:szCs w:val="28"/>
+          <w:u w:val="single"/>
+        </w:rPr>
+      </w:pPr>
+      <w:proofErr w:type="spellStart"/>
+      <w:r>
+        <w:rPr>
+          <w:rFonts w:ascii="Times New Roman" w:hAnsi="Times New Roman" w:cs="Times New Roman"/>
+          <w:b/>
+          <w:bCs/>
+          <w:sz w:val="28"/>
+          <w:szCs w:val="28"/>
+          <w:u w:val="single"/>
+        </w:rPr>
+        <w:t>Các</w:t>
+      </w:r>
+      <w:proofErr w:type="spellEnd"/>
+      <w:r>
+        <w:rPr>
+          <w:rFonts w:ascii="Times New Roman" w:hAnsi="Times New Roman" w:cs="Times New Roman"/>
+          <w:b/>
+          <w:bCs/>
+          <w:sz w:val="28"/>
+          <w:szCs w:val="28"/>
+          <w:u w:val="single"/>
+        </w:rPr>
+        <w:t xml:space="preserve"> testcase</w:t>
       </w:r>
     </w:p>
     <w:p>
@@ -2575,7 +6527,7 @@
                     <pic:cNvPicPr/>
                   </pic:nvPicPr>
                   <pic:blipFill>
-                    <a:blip r:embed="rId24">
+                    <a:blip r:embed="rId18">
                       <a:extLst>
                         <a:ext uri="{28A0092B-C50C-407E-A947-70E740481C1C}">
                           <a14:useLocalDpi xmlns:a14="http://schemas.microsoft.com/office/drawing/2010/main" val="0"/>
@@ -2635,7 +6587,7 @@
                     <pic:cNvPicPr/>
                   </pic:nvPicPr>
                   <pic:blipFill>
-                    <a:blip r:embed="rId25"/>
+                    <a:blip r:embed="rId19"/>
                     <a:stretch>
                       <a:fillRect/>
                     </a:stretch>
@@ -2657,8 +6609,8 @@
       </w:r>
     </w:p>
     <w:sectPr>
-      <w:headerReference w:type="default" r:id="rId26"/>
-      <w:footerReference w:type="default" r:id="rId27"/>
+      <w:headerReference w:type="default" r:id="rId20"/>
+      <w:footerReference w:type="default" r:id="rId21"/>
       <w:pgSz w:w="11906" w:h="16838" w:code="9"/>
       <w:pgMar w:top="1440" w:right="1440" w:bottom="1440" w:left="1440" w:header="720" w:footer="720" w:gutter="0"/>
       <w:cols w:space="720"/>
@@ -2697,37 +6649,7 @@
 <w:ftr xmlns:wpc="http://schemas.microsoft.com/office/word/2010/wordprocessingCanvas" xmlns:cx="http://schemas.microsoft.com/office/drawing/2014/chartex" xmlns:cx1="http://schemas.microsoft.com/office/drawing/2015/9/8/chartex" xmlns:cx2="http://schemas.microsoft.com/office/drawing/2015/10/21/chartex" xmlns:cx3="http://schemas.microsoft.com/office/drawing/2016/5/9/chartex" xmlns:cx4="http://schemas.microsoft.com/office/drawing/2016/5/10/chartex" xmlns:cx5="http://schemas.microsoft.com/office/drawing/2016/5/11/chartex" xmlns:cx6="http://schemas.microsoft.com/office/drawing/2016/5/12/chartex" xmlns:cx7="http://schemas.microsoft.com/office/drawing/2016/5/13/chartex" xmlns:cx8="http://schemas.microsoft.com/office/drawing/2016/5/14/chartex" xmlns:mc="http://schemas.openxmlformats.org/markup-compatibility/2006" xmlns:aink="http://schemas.microsoft.com/office/drawing/2016/ink" xmlns:am3d="http://schemas.microsoft.com/office/drawing/2017/model3d" xmlns:o="urn:schemas-microsoft-com:office:office" xmlns:r="http://schemas.openxmlformats.org/officeDocument/2006/relationships" xmlns:m="http://schemas.openxmlformats.org/officeDocument/2006/math" xmlns:v="urn:schemas-microsoft-com:vml" xmlns:wp14="http://schemas.microsoft.com/office/word/2010/wordprocessingDrawing" xmlns:wp="http://schemas.openxmlformats.org/drawingml/2006/wordprocessingDrawing" xmlns:w10="urn:schemas-microsoft-com:office:word" xmlns:w="http://schemas.openxmlformats.org/wordprocessingml/2006/main" xmlns:w14="http://schemas.microsoft.com/office/word/2010/wordml" xmlns:w15="http://schemas.microsoft.com/office/word/2012/wordml" xmlns:w16cex="http://schemas.microsoft.com/office/word/2018/wordml/cex" xmlns:w16cid="http://schemas.microsoft.com/office/word/2016/wordml/cid" xmlns:w16="http://schemas.microsoft.com/office/word/2018/wordml" xmlns:w16se="http://schemas.microsoft.com/office/word/2015/wordml/symex" xmlns:wpg="http://schemas.microsoft.com/office/word/2010/wordprocessingGroup" xmlns:wpi="http://schemas.microsoft.com/office/word/2010/wordprocessingInk" xmlns:wne="http://schemas.microsoft.com/office/word/2006/wordml" xmlns:wps="http://schemas.microsoft.com/office/word/2010/wordprocessingShape" mc:Ignorable="w14 w15 w16se w16cid w16 w16cex wp14">
   <w:p>
     <w:pPr>
-      <w:pStyle w:val="Chntrang"/>
-    </w:pPr>
-  </w:p>
-</w:ftr>
-</file>
-
-<file path=word/footer2.xml><?xml version="1.0" encoding="utf-8"?>
-<w:ftr xmlns:wpc="http://schemas.microsoft.com/office/word/2010/wordprocessingCanvas" xmlns:cx="http://schemas.microsoft.com/office/drawing/2014/chartex" xmlns:cx1="http://schemas.microsoft.com/office/drawing/2015/9/8/chartex" xmlns:cx2="http://schemas.microsoft.com/office/drawing/2015/10/21/chartex" xmlns:cx3="http://schemas.microsoft.com/office/drawing/2016/5/9/chartex" xmlns:cx4="http://schemas.microsoft.com/office/drawing/2016/5/10/chartex" xmlns:cx5="http://schemas.microsoft.com/office/drawing/2016/5/11/chartex" xmlns:cx6="http://schemas.microsoft.com/office/drawing/2016/5/12/chartex" xmlns:cx7="http://schemas.microsoft.com/office/drawing/2016/5/13/chartex" xmlns:cx8="http://schemas.microsoft.com/office/drawing/2016/5/14/chartex" xmlns:mc="http://schemas.openxmlformats.org/markup-compatibility/2006" xmlns:aink="http://schemas.microsoft.com/office/drawing/2016/ink" xmlns:am3d="http://schemas.microsoft.com/office/drawing/2017/model3d" xmlns:o="urn:schemas-microsoft-com:office:office" xmlns:r="http://schemas.openxmlformats.org/officeDocument/2006/relationships" xmlns:m="http://schemas.openxmlformats.org/officeDocument/2006/math" xmlns:v="urn:schemas-microsoft-com:vml" xmlns:wp14="http://schemas.microsoft.com/office/word/2010/wordprocessingDrawing" xmlns:wp="http://schemas.openxmlformats.org/drawingml/2006/wordprocessingDrawing" xmlns:w10="urn:schemas-microsoft-com:office:word" xmlns:w="http://schemas.openxmlformats.org/wordprocessingml/2006/main" xmlns:w14="http://schemas.microsoft.com/office/word/2010/wordml" xmlns:w15="http://schemas.microsoft.com/office/word/2012/wordml" xmlns:w16cex="http://schemas.microsoft.com/office/word/2018/wordml/cex" xmlns:w16cid="http://schemas.microsoft.com/office/word/2016/wordml/cid" xmlns:w16="http://schemas.microsoft.com/office/word/2018/wordml" xmlns:w16se="http://schemas.microsoft.com/office/word/2015/wordml/symex" xmlns:wpg="http://schemas.microsoft.com/office/word/2010/wordprocessingGroup" xmlns:wpi="http://schemas.microsoft.com/office/word/2010/wordprocessingInk" xmlns:wne="http://schemas.microsoft.com/office/word/2006/wordml" xmlns:wps="http://schemas.microsoft.com/office/word/2010/wordprocessingShape" mc:Ignorable="w14 w15 w16se w16cid w16 w16cex wp14">
-  <w:p>
-    <w:pPr>
-      <w:pStyle w:val="Chntrang"/>
-    </w:pPr>
-  </w:p>
-</w:ftr>
-</file>
-
-<file path=word/footer3.xml><?xml version="1.0" encoding="utf-8"?>
-<w:ftr xmlns:wpc="http://schemas.microsoft.com/office/word/2010/wordprocessingCanvas" xmlns:cx="http://schemas.microsoft.com/office/drawing/2014/chartex" xmlns:cx1="http://schemas.microsoft.com/office/drawing/2015/9/8/chartex" xmlns:cx2="http://schemas.microsoft.com/office/drawing/2015/10/21/chartex" xmlns:cx3="http://schemas.microsoft.com/office/drawing/2016/5/9/chartex" xmlns:cx4="http://schemas.microsoft.com/office/drawing/2016/5/10/chartex" xmlns:cx5="http://schemas.microsoft.com/office/drawing/2016/5/11/chartex" xmlns:cx6="http://schemas.microsoft.com/office/drawing/2016/5/12/chartex" xmlns:cx7="http://schemas.microsoft.com/office/drawing/2016/5/13/chartex" xmlns:cx8="http://schemas.microsoft.com/office/drawing/2016/5/14/chartex" xmlns:mc="http://schemas.openxmlformats.org/markup-compatibility/2006" xmlns:aink="http://schemas.microsoft.com/office/drawing/2016/ink" xmlns:am3d="http://schemas.microsoft.com/office/drawing/2017/model3d" xmlns:o="urn:schemas-microsoft-com:office:office" xmlns:r="http://schemas.openxmlformats.org/officeDocument/2006/relationships" xmlns:m="http://schemas.openxmlformats.org/officeDocument/2006/math" xmlns:v="urn:schemas-microsoft-com:vml" xmlns:wp14="http://schemas.microsoft.com/office/word/2010/wordprocessingDrawing" xmlns:wp="http://schemas.openxmlformats.org/drawingml/2006/wordprocessingDrawing" xmlns:w10="urn:schemas-microsoft-com:office:word" xmlns:w="http://schemas.openxmlformats.org/wordprocessingml/2006/main" xmlns:w14="http://schemas.microsoft.com/office/word/2010/wordml" xmlns:w15="http://schemas.microsoft.com/office/word/2012/wordml" xmlns:w16cex="http://schemas.microsoft.com/office/word/2018/wordml/cex" xmlns:w16cid="http://schemas.microsoft.com/office/word/2016/wordml/cid" xmlns:w16="http://schemas.microsoft.com/office/word/2018/wordml" xmlns:w16se="http://schemas.microsoft.com/office/word/2015/wordml/symex" xmlns:wpg="http://schemas.microsoft.com/office/word/2010/wordprocessingGroup" xmlns:wpi="http://schemas.microsoft.com/office/word/2010/wordprocessingInk" xmlns:wne="http://schemas.microsoft.com/office/word/2006/wordml" xmlns:wps="http://schemas.microsoft.com/office/word/2010/wordprocessingShape" mc:Ignorable="w14 w15 w16se w16cid w16 w16cex wp14">
-  <w:p>
-    <w:pPr>
-      <w:pStyle w:val="Chntrang"/>
-    </w:pPr>
-  </w:p>
-</w:ftr>
-</file>
-
-<file path=word/footer4.xml><?xml version="1.0" encoding="utf-8"?>
-<w:ftr xmlns:wpc="http://schemas.microsoft.com/office/word/2010/wordprocessingCanvas" xmlns:cx="http://schemas.microsoft.com/office/drawing/2014/chartex" xmlns:cx1="http://schemas.microsoft.com/office/drawing/2015/9/8/chartex" xmlns:cx2="http://schemas.microsoft.com/office/drawing/2015/10/21/chartex" xmlns:cx3="http://schemas.microsoft.com/office/drawing/2016/5/9/chartex" xmlns:cx4="http://schemas.microsoft.com/office/drawing/2016/5/10/chartex" xmlns:cx5="http://schemas.microsoft.com/office/drawing/2016/5/11/chartex" xmlns:cx6="http://schemas.microsoft.com/office/drawing/2016/5/12/chartex" xmlns:cx7="http://schemas.microsoft.com/office/drawing/2016/5/13/chartex" xmlns:cx8="http://schemas.microsoft.com/office/drawing/2016/5/14/chartex" xmlns:mc="http://schemas.openxmlformats.org/markup-compatibility/2006" xmlns:aink="http://schemas.microsoft.com/office/drawing/2016/ink" xmlns:am3d="http://schemas.microsoft.com/office/drawing/2017/model3d" xmlns:o="urn:schemas-microsoft-com:office:office" xmlns:r="http://schemas.openxmlformats.org/officeDocument/2006/relationships" xmlns:m="http://schemas.openxmlformats.org/officeDocument/2006/math" xmlns:v="urn:schemas-microsoft-com:vml" xmlns:wp14="http://schemas.microsoft.com/office/word/2010/wordprocessingDrawing" xmlns:wp="http://schemas.openxmlformats.org/drawingml/2006/wordprocessingDrawing" xmlns:w10="urn:schemas-microsoft-com:office:word" xmlns:w="http://schemas.openxmlformats.org/wordprocessingml/2006/main" xmlns:w14="http://schemas.microsoft.com/office/word/2010/wordml" xmlns:w15="http://schemas.microsoft.com/office/word/2012/wordml" xmlns:w16cex="http://schemas.microsoft.com/office/word/2018/wordml/cex" xmlns:w16cid="http://schemas.microsoft.com/office/word/2016/wordml/cid" xmlns:w16="http://schemas.microsoft.com/office/word/2018/wordml" xmlns:w16se="http://schemas.microsoft.com/office/word/2015/wordml/symex" xmlns:wpg="http://schemas.microsoft.com/office/word/2010/wordprocessingGroup" xmlns:wpi="http://schemas.microsoft.com/office/word/2010/wordprocessingInk" xmlns:wne="http://schemas.microsoft.com/office/word/2006/wordml" xmlns:wps="http://schemas.microsoft.com/office/word/2010/wordprocessingShape" mc:Ignorable="w14 w15 w16se w16cid w16 w16cex wp14">
-  <w:p>
-    <w:pPr>
-      <w:pStyle w:val="Chntrang"/>
+      <w:pStyle w:val="Footer"/>
       <w:pBdr>
         <w:top w:val="single" w:sz="8" w:space="1" w:color="auto"/>
       </w:pBdr>
@@ -2783,7 +6705,7 @@
         <w:rFonts w:cs="Arial"/>
         <w:noProof/>
       </w:rPr>
-      <w:t>5</w:t>
+      <w:t>6</w:t>
     </w:r>
   </w:p>
 </w:ftr>
@@ -2818,37 +6740,7 @@
 <w:hdr xmlns:wpc="http://schemas.microsoft.com/office/word/2010/wordprocessingCanvas" xmlns:cx="http://schemas.microsoft.com/office/drawing/2014/chartex" xmlns:cx1="http://schemas.microsoft.com/office/drawing/2015/9/8/chartex" xmlns:cx2="http://schemas.microsoft.com/office/drawing/2015/10/21/chartex" xmlns:cx3="http://schemas.microsoft.com/office/drawing/2016/5/9/chartex" xmlns:cx4="http://schemas.microsoft.com/office/drawing/2016/5/10/chartex" xmlns:cx5="http://schemas.microsoft.com/office/drawing/2016/5/11/chartex" xmlns:cx6="http://schemas.microsoft.com/office/drawing/2016/5/12/chartex" xmlns:cx7="http://schemas.microsoft.com/office/drawing/2016/5/13/chartex" xmlns:cx8="http://schemas.microsoft.com/office/drawing/2016/5/14/chartex" xmlns:mc="http://schemas.openxmlformats.org/markup-compatibility/2006" xmlns:aink="http://schemas.microsoft.com/office/drawing/2016/ink" xmlns:am3d="http://schemas.microsoft.com/office/drawing/2017/model3d" xmlns:o="urn:schemas-microsoft-com:office:office" xmlns:r="http://schemas.openxmlformats.org/officeDocument/2006/relationships" xmlns:m="http://schemas.openxmlformats.org/officeDocument/2006/math" xmlns:v="urn:schemas-microsoft-com:vml" xmlns:wp14="http://schemas.microsoft.com/office/word/2010/wordprocessingDrawing" xmlns:wp="http://schemas.openxmlformats.org/drawingml/2006/wordprocessingDrawing" xmlns:w10="urn:schemas-microsoft-com:office:word" xmlns:w="http://schemas.openxmlformats.org/wordprocessingml/2006/main" xmlns:w14="http://schemas.microsoft.com/office/word/2010/wordml" xmlns:w15="http://schemas.microsoft.com/office/word/2012/wordml" xmlns:w16cex="http://schemas.microsoft.com/office/word/2018/wordml/cex" xmlns:w16cid="http://schemas.microsoft.com/office/word/2016/wordml/cid" xmlns:w16="http://schemas.microsoft.com/office/word/2018/wordml" xmlns:w16se="http://schemas.microsoft.com/office/word/2015/wordml/symex" xmlns:wpg="http://schemas.microsoft.com/office/word/2010/wordprocessingGroup" xmlns:wpi="http://schemas.microsoft.com/office/word/2010/wordprocessingInk" xmlns:wne="http://schemas.microsoft.com/office/word/2006/wordml" xmlns:wps="http://schemas.microsoft.com/office/word/2010/wordprocessingShape" mc:Ignorable="w14 w15 w16se w16cid w16 w16cex wp14">
   <w:p>
     <w:pPr>
-      <w:pStyle w:val="utrang"/>
-    </w:pPr>
-  </w:p>
-</w:hdr>
-</file>
-
-<file path=word/header2.xml><?xml version="1.0" encoding="utf-8"?>
-<w:hdr xmlns:wpc="http://schemas.microsoft.com/office/word/2010/wordprocessingCanvas" xmlns:cx="http://schemas.microsoft.com/office/drawing/2014/chartex" xmlns:cx1="http://schemas.microsoft.com/office/drawing/2015/9/8/chartex" xmlns:cx2="http://schemas.microsoft.com/office/drawing/2015/10/21/chartex" xmlns:cx3="http://schemas.microsoft.com/office/drawing/2016/5/9/chartex" xmlns:cx4="http://schemas.microsoft.com/office/drawing/2016/5/10/chartex" xmlns:cx5="http://schemas.microsoft.com/office/drawing/2016/5/11/chartex" xmlns:cx6="http://schemas.microsoft.com/office/drawing/2016/5/12/chartex" xmlns:cx7="http://schemas.microsoft.com/office/drawing/2016/5/13/chartex" xmlns:cx8="http://schemas.microsoft.com/office/drawing/2016/5/14/chartex" xmlns:mc="http://schemas.openxmlformats.org/markup-compatibility/2006" xmlns:aink="http://schemas.microsoft.com/office/drawing/2016/ink" xmlns:am3d="http://schemas.microsoft.com/office/drawing/2017/model3d" xmlns:o="urn:schemas-microsoft-com:office:office" xmlns:r="http://schemas.openxmlformats.org/officeDocument/2006/relationships" xmlns:m="http://schemas.openxmlformats.org/officeDocument/2006/math" xmlns:v="urn:schemas-microsoft-com:vml" xmlns:wp14="http://schemas.microsoft.com/office/word/2010/wordprocessingDrawing" xmlns:wp="http://schemas.openxmlformats.org/drawingml/2006/wordprocessingDrawing" xmlns:w10="urn:schemas-microsoft-com:office:word" xmlns:w="http://schemas.openxmlformats.org/wordprocessingml/2006/main" xmlns:w14="http://schemas.microsoft.com/office/word/2010/wordml" xmlns:w15="http://schemas.microsoft.com/office/word/2012/wordml" xmlns:w16cex="http://schemas.microsoft.com/office/word/2018/wordml/cex" xmlns:w16cid="http://schemas.microsoft.com/office/word/2016/wordml/cid" xmlns:w16="http://schemas.microsoft.com/office/word/2018/wordml" xmlns:w16se="http://schemas.microsoft.com/office/word/2015/wordml/symex" xmlns:wpg="http://schemas.microsoft.com/office/word/2010/wordprocessingGroup" xmlns:wpi="http://schemas.microsoft.com/office/word/2010/wordprocessingInk" xmlns:wne="http://schemas.microsoft.com/office/word/2006/wordml" xmlns:wps="http://schemas.microsoft.com/office/word/2010/wordprocessingShape" mc:Ignorable="w14 w15 w16se w16cid w16 w16cex wp14">
-  <w:p>
-    <w:pPr>
-      <w:pStyle w:val="utrang"/>
-    </w:pPr>
-  </w:p>
-</w:hdr>
-</file>
-
-<file path=word/header3.xml><?xml version="1.0" encoding="utf-8"?>
-<w:hdr xmlns:wpc="http://schemas.microsoft.com/office/word/2010/wordprocessingCanvas" xmlns:cx="http://schemas.microsoft.com/office/drawing/2014/chartex" xmlns:cx1="http://schemas.microsoft.com/office/drawing/2015/9/8/chartex" xmlns:cx2="http://schemas.microsoft.com/office/drawing/2015/10/21/chartex" xmlns:cx3="http://schemas.microsoft.com/office/drawing/2016/5/9/chartex" xmlns:cx4="http://schemas.microsoft.com/office/drawing/2016/5/10/chartex" xmlns:cx5="http://schemas.microsoft.com/office/drawing/2016/5/11/chartex" xmlns:cx6="http://schemas.microsoft.com/office/drawing/2016/5/12/chartex" xmlns:cx7="http://schemas.microsoft.com/office/drawing/2016/5/13/chartex" xmlns:cx8="http://schemas.microsoft.com/office/drawing/2016/5/14/chartex" xmlns:mc="http://schemas.openxmlformats.org/markup-compatibility/2006" xmlns:aink="http://schemas.microsoft.com/office/drawing/2016/ink" xmlns:am3d="http://schemas.microsoft.com/office/drawing/2017/model3d" xmlns:o="urn:schemas-microsoft-com:office:office" xmlns:r="http://schemas.openxmlformats.org/officeDocument/2006/relationships" xmlns:m="http://schemas.openxmlformats.org/officeDocument/2006/math" xmlns:v="urn:schemas-microsoft-com:vml" xmlns:wp14="http://schemas.microsoft.com/office/word/2010/wordprocessingDrawing" xmlns:wp="http://schemas.openxmlformats.org/drawingml/2006/wordprocessingDrawing" xmlns:w10="urn:schemas-microsoft-com:office:word" xmlns:w="http://schemas.openxmlformats.org/wordprocessingml/2006/main" xmlns:w14="http://schemas.microsoft.com/office/word/2010/wordml" xmlns:w15="http://schemas.microsoft.com/office/word/2012/wordml" xmlns:w16cex="http://schemas.microsoft.com/office/word/2018/wordml/cex" xmlns:w16cid="http://schemas.microsoft.com/office/word/2016/wordml/cid" xmlns:w16="http://schemas.microsoft.com/office/word/2018/wordml" xmlns:w16se="http://schemas.microsoft.com/office/word/2015/wordml/symex" xmlns:wpg="http://schemas.microsoft.com/office/word/2010/wordprocessingGroup" xmlns:wpi="http://schemas.microsoft.com/office/word/2010/wordprocessingInk" xmlns:wne="http://schemas.microsoft.com/office/word/2006/wordml" xmlns:wps="http://schemas.microsoft.com/office/word/2010/wordprocessingShape" mc:Ignorable="w14 w15 w16se w16cid w16 w16cex wp14">
-  <w:p>
-    <w:pPr>
-      <w:pStyle w:val="utrang"/>
-    </w:pPr>
-  </w:p>
-</w:hdr>
-</file>
-
-<file path=word/header4.xml><?xml version="1.0" encoding="utf-8"?>
-<w:hdr xmlns:wpc="http://schemas.microsoft.com/office/word/2010/wordprocessingCanvas" xmlns:cx="http://schemas.microsoft.com/office/drawing/2014/chartex" xmlns:cx1="http://schemas.microsoft.com/office/drawing/2015/9/8/chartex" xmlns:cx2="http://schemas.microsoft.com/office/drawing/2015/10/21/chartex" xmlns:cx3="http://schemas.microsoft.com/office/drawing/2016/5/9/chartex" xmlns:cx4="http://schemas.microsoft.com/office/drawing/2016/5/10/chartex" xmlns:cx5="http://schemas.microsoft.com/office/drawing/2016/5/11/chartex" xmlns:cx6="http://schemas.microsoft.com/office/drawing/2016/5/12/chartex" xmlns:cx7="http://schemas.microsoft.com/office/drawing/2016/5/13/chartex" xmlns:cx8="http://schemas.microsoft.com/office/drawing/2016/5/14/chartex" xmlns:mc="http://schemas.openxmlformats.org/markup-compatibility/2006" xmlns:aink="http://schemas.microsoft.com/office/drawing/2016/ink" xmlns:am3d="http://schemas.microsoft.com/office/drawing/2017/model3d" xmlns:o="urn:schemas-microsoft-com:office:office" xmlns:r="http://schemas.openxmlformats.org/officeDocument/2006/relationships" xmlns:m="http://schemas.openxmlformats.org/officeDocument/2006/math" xmlns:v="urn:schemas-microsoft-com:vml" xmlns:wp14="http://schemas.microsoft.com/office/word/2010/wordprocessingDrawing" xmlns:wp="http://schemas.openxmlformats.org/drawingml/2006/wordprocessingDrawing" xmlns:w10="urn:schemas-microsoft-com:office:word" xmlns:w="http://schemas.openxmlformats.org/wordprocessingml/2006/main" xmlns:w14="http://schemas.microsoft.com/office/word/2010/wordml" xmlns:w15="http://schemas.microsoft.com/office/word/2012/wordml" xmlns:w16cex="http://schemas.microsoft.com/office/word/2018/wordml/cex" xmlns:w16cid="http://schemas.microsoft.com/office/word/2016/wordml/cid" xmlns:w16="http://schemas.microsoft.com/office/word/2018/wordml" xmlns:w16se="http://schemas.microsoft.com/office/word/2015/wordml/symex" xmlns:wpg="http://schemas.microsoft.com/office/word/2010/wordprocessingGroup" xmlns:wpi="http://schemas.microsoft.com/office/word/2010/wordprocessingInk" xmlns:wne="http://schemas.microsoft.com/office/word/2006/wordml" xmlns:wps="http://schemas.microsoft.com/office/word/2010/wordprocessingShape" mc:Ignorable="w14 w15 w16se w16cid w16 w16cex wp14">
-  <w:p>
-    <w:pPr>
-      <w:pStyle w:val="utrang"/>
+      <w:pStyle w:val="Header"/>
       <w:pBdr>
         <w:bottom w:val="single" w:sz="8" w:space="1" w:color="auto"/>
       </w:pBdr>
@@ -2856,12 +6748,70 @@
         <w:rFonts w:cs="Arial"/>
       </w:rPr>
     </w:pPr>
+    <w:proofErr w:type="spellStart"/>
     <w:r>
       <w:rPr>
         <w:rFonts w:cs="Arial"/>
       </w:rPr>
-      <w:t>Đại học Khoa Học Tự Nhiên</w:t>
+      <w:t>Đại</w:t>
     </w:r>
+    <w:proofErr w:type="spellEnd"/>
+    <w:r>
+      <w:rPr>
+        <w:rFonts w:cs="Arial"/>
+      </w:rPr>
+      <w:t xml:space="preserve"> </w:t>
+    </w:r>
+    <w:proofErr w:type="spellStart"/>
+    <w:r>
+      <w:rPr>
+        <w:rFonts w:cs="Arial"/>
+      </w:rPr>
+      <w:t>học</w:t>
+    </w:r>
+    <w:proofErr w:type="spellEnd"/>
+    <w:r>
+      <w:rPr>
+        <w:rFonts w:cs="Arial"/>
+      </w:rPr>
+      <w:t xml:space="preserve"> Khoa </w:t>
+    </w:r>
+    <w:proofErr w:type="spellStart"/>
+    <w:r>
+      <w:rPr>
+        <w:rFonts w:cs="Arial"/>
+      </w:rPr>
+      <w:t>Học</w:t>
+    </w:r>
+    <w:proofErr w:type="spellEnd"/>
+    <w:r>
+      <w:rPr>
+        <w:rFonts w:cs="Arial"/>
+      </w:rPr>
+      <w:t xml:space="preserve"> </w:t>
+    </w:r>
+    <w:proofErr w:type="spellStart"/>
+    <w:r>
+      <w:rPr>
+        <w:rFonts w:cs="Arial"/>
+      </w:rPr>
+      <w:t>Tự</w:t>
+    </w:r>
+    <w:proofErr w:type="spellEnd"/>
+    <w:r>
+      <w:rPr>
+        <w:rFonts w:cs="Arial"/>
+      </w:rPr>
+      <w:t xml:space="preserve"> </w:t>
+    </w:r>
+    <w:proofErr w:type="spellStart"/>
+    <w:r>
+      <w:rPr>
+        <w:rFonts w:cs="Arial"/>
+      </w:rPr>
+      <w:t>Nhiên</w:t>
+    </w:r>
+    <w:proofErr w:type="spellEnd"/>
     <w:r>
       <w:rPr>
         <w:rFonts w:cs="Arial"/>
@@ -2873,12 +6823,54 @@
         <w:rFonts w:cs="Arial"/>
       </w:rPr>
       <w:tab/>
-      <w:t xml:space="preserve">Khoa Công nghệ thông tin </w:t>
+      <w:t xml:space="preserve">Khoa </w:t>
+    </w:r>
+    <w:proofErr w:type="spellStart"/>
+    <w:r>
+      <w:rPr>
+        <w:rFonts w:cs="Arial"/>
+      </w:rPr>
+      <w:t>Công</w:t>
+    </w:r>
+    <w:proofErr w:type="spellEnd"/>
+    <w:r>
+      <w:rPr>
+        <w:rFonts w:cs="Arial"/>
+      </w:rPr>
+      <w:t xml:space="preserve"> </w:t>
+    </w:r>
+    <w:proofErr w:type="spellStart"/>
+    <w:r>
+      <w:rPr>
+        <w:rFonts w:cs="Arial"/>
+      </w:rPr>
+      <w:t>nghệ</w:t>
+    </w:r>
+    <w:proofErr w:type="spellEnd"/>
+    <w:r>
+      <w:rPr>
+        <w:rFonts w:cs="Arial"/>
+      </w:rPr>
+      <w:t xml:space="preserve"> </w:t>
+    </w:r>
+    <w:proofErr w:type="spellStart"/>
+    <w:r>
+      <w:rPr>
+        <w:rFonts w:cs="Arial"/>
+      </w:rPr>
+      <w:t>thông</w:t>
+    </w:r>
+    <w:proofErr w:type="spellEnd"/>
+    <w:r>
+      <w:rPr>
+        <w:rFonts w:cs="Arial"/>
+      </w:rPr>
+      <w:t xml:space="preserve"> tin </w:t>
     </w:r>
   </w:p>
   <w:p>
     <w:pPr>
-      <w:pStyle w:val="utrang"/>
+      <w:pStyle w:val="Header"/>
     </w:pPr>
   </w:p>
 </w:hdr>
@@ -8410,7 +12402,7 @@
     <w:lsdException w:name="Unresolved Mention" w:semiHidden="1" w:unhideWhenUsed="1"/>
     <w:lsdException w:name="Smart Link" w:semiHidden="1" w:unhideWhenUsed="1"/>
   </w:latentStyles>
-  <w:style w:type="paragraph" w:default="1" w:styleId="Binhthng">
+  <w:style w:type="paragraph" w:default="1" w:styleId="Normal">
     <w:name w:val="Normal"/>
     <w:qFormat/>
     <w:rsid w:val="002B50A7"/>
@@ -8419,11 +12411,11 @@
       <w:sz w:val="24"/>
     </w:rPr>
   </w:style>
-  <w:style w:type="paragraph" w:styleId="u1">
+  <w:style w:type="paragraph" w:styleId="Heading1">
     <w:name w:val="heading 1"/>
-    <w:basedOn w:val="Binhthng"/>
-    <w:next w:val="Binhthng"/>
-    <w:link w:val="u1Char"/>
+    <w:basedOn w:val="Normal"/>
+    <w:next w:val="Normal"/>
+    <w:link w:val="Heading1Char"/>
     <w:uiPriority w:val="9"/>
     <w:qFormat/>
     <w:rsid w:val="002B50A7"/>
@@ -8441,11 +12433,11 @@
       <w:szCs w:val="32"/>
     </w:rPr>
   </w:style>
-  <w:style w:type="paragraph" w:styleId="u2">
+  <w:style w:type="paragraph" w:styleId="Heading2">
     <w:name w:val="heading 2"/>
-    <w:basedOn w:val="Binhthng"/>
-    <w:next w:val="Binhthng"/>
-    <w:link w:val="u2Char"/>
+    <w:basedOn w:val="Normal"/>
+    <w:next w:val="Normal"/>
+    <w:link w:val="Heading2Char"/>
     <w:uiPriority w:val="9"/>
     <w:unhideWhenUsed/>
     <w:qFormat/>
@@ -8463,11 +12455,11 @@
       <w:szCs w:val="26"/>
     </w:rPr>
   </w:style>
-  <w:style w:type="paragraph" w:styleId="u3">
+  <w:style w:type="paragraph" w:styleId="Heading3">
     <w:name w:val="heading 3"/>
-    <w:basedOn w:val="Binhthng"/>
-    <w:next w:val="Binhthng"/>
-    <w:link w:val="u3Char"/>
+    <w:basedOn w:val="Normal"/>
+    <w:next w:val="Normal"/>
+    <w:link w:val="Heading3Char"/>
     <w:uiPriority w:val="9"/>
     <w:unhideWhenUsed/>
     <w:qFormat/>
@@ -8484,11 +12476,11 @@
       <w:szCs w:val="24"/>
     </w:rPr>
   </w:style>
-  <w:style w:type="paragraph" w:styleId="u4">
+  <w:style w:type="paragraph" w:styleId="Heading4">
     <w:name w:val="heading 4"/>
-    <w:basedOn w:val="Binhthng"/>
-    <w:next w:val="Binhthng"/>
-    <w:link w:val="u4Char"/>
+    <w:basedOn w:val="Normal"/>
+    <w:next w:val="Normal"/>
+    <w:link w:val="Heading4Char"/>
     <w:uiPriority w:val="9"/>
     <w:unhideWhenUsed/>
     <w:qFormat/>
@@ -8506,11 +12498,11 @@
       <w:color w:val="000000" w:themeColor="text1"/>
     </w:rPr>
   </w:style>
-  <w:style w:type="paragraph" w:styleId="u5">
+  <w:style w:type="paragraph" w:styleId="Heading5">
     <w:name w:val="heading 5"/>
-    <w:basedOn w:val="Binhthng"/>
-    <w:next w:val="Binhthng"/>
-    <w:link w:val="u5Char"/>
+    <w:basedOn w:val="Normal"/>
+    <w:next w:val="Normal"/>
+    <w:link w:val="Heading5Char"/>
     <w:uiPriority w:val="9"/>
     <w:unhideWhenUsed/>
     <w:qFormat/>
@@ -8526,13 +12518,13 @@
       <w:color w:val="2F5496" w:themeColor="accent1" w:themeShade="BF"/>
     </w:rPr>
   </w:style>
-  <w:style w:type="character" w:default="1" w:styleId="Phngmcinhcuaoanvn">
+  <w:style w:type="character" w:default="1" w:styleId="DefaultParagraphFont">
     <w:name w:val="Default Paragraph Font"/>
     <w:uiPriority w:val="1"/>
     <w:semiHidden/>
     <w:unhideWhenUsed/>
   </w:style>
-  <w:style w:type="table" w:default="1" w:styleId="BangThngthng">
+  <w:style w:type="table" w:default="1" w:styleId="TableNormal">
     <w:name w:val="Normal Table"/>
     <w:uiPriority w:val="99"/>
     <w:semiHidden/>
@@ -8547,16 +12539,16 @@
       </w:tblCellMar>
     </w:tblPr>
   </w:style>
-  <w:style w:type="numbering" w:default="1" w:styleId="Khngco">
+  <w:style w:type="numbering" w:default="1" w:styleId="NoList">
     <w:name w:val="No List"/>
     <w:uiPriority w:val="99"/>
     <w:semiHidden/>
     <w:unhideWhenUsed/>
   </w:style>
-  <w:style w:type="paragraph" w:styleId="utrang">
+  <w:style w:type="paragraph" w:styleId="Header">
     <w:name w:val="header"/>
-    <w:basedOn w:val="Binhthng"/>
-    <w:link w:val="utrangChar"/>
+    <w:basedOn w:val="Normal"/>
+    <w:link w:val="HeaderChar"/>
     <w:uiPriority w:val="99"/>
     <w:unhideWhenUsed/>
     <w:rsid w:val="002B50A7"/>
@@ -8568,10 +12560,10 @@
       <w:spacing w:after="0" w:line="240" w:lineRule="auto"/>
     </w:pPr>
   </w:style>
-  <w:style w:type="character" w:customStyle="1" w:styleId="utrangChar">
-    <w:name w:val="Đầu trang Char"/>
-    <w:basedOn w:val="Phngmcinhcuaoanvn"/>
-    <w:link w:val="utrang"/>
+  <w:style w:type="character" w:customStyle="1" w:styleId="HeaderChar">
+    <w:name w:val="Header Char"/>
+    <w:basedOn w:val="DefaultParagraphFont"/>
+    <w:link w:val="Header"/>
     <w:uiPriority w:val="99"/>
     <w:rsid w:val="002B50A7"/>
     <w:rPr>
@@ -8579,10 +12571,10 @@
       <w:sz w:val="24"/>
     </w:rPr>
   </w:style>
-  <w:style w:type="character" w:customStyle="1" w:styleId="u1Char">
-    <w:name w:val="Đầu đề 1 Char"/>
-    <w:basedOn w:val="Phngmcinhcuaoanvn"/>
-    <w:link w:val="u1"/>
+  <w:style w:type="character" w:customStyle="1" w:styleId="Heading1Char">
+    <w:name w:val="Heading 1 Char"/>
+    <w:basedOn w:val="DefaultParagraphFont"/>
+    <w:link w:val="Heading1"/>
     <w:uiPriority w:val="9"/>
     <w:rsid w:val="002B50A7"/>
     <w:rPr>
@@ -8593,10 +12585,10 @@
       <w:szCs w:val="32"/>
     </w:rPr>
   </w:style>
-  <w:style w:type="character" w:customStyle="1" w:styleId="u2Char">
-    <w:name w:val="Đầu đề 2 Char"/>
-    <w:basedOn w:val="Phngmcinhcuaoanvn"/>
-    <w:link w:val="u2"/>
+  <w:style w:type="character" w:customStyle="1" w:styleId="Heading2Char">
+    <w:name w:val="Heading 2 Char"/>
+    <w:basedOn w:val="DefaultParagraphFont"/>
+    <w:link w:val="Heading2"/>
     <w:uiPriority w:val="9"/>
     <w:rsid w:val="002B50A7"/>
     <w:rPr>
@@ -8606,10 +12598,10 @@
       <w:szCs w:val="26"/>
     </w:rPr>
   </w:style>
-  <w:style w:type="character" w:customStyle="1" w:styleId="u3Char">
-    <w:name w:val="Đầu đề 3 Char"/>
-    <w:basedOn w:val="Phngmcinhcuaoanvn"/>
-    <w:link w:val="u3"/>
+  <w:style w:type="character" w:customStyle="1" w:styleId="Heading3Char">
+    <w:name w:val="Heading 3 Char"/>
+    <w:basedOn w:val="DefaultParagraphFont"/>
+    <w:link w:val="Heading3"/>
     <w:uiPriority w:val="9"/>
     <w:rsid w:val="002B50A7"/>
     <w:rPr>
@@ -8619,10 +12611,10 @@
       <w:szCs w:val="24"/>
     </w:rPr>
   </w:style>
-  <w:style w:type="paragraph" w:styleId="Chntrang">
+  <w:style w:type="paragraph" w:styleId="Footer">
     <w:name w:val="footer"/>
-    <w:basedOn w:val="Binhthng"/>
-    <w:link w:val="ChntrangChar"/>
+    <w:basedOn w:val="Normal"/>
+    <w:link w:val="FooterChar"/>
     <w:uiPriority w:val="99"/>
     <w:unhideWhenUsed/>
     <w:rsid w:val="002B50A7"/>
@@ -8634,10 +12626,10 @@
       <w:spacing w:after="0" w:line="240" w:lineRule="auto"/>
     </w:pPr>
   </w:style>
-  <w:style w:type="character" w:customStyle="1" w:styleId="ChntrangChar">
-    <w:name w:val="Chân trang Char"/>
-    <w:basedOn w:val="Phngmcinhcuaoanvn"/>
-    <w:link w:val="Chntrang"/>
+  <w:style w:type="character" w:customStyle="1" w:styleId="FooterChar">
+    <w:name w:val="Footer Char"/>
+    <w:basedOn w:val="DefaultParagraphFont"/>
+    <w:link w:val="Footer"/>
     <w:uiPriority w:val="99"/>
     <w:rsid w:val="002B50A7"/>
     <w:rPr>
@@ -8645,10 +12637,10 @@
       <w:sz w:val="24"/>
     </w:rPr>
   </w:style>
-  <w:style w:type="paragraph" w:styleId="uMucluc">
+  <w:style w:type="paragraph" w:styleId="TOCHeading">
     <w:name w:val="TOC Heading"/>
-    <w:basedOn w:val="u1"/>
-    <w:next w:val="Binhthng"/>
+    <w:basedOn w:val="Heading1"/>
+    <w:next w:val="Normal"/>
     <w:uiPriority w:val="39"/>
     <w:unhideWhenUsed/>
     <w:qFormat/>
@@ -8663,10 +12655,10 @@
       <w:sz w:val="32"/>
     </w:rPr>
   </w:style>
-  <w:style w:type="paragraph" w:styleId="Mucluc1">
+  <w:style w:type="paragraph" w:styleId="TOC1">
     <w:name w:val="toc 1"/>
-    <w:basedOn w:val="Binhthng"/>
-    <w:next w:val="Binhthng"/>
+    <w:basedOn w:val="Normal"/>
+    <w:next w:val="Normal"/>
     <w:autoRedefine/>
     <w:uiPriority w:val="39"/>
     <w:unhideWhenUsed/>
@@ -8675,10 +12667,10 @@
       <w:spacing w:after="100"/>
     </w:pPr>
   </w:style>
-  <w:style w:type="paragraph" w:styleId="Mucluc2">
+  <w:style w:type="paragraph" w:styleId="TOC2">
     <w:name w:val="toc 2"/>
-    <w:basedOn w:val="Binhthng"/>
-    <w:next w:val="Binhthng"/>
+    <w:basedOn w:val="Normal"/>
+    <w:next w:val="Normal"/>
     <w:autoRedefine/>
     <w:uiPriority w:val="39"/>
     <w:unhideWhenUsed/>
@@ -8688,10 +12680,10 @@
       <w:ind w:left="240"/>
     </w:pPr>
   </w:style>
-  <w:style w:type="paragraph" w:styleId="Mucluc3">
+  <w:style w:type="paragraph" w:styleId="TOC3">
     <w:name w:val="toc 3"/>
-    <w:basedOn w:val="Binhthng"/>
-    <w:next w:val="Binhthng"/>
+    <w:basedOn w:val="Normal"/>
+    <w:next w:val="Normal"/>
     <w:autoRedefine/>
     <w:uiPriority w:val="39"/>
     <w:unhideWhenUsed/>
@@ -8701,9 +12693,9 @@
       <w:ind w:left="480"/>
     </w:pPr>
   </w:style>
-  <w:style w:type="character" w:styleId="Siuktni">
+  <w:style w:type="character" w:styleId="Hyperlink">
     <w:name w:val="Hyperlink"/>
-    <w:basedOn w:val="Phngmcinhcuaoanvn"/>
+    <w:basedOn w:val="DefaultParagraphFont"/>
     <w:uiPriority w:val="99"/>
     <w:unhideWhenUsed/>
     <w:rsid w:val="009D191A"/>
@@ -8712,9 +12704,9 @@
       <w:u w:val="single"/>
     </w:rPr>
   </w:style>
-  <w:style w:type="paragraph" w:styleId="oancuaDanhsach">
+  <w:style w:type="paragraph" w:styleId="ListParagraph">
     <w:name w:val="List Paragraph"/>
-    <w:basedOn w:val="Binhthng"/>
+    <w:basedOn w:val="Normal"/>
     <w:uiPriority w:val="34"/>
     <w:qFormat/>
     <w:rsid w:val="00D07E74"/>
@@ -8723,9 +12715,9 @@
       <w:contextualSpacing/>
     </w:pPr>
   </w:style>
-  <w:style w:type="paragraph" w:styleId="ThngthngWeb">
+  <w:style w:type="paragraph" w:styleId="NormalWeb">
     <w:name w:val="Normal (Web)"/>
-    <w:basedOn w:val="Binhthng"/>
+    <w:basedOn w:val="Normal"/>
     <w:uiPriority w:val="99"/>
     <w:semiHidden/>
     <w:unhideWhenUsed/>
@@ -8738,10 +12730,10 @@
       <w:szCs w:val="24"/>
     </w:rPr>
   </w:style>
-  <w:style w:type="character" w:customStyle="1" w:styleId="u4Char">
-    <w:name w:val="Đầu đề 4 Char"/>
-    <w:basedOn w:val="Phngmcinhcuaoanvn"/>
-    <w:link w:val="u4"/>
+  <w:style w:type="character" w:customStyle="1" w:styleId="Heading4Char">
+    <w:name w:val="Heading 4 Char"/>
+    <w:basedOn w:val="DefaultParagraphFont"/>
+    <w:link w:val="Heading4"/>
     <w:uiPriority w:val="9"/>
     <w:rsid w:val="00347341"/>
     <w:rPr>
@@ -8754,7 +12746,7 @@
   </w:style>
   <w:style w:type="paragraph" w:customStyle="1" w:styleId="picture">
     <w:name w:val="picture"/>
-    <w:basedOn w:val="Binhthng"/>
+    <w:basedOn w:val="Normal"/>
     <w:qFormat/>
     <w:rsid w:val="00A31C36"/>
     <w:pPr>
@@ -8766,10 +12758,10 @@
       <w:szCs w:val="24"/>
     </w:rPr>
   </w:style>
-  <w:style w:type="character" w:customStyle="1" w:styleId="u5Char">
-    <w:name w:val="Đầu đề 5 Char"/>
-    <w:basedOn w:val="Phngmcinhcuaoanvn"/>
-    <w:link w:val="u5"/>
+  <w:style w:type="character" w:customStyle="1" w:styleId="Heading5Char">
+    <w:name w:val="Heading 5 Char"/>
+    <w:basedOn w:val="DefaultParagraphFont"/>
+    <w:link w:val="Heading5"/>
     <w:uiPriority w:val="9"/>
     <w:rsid w:val="00AB1EE0"/>
     <w:rPr>
@@ -8778,9 +12770,9 @@
       <w:sz w:val="24"/>
     </w:rPr>
   </w:style>
-  <w:style w:type="character" w:styleId="Manh">
+  <w:style w:type="character" w:styleId="Strong">
     <w:name w:val="Strong"/>
-    <w:basedOn w:val="Phngmcinhcuaoanvn"/>
+    <w:basedOn w:val="DefaultParagraphFont"/>
     <w:uiPriority w:val="22"/>
     <w:qFormat/>
     <w:rsid w:val="00F913B3"/>
@@ -8789,10 +12781,10 @@
       <w:bCs/>
     </w:rPr>
   </w:style>
-  <w:style w:type="paragraph" w:styleId="VnbanCcchu">
+  <w:style w:type="paragraph" w:styleId="FootnoteText">
     <w:name w:val="footnote text"/>
-    <w:basedOn w:val="Binhthng"/>
-    <w:link w:val="VnbanCcchuChar"/>
+    <w:basedOn w:val="Normal"/>
+    <w:link w:val="FootnoteTextChar"/>
     <w:uiPriority w:val="99"/>
     <w:semiHidden/>
     <w:unhideWhenUsed/>
@@ -8805,10 +12797,10 @@
       <w:szCs w:val="20"/>
     </w:rPr>
   </w:style>
-  <w:style w:type="character" w:customStyle="1" w:styleId="VnbanCcchuChar">
-    <w:name w:val="Văn bản Cước chú Char"/>
-    <w:basedOn w:val="Phngmcinhcuaoanvn"/>
-    <w:link w:val="VnbanCcchu"/>
+  <w:style w:type="character" w:customStyle="1" w:styleId="FootnoteTextChar">
+    <w:name w:val="Footnote Text Char"/>
+    <w:basedOn w:val="DefaultParagraphFont"/>
+    <w:link w:val="FootnoteText"/>
     <w:uiPriority w:val="99"/>
     <w:semiHidden/>
     <w:rsid w:val="00476321"/>
@@ -8818,9 +12810,9 @@
       <w:szCs w:val="20"/>
     </w:rPr>
   </w:style>
-  <w:style w:type="character" w:styleId="ThamchiuCcchu">
+  <w:style w:type="character" w:styleId="FootnoteReference">
     <w:name w:val="footnote reference"/>
-    <w:basedOn w:val="Phngmcinhcuaoanvn"/>
+    <w:basedOn w:val="DefaultParagraphFont"/>
     <w:uiPriority w:val="99"/>
     <w:semiHidden/>
     <w:unhideWhenUsed/>
@@ -8829,10 +12821,10 @@
       <w:vertAlign w:val="superscript"/>
     </w:rPr>
   </w:style>
-  <w:style w:type="paragraph" w:styleId="Banghinhminhhoa">
+  <w:style w:type="paragraph" w:styleId="TableofFigures">
     <w:name w:val="table of figures"/>
-    <w:basedOn w:val="Binhthng"/>
-    <w:next w:val="Binhthng"/>
+    <w:basedOn w:val="Normal"/>
+    <w:next w:val="Normal"/>
     <w:uiPriority w:val="99"/>
     <w:unhideWhenUsed/>
     <w:rsid w:val="00476321"/>
@@ -8840,9 +12832,9 @@
       <w:spacing w:after="0"/>
     </w:pPr>
   </w:style>
-  <w:style w:type="character" w:styleId="cpChagiiquyt">
+  <w:style w:type="character" w:styleId="UnresolvedMention">
     <w:name w:val="Unresolved Mention"/>
-    <w:basedOn w:val="Phngmcinhcuaoanvn"/>
+    <w:basedOn w:val="DefaultParagraphFont"/>
     <w:uiPriority w:val="99"/>
     <w:semiHidden/>
     <w:unhideWhenUsed/>
@@ -8852,9 +12844,9 @@
       <w:shd w:val="clear" w:color="auto" w:fill="E1DFDD"/>
     </w:rPr>
   </w:style>
-  <w:style w:type="character" w:styleId="VindnHTML">
+  <w:style w:type="character" w:styleId="HTMLCite">
     <w:name w:val="HTML Cite"/>
-    <w:basedOn w:val="Phngmcinhcuaoanvn"/>
+    <w:basedOn w:val="DefaultParagraphFont"/>
     <w:uiPriority w:val="99"/>
     <w:semiHidden/>
     <w:unhideWhenUsed/>
@@ -8866,7 +12858,7 @@
   </w:style>
   <w:style w:type="paragraph" w:customStyle="1" w:styleId="action-menu-item">
     <w:name w:val="action-menu-item"/>
-    <w:basedOn w:val="Binhthng"/>
+    <w:basedOn w:val="Normal"/>
     <w:rsid w:val="0052033E"/>
     <w:pPr>
       <w:spacing w:before="100" w:beforeAutospacing="1" w:after="100" w:afterAutospacing="1" w:line="240" w:lineRule="auto"/>
@@ -8876,10 +12868,10 @@
       <w:szCs w:val="24"/>
     </w:rPr>
   </w:style>
-  <w:style w:type="paragraph" w:styleId="Bongchuthich">
+  <w:style w:type="paragraph" w:styleId="BalloonText">
     <w:name w:val="Balloon Text"/>
-    <w:basedOn w:val="Binhthng"/>
-    <w:link w:val="BongchuthichChar"/>
+    <w:basedOn w:val="Normal"/>
+    <w:link w:val="BalloonTextChar"/>
     <w:uiPriority w:val="99"/>
     <w:semiHidden/>
     <w:unhideWhenUsed/>
@@ -8893,10 +12885,10 @@
       <w:szCs w:val="18"/>
     </w:rPr>
   </w:style>
-  <w:style w:type="character" w:customStyle="1" w:styleId="BongchuthichChar">
-    <w:name w:val="Bóng chú thích Char"/>
-    <w:basedOn w:val="Phngmcinhcuaoanvn"/>
-    <w:link w:val="Bongchuthich"/>
+  <w:style w:type="character" w:customStyle="1" w:styleId="BalloonTextChar">
+    <w:name w:val="Balloon Text Char"/>
+    <w:basedOn w:val="DefaultParagraphFont"/>
+    <w:link w:val="BalloonText"/>
     <w:uiPriority w:val="99"/>
     <w:semiHidden/>
     <w:rsid w:val="0061438F"/>
@@ -8908,7 +12900,7 @@
   </w:style>
   <w:style w:type="paragraph" w:customStyle="1" w:styleId="paragraph">
     <w:name w:val="paragraph"/>
-    <w:basedOn w:val="Binhthng"/>
+    <w:basedOn w:val="Normal"/>
     <w:rsid w:val="00AC700C"/>
     <w:pPr>
       <w:spacing w:before="100" w:beforeAutospacing="1" w:after="100" w:afterAutospacing="1" w:line="240" w:lineRule="auto"/>
@@ -8920,18 +12912,18 @@
   </w:style>
   <w:style w:type="character" w:customStyle="1" w:styleId="normaltextrun">
     <w:name w:val="normaltextrun"/>
-    <w:basedOn w:val="Phngmcinhcuaoanvn"/>
+    <w:basedOn w:val="DefaultParagraphFont"/>
     <w:rsid w:val="00AC700C"/>
   </w:style>
   <w:style w:type="character" w:customStyle="1" w:styleId="eop">
     <w:name w:val="eop"/>
-    <w:basedOn w:val="Phngmcinhcuaoanvn"/>
+    <w:basedOn w:val="DefaultParagraphFont"/>
     <w:rsid w:val="00AC700C"/>
   </w:style>
-  <w:style w:type="paragraph" w:styleId="HTMLinhdangtrc">
+  <w:style w:type="paragraph" w:styleId="HTMLPreformatted">
     <w:name w:val="HTML Preformatted"/>
-    <w:basedOn w:val="Binhthng"/>
-    <w:link w:val="HTMLinhdangtrcChar"/>
+    <w:basedOn w:val="Normal"/>
+    <w:link w:val="HTMLPreformattedChar"/>
     <w:uiPriority w:val="99"/>
     <w:semiHidden/>
     <w:unhideWhenUsed/>
@@ -8963,10 +12955,10 @@
       <w:szCs w:val="20"/>
     </w:rPr>
   </w:style>
-  <w:style w:type="character" w:customStyle="1" w:styleId="HTMLinhdangtrcChar">
-    <w:name w:val="HTML Định dạng trước Char"/>
-    <w:basedOn w:val="Phngmcinhcuaoanvn"/>
-    <w:link w:val="HTMLinhdangtrc"/>
+  <w:style w:type="character" w:customStyle="1" w:styleId="HTMLPreformattedChar">
+    <w:name w:val="HTML Preformatted Char"/>
+    <w:basedOn w:val="DefaultParagraphFont"/>
+    <w:link w:val="HTMLPreformatted"/>
     <w:uiPriority w:val="99"/>
     <w:semiHidden/>
     <w:rsid w:val="00930842"/>
@@ -8976,9 +12968,9 @@
       <w:szCs w:val="20"/>
     </w:rPr>
   </w:style>
-  <w:style w:type="character" w:styleId="MaHTML">
+  <w:style w:type="character" w:styleId="HTMLCode">
     <w:name w:val="HTML Code"/>
-    <w:basedOn w:val="Phngmcinhcuaoanvn"/>
+    <w:basedOn w:val="DefaultParagraphFont"/>
     <w:uiPriority w:val="99"/>
     <w:semiHidden/>
     <w:unhideWhenUsed/>
@@ -8989,9 +12981,9 @@
       <w:szCs w:val="20"/>
     </w:rPr>
   </w:style>
-  <w:style w:type="table" w:styleId="LiBang">
+  <w:style w:type="table" w:styleId="TableGrid">
     <w:name w:val="Table Grid"/>
-    <w:basedOn w:val="BangThngthng"/>
+    <w:basedOn w:val="TableNormal"/>
     <w:uiPriority w:val="39"/>
     <w:rsid w:val="00F719FD"/>
     <w:pPr>
@@ -9277,7 +13269,7 @@
 </file>
 
 <file path=customXml/itemProps1.xml><?xml version="1.0" encoding="utf-8"?>
-<ds:datastoreItem xmlns:ds="http://schemas.openxmlformats.org/officeDocument/2006/customXml" ds:itemID="{7C2D2B0E-C542-42C8-A99F-62F3BBA685F9}">
+<ds:datastoreItem xmlns:ds="http://schemas.openxmlformats.org/officeDocument/2006/customXml" ds:itemID="{A86B213A-03CC-416C-864F-A9E5E8E6C15C}">
   <ds:schemaRefs>
     <ds:schemaRef ds:uri="http://schemas.openxmlformats.org/officeDocument/2006/bibliography"/>
   </ds:schemaRefs>
